--- a/docs/Dataiku Flow Documentation - US_CENSUS_PROJECT.docx
+++ b/docs/Dataiku Flow Documentation - US_CENSUS_PROJECT.docx
@@ -331,7 +331,7 @@
             </w:pPr>
             <w:r>
               <w:rPr/>
-              <w:t>2025-11-02 14:15:55</w:t>
+              <w:t>2025-11-03 23:58:39</w:t>
             </w:r>
           </w:p>
         </w:tc>
@@ -4395,7 +4395,7 @@
       </w:pPr>
       <w:r>
         <w:rPr/>
-        <w:t>Preprocessing</w:t>
+        <w:t>1-Preprocessing-recipe</w:t>
       </w:r>
       <w:r>
         <w:rPr>
@@ -7914,7 +7914,7 @@
       </w:pPr>
       <w:r>
         <w:rPr/>
-        <w:t>Preprocessing</w:t>
+        <w:t>1-Preprocessing-recipe</w:t>
       </w:r>
       <w:r>
         <w:rPr>
@@ -11344,7 +11344,7 @@
       </w:r>
       <w:r>
         <w:rPr/>
-        <w:t>2025-11-01 23:21:13</w:t>
+        <w:t>2025-11-03 20:10:08</w:t>
       </w:r>
     </w:p>
     <w:p>
@@ -11437,7 +11437,7 @@
       </w:pPr>
       <w:r>
         <w:rPr/>
-        <w:t>Preprocessing</w:t>
+        <w:t>1-Preprocessing-recipe</w:t>
       </w:r>
       <w:r>
         <w:rPr/>
@@ -11509,7 +11509,7 @@
       </w:pPr>
       <w:r>
         <w:rPr/>
-        <w:t>Modeling</w:t>
+        <w:t>2-Modeling-recipe</w:t>
       </w:r>
       <w:r>
         <w:rPr>
@@ -12837,7 +12837,7 @@
                 <w:b/>
                 <w:bCs/>
               </w:rPr>
-              <w:t>income</w:t>
+              <w:t>detailed household and family stat_Child &lt;18 never marr not in subfamily</w:t>
             </w:r>
           </w:p>
         </w:tc>
@@ -12857,7 +12857,7 @@
             </w:pPr>
             <w:r>
               <w:rPr/>
-              <w:t>bigint</w:t>
+              <w:t>double</w:t>
             </w:r>
           </w:p>
         </w:tc>
@@ -12910,7 +12910,7 @@
                 <w:b/>
                 <w:bCs/>
               </w:rPr>
-              <w:t>age</w:t>
+              <w:t>detailed household and family stat_Householder</w:t>
             </w:r>
           </w:p>
         </w:tc>
@@ -12930,7 +12930,7 @@
             </w:pPr>
             <w:r>
               <w:rPr/>
-              <w:t>bigint</w:t>
+              <w:t>double</w:t>
             </w:r>
           </w:p>
         </w:tc>
@@ -12983,7 +12983,7 @@
                 <w:b/>
                 <w:bCs/>
               </w:rPr>
-              <w:t>wage per hour</w:t>
+              <w:t>detailed household and family stat_Nonfamily householder</w:t>
             </w:r>
           </w:p>
         </w:tc>
@@ -13003,7 +13003,7 @@
             </w:pPr>
             <w:r>
               <w:rPr/>
-              <w:t>bigint</w:t>
+              <w:t>double</w:t>
             </w:r>
           </w:p>
         </w:tc>
@@ -13056,7 +13056,7 @@
                 <w:b/>
                 <w:bCs/>
               </w:rPr>
-              <w:t>capital gains</w:t>
+              <w:t>detailed household and family stat_Spouse of householder</w:t>
             </w:r>
           </w:p>
         </w:tc>
@@ -13076,7 +13076,7 @@
             </w:pPr>
             <w:r>
               <w:rPr/>
-              <w:t>bigint</w:t>
+              <w:t>double</w:t>
             </w:r>
           </w:p>
         </w:tc>
@@ -13129,7 +13129,7 @@
                 <w:b/>
                 <w:bCs/>
               </w:rPr>
-              <w:t>capital losses</w:t>
+              <w:t>detailed household and family stat_infrequent_sklearn</w:t>
             </w:r>
           </w:p>
         </w:tc>
@@ -13149,7 +13149,7 @@
             </w:pPr>
             <w:r>
               <w:rPr/>
-              <w:t>bigint</w:t>
+              <w:t>double</w:t>
             </w:r>
           </w:p>
         </w:tc>
@@ -13202,7 +13202,7 @@
                 <w:b/>
                 <w:bCs/>
               </w:rPr>
-              <w:t>dividends from stocks</w:t>
+              <w:t>detailed household summary in household_Child under 18 never married</w:t>
             </w:r>
           </w:p>
         </w:tc>
@@ -13222,7 +13222,7 @@
             </w:pPr>
             <w:r>
               <w:rPr/>
-              <w:t>bigint</w:t>
+              <w:t>double</w:t>
             </w:r>
           </w:p>
         </w:tc>
@@ -13275,6 +13275,1539 @@
                 <w:b/>
                 <w:bCs/>
               </w:rPr>
+              <w:t>detailed household summary in household_Householder</w:t>
+            </w:r>
+          </w:p>
+        </w:tc>
+        <w:tc>
+          <w:tcPr>
+            <w:tcW w:w="1250" w:type="pct"/>
+            <w:shd w:val="clear" w:color="auto" w:fill="auto"/>
+          </w:tcPr>
+          <w:p>
+            <w:pPr>
+              <w:spacing w:line="276" w:lineRule="auto"/>
+              <w:cnfStyle w:val="000000000000" w:firstRow="0" w:lastRow="0" w:firstColumn="0" w:lastColumn="0" w:oddVBand="0" w:evenVBand="0" w:oddHBand="0" w:evenHBand="0" w:firstRowFirstColumn="0" w:firstRowLastColumn="0" w:lastRowFirstColumn="0" w:lastRowLastColumn="0"/>
+              <w:rPr>
+                <w:b/>
+                <w:bCs/>
+              </w:rPr>
+            </w:pPr>
+            <w:r>
+              <w:rPr/>
+              <w:t>double</w:t>
+            </w:r>
+          </w:p>
+        </w:tc>
+        <w:tc>
+          <w:tcPr>
+            <w:tcW w:w="2500" w:type="pct"/>
+          </w:tcPr>
+          <w:p>
+            <w:pPr>
+              <w:spacing w:line="276" w:lineRule="auto"/>
+              <w:cnfStyle w:val="000000000000" w:firstRow="0" w:lastRow="0" w:firstColumn="0" w:lastColumn="0" w:oddVBand="0" w:evenVBand="0" w:oddHBand="0" w:evenHBand="0" w:firstRowFirstColumn="0" w:firstRowLastColumn="0" w:lastRowFirstColumn="0" w:lastRowLastColumn="0"/>
+            </w:pPr>
+            <w:r>
+              <w:rPr/>
+            </w:r>
+          </w:p>
+        </w:tc>
+      </w:tr>
+    </w:tbl>
+    <w:tbl>
+      <w:tblPr>
+        <w:tblStyle w:val="Datatable"/>
+        <w:tblW w:w="5000" w:type="pct"/>
+        <w:tblLook w:val="0680" w:firstRow="0" w:lastRow="0" w:firstColumn="1" w:lastColumn="0" w:noHBand="1" w:noVBand="1"/>
+      </w:tblPr>
+      <w:tblGrid>
+        <w:gridCol w:w="2397"/>
+        <w:gridCol w:w="2398"/>
+        <w:gridCol w:w="4795"/>
+      </w:tblGrid>
+      <w:tr>
+        <w:tc>
+          <w:tcPr>
+            <w:cnfStyle w:val="001000000000" w:firstRow="0" w:lastRow="0" w:firstColumn="1" w:lastColumn="0" w:oddVBand="0" w:evenVBand="0" w:oddHBand="0" w:evenHBand="0" w:firstRowFirstColumn="0" w:firstRowLastColumn="0" w:lastRowFirstColumn="0" w:lastRowLastColumn="0"/>
+            <w:tcW w:w="1250" w:type="pct"/>
+            <w:shd w:val="clear" w:color="auto" w:fill="D9E2F3" w:themeFill="accent1" w:themeFillTint="33"/>
+          </w:tcPr>
+          <w:p>
+            <w:pPr>
+              <w:spacing w:line="276" w:lineRule="auto"/>
+              <w:rPr>
+                <w:rStyle w:val="Strong"/>
+                <w:b/>
+                <w:bCs/>
+              </w:rPr>
+            </w:pPr>
+            <w:r>
+              <w:rPr>
+                <w:rStyle w:val="Strong"/>
+                <w:b/>
+                <w:bCs/>
+              </w:rPr>
+              <w:t>detailed household summary in household_Other relative of householder</w:t>
+            </w:r>
+          </w:p>
+        </w:tc>
+        <w:tc>
+          <w:tcPr>
+            <w:tcW w:w="1250" w:type="pct"/>
+            <w:shd w:val="clear" w:color="auto" w:fill="auto"/>
+          </w:tcPr>
+          <w:p>
+            <w:pPr>
+              <w:spacing w:line="276" w:lineRule="auto"/>
+              <w:cnfStyle w:val="000000000000" w:firstRow="0" w:lastRow="0" w:firstColumn="0" w:lastColumn="0" w:oddVBand="0" w:evenVBand="0" w:oddHBand="0" w:evenHBand="0" w:firstRowFirstColumn="0" w:firstRowLastColumn="0" w:lastRowFirstColumn="0" w:lastRowLastColumn="0"/>
+              <w:rPr>
+                <w:b/>
+                <w:bCs/>
+              </w:rPr>
+            </w:pPr>
+            <w:r>
+              <w:rPr/>
+              <w:t>double</w:t>
+            </w:r>
+          </w:p>
+        </w:tc>
+        <w:tc>
+          <w:tcPr>
+            <w:tcW w:w="2500" w:type="pct"/>
+          </w:tcPr>
+          <w:p>
+            <w:pPr>
+              <w:spacing w:line="276" w:lineRule="auto"/>
+              <w:cnfStyle w:val="000000000000" w:firstRow="0" w:lastRow="0" w:firstColumn="0" w:lastColumn="0" w:oddVBand="0" w:evenVBand="0" w:oddHBand="0" w:evenHBand="0" w:firstRowFirstColumn="0" w:firstRowLastColumn="0" w:lastRowFirstColumn="0" w:lastRowLastColumn="0"/>
+            </w:pPr>
+            <w:r>
+              <w:rPr/>
+            </w:r>
+          </w:p>
+        </w:tc>
+      </w:tr>
+    </w:tbl>
+    <w:tbl>
+      <w:tblPr>
+        <w:tblStyle w:val="Datatable"/>
+        <w:tblW w:w="5000" w:type="pct"/>
+        <w:tblLook w:val="0680" w:firstRow="0" w:lastRow="0" w:firstColumn="1" w:lastColumn="0" w:noHBand="1" w:noVBand="1"/>
+      </w:tblPr>
+      <w:tblGrid>
+        <w:gridCol w:w="2397"/>
+        <w:gridCol w:w="2398"/>
+        <w:gridCol w:w="4795"/>
+      </w:tblGrid>
+      <w:tr>
+        <w:tc>
+          <w:tcPr>
+            <w:cnfStyle w:val="001000000000" w:firstRow="0" w:lastRow="0" w:firstColumn="1" w:lastColumn="0" w:oddVBand="0" w:evenVBand="0" w:oddHBand="0" w:evenHBand="0" w:firstRowFirstColumn="0" w:firstRowLastColumn="0" w:lastRowFirstColumn="0" w:lastRowLastColumn="0"/>
+            <w:tcW w:w="1250" w:type="pct"/>
+            <w:shd w:val="clear" w:color="auto" w:fill="D9E2F3" w:themeFill="accent1" w:themeFillTint="33"/>
+          </w:tcPr>
+          <w:p>
+            <w:pPr>
+              <w:spacing w:line="276" w:lineRule="auto"/>
+              <w:rPr>
+                <w:rStyle w:val="Strong"/>
+                <w:b/>
+                <w:bCs/>
+              </w:rPr>
+            </w:pPr>
+            <w:r>
+              <w:rPr>
+                <w:rStyle w:val="Strong"/>
+                <w:b/>
+                <w:bCs/>
+              </w:rPr>
+              <w:t>detailed household summary in household_Spouse of householder</w:t>
+            </w:r>
+          </w:p>
+        </w:tc>
+        <w:tc>
+          <w:tcPr>
+            <w:tcW w:w="1250" w:type="pct"/>
+            <w:shd w:val="clear" w:color="auto" w:fill="auto"/>
+          </w:tcPr>
+          <w:p>
+            <w:pPr>
+              <w:spacing w:line="276" w:lineRule="auto"/>
+              <w:cnfStyle w:val="000000000000" w:firstRow="0" w:lastRow="0" w:firstColumn="0" w:lastColumn="0" w:oddVBand="0" w:evenVBand="0" w:oddHBand="0" w:evenHBand="0" w:firstRowFirstColumn="0" w:firstRowLastColumn="0" w:lastRowFirstColumn="0" w:lastRowLastColumn="0"/>
+              <w:rPr>
+                <w:b/>
+                <w:bCs/>
+              </w:rPr>
+            </w:pPr>
+            <w:r>
+              <w:rPr/>
+              <w:t>double</w:t>
+            </w:r>
+          </w:p>
+        </w:tc>
+        <w:tc>
+          <w:tcPr>
+            <w:tcW w:w="2500" w:type="pct"/>
+          </w:tcPr>
+          <w:p>
+            <w:pPr>
+              <w:spacing w:line="276" w:lineRule="auto"/>
+              <w:cnfStyle w:val="000000000000" w:firstRow="0" w:lastRow="0" w:firstColumn="0" w:lastColumn="0" w:oddVBand="0" w:evenVBand="0" w:oddHBand="0" w:evenHBand="0" w:firstRowFirstColumn="0" w:firstRowLastColumn="0" w:lastRowFirstColumn="0" w:lastRowLastColumn="0"/>
+            </w:pPr>
+            <w:r>
+              <w:rPr/>
+            </w:r>
+          </w:p>
+        </w:tc>
+      </w:tr>
+    </w:tbl>
+    <w:tbl>
+      <w:tblPr>
+        <w:tblStyle w:val="Datatable"/>
+        <w:tblW w:w="5000" w:type="pct"/>
+        <w:tblLook w:val="0680" w:firstRow="0" w:lastRow="0" w:firstColumn="1" w:lastColumn="0" w:noHBand="1" w:noVBand="1"/>
+      </w:tblPr>
+      <w:tblGrid>
+        <w:gridCol w:w="2397"/>
+        <w:gridCol w:w="2398"/>
+        <w:gridCol w:w="4795"/>
+      </w:tblGrid>
+      <w:tr>
+        <w:tc>
+          <w:tcPr>
+            <w:cnfStyle w:val="001000000000" w:firstRow="0" w:lastRow="0" w:firstColumn="1" w:lastColumn="0" w:oddVBand="0" w:evenVBand="0" w:oddHBand="0" w:evenHBand="0" w:firstRowFirstColumn="0" w:firstRowLastColumn="0" w:lastRowFirstColumn="0" w:lastRowLastColumn="0"/>
+            <w:tcW w:w="1250" w:type="pct"/>
+            <w:shd w:val="clear" w:color="auto" w:fill="D9E2F3" w:themeFill="accent1" w:themeFillTint="33"/>
+          </w:tcPr>
+          <w:p>
+            <w:pPr>
+              <w:spacing w:line="276" w:lineRule="auto"/>
+              <w:rPr>
+                <w:rStyle w:val="Strong"/>
+                <w:b/>
+                <w:bCs/>
+              </w:rPr>
+            </w:pPr>
+            <w:r>
+              <w:rPr>
+                <w:rStyle w:val="Strong"/>
+                <w:b/>
+                <w:bCs/>
+              </w:rPr>
+              <w:t>detailed household summary in household_infrequent_sklearn</w:t>
+            </w:r>
+          </w:p>
+        </w:tc>
+        <w:tc>
+          <w:tcPr>
+            <w:tcW w:w="1250" w:type="pct"/>
+            <w:shd w:val="clear" w:color="auto" w:fill="auto"/>
+          </w:tcPr>
+          <w:p>
+            <w:pPr>
+              <w:spacing w:line="276" w:lineRule="auto"/>
+              <w:cnfStyle w:val="000000000000" w:firstRow="0" w:lastRow="0" w:firstColumn="0" w:lastColumn="0" w:oddVBand="0" w:evenVBand="0" w:oddHBand="0" w:evenHBand="0" w:firstRowFirstColumn="0" w:firstRowLastColumn="0" w:lastRowFirstColumn="0" w:lastRowLastColumn="0"/>
+              <w:rPr>
+                <w:b/>
+                <w:bCs/>
+              </w:rPr>
+            </w:pPr>
+            <w:r>
+              <w:rPr/>
+              <w:t>double</w:t>
+            </w:r>
+          </w:p>
+        </w:tc>
+        <w:tc>
+          <w:tcPr>
+            <w:tcW w:w="2500" w:type="pct"/>
+          </w:tcPr>
+          <w:p>
+            <w:pPr>
+              <w:spacing w:line="276" w:lineRule="auto"/>
+              <w:cnfStyle w:val="000000000000" w:firstRow="0" w:lastRow="0" w:firstColumn="0" w:lastColumn="0" w:oddVBand="0" w:evenVBand="0" w:oddHBand="0" w:evenHBand="0" w:firstRowFirstColumn="0" w:firstRowLastColumn="0" w:lastRowFirstColumn="0" w:lastRowLastColumn="0"/>
+            </w:pPr>
+            <w:r>
+              <w:rPr/>
+            </w:r>
+          </w:p>
+        </w:tc>
+      </w:tr>
+    </w:tbl>
+    <w:tbl>
+      <w:tblPr>
+        <w:tblStyle w:val="Datatable"/>
+        <w:tblW w:w="5000" w:type="pct"/>
+        <w:tblLook w:val="0680" w:firstRow="0" w:lastRow="0" w:firstColumn="1" w:lastColumn="0" w:noHBand="1" w:noVBand="1"/>
+      </w:tblPr>
+      <w:tblGrid>
+        <w:gridCol w:w="2397"/>
+        <w:gridCol w:w="2398"/>
+        <w:gridCol w:w="4795"/>
+      </w:tblGrid>
+      <w:tr>
+        <w:tc>
+          <w:tcPr>
+            <w:cnfStyle w:val="001000000000" w:firstRow="0" w:lastRow="0" w:firstColumn="1" w:lastColumn="0" w:oddVBand="0" w:evenVBand="0" w:oddHBand="0" w:evenHBand="0" w:firstRowFirstColumn="0" w:firstRowLastColumn="0" w:lastRowFirstColumn="0" w:lastRowLastColumn="0"/>
+            <w:tcW w:w="1250" w:type="pct"/>
+            <w:shd w:val="clear" w:color="auto" w:fill="D9E2F3" w:themeFill="accent1" w:themeFillTint="33"/>
+          </w:tcPr>
+          <w:p>
+            <w:pPr>
+              <w:spacing w:line="276" w:lineRule="auto"/>
+              <w:rPr>
+                <w:rStyle w:val="Strong"/>
+                <w:b/>
+                <w:bCs/>
+              </w:rPr>
+            </w:pPr>
+            <w:r>
+              <w:rPr>
+                <w:rStyle w:val="Strong"/>
+                <w:b/>
+                <w:bCs/>
+              </w:rPr>
+              <w:t>num persons worked for employer_1</w:t>
+            </w:r>
+          </w:p>
+        </w:tc>
+        <w:tc>
+          <w:tcPr>
+            <w:tcW w:w="1250" w:type="pct"/>
+            <w:shd w:val="clear" w:color="auto" w:fill="auto"/>
+          </w:tcPr>
+          <w:p>
+            <w:pPr>
+              <w:spacing w:line="276" w:lineRule="auto"/>
+              <w:cnfStyle w:val="000000000000" w:firstRow="0" w:lastRow="0" w:firstColumn="0" w:lastColumn="0" w:oddVBand="0" w:evenVBand="0" w:oddHBand="0" w:evenHBand="0" w:firstRowFirstColumn="0" w:firstRowLastColumn="0" w:lastRowFirstColumn="0" w:lastRowLastColumn="0"/>
+              <w:rPr>
+                <w:b/>
+                <w:bCs/>
+              </w:rPr>
+            </w:pPr>
+            <w:r>
+              <w:rPr/>
+              <w:t>double</w:t>
+            </w:r>
+          </w:p>
+        </w:tc>
+        <w:tc>
+          <w:tcPr>
+            <w:tcW w:w="2500" w:type="pct"/>
+          </w:tcPr>
+          <w:p>
+            <w:pPr>
+              <w:spacing w:line="276" w:lineRule="auto"/>
+              <w:cnfStyle w:val="000000000000" w:firstRow="0" w:lastRow="0" w:firstColumn="0" w:lastColumn="0" w:oddVBand="0" w:evenVBand="0" w:oddHBand="0" w:evenHBand="0" w:firstRowFirstColumn="0" w:firstRowLastColumn="0" w:lastRowFirstColumn="0" w:lastRowLastColumn="0"/>
+            </w:pPr>
+            <w:r>
+              <w:rPr/>
+            </w:r>
+          </w:p>
+        </w:tc>
+      </w:tr>
+    </w:tbl>
+    <w:tbl>
+      <w:tblPr>
+        <w:tblStyle w:val="Datatable"/>
+        <w:tblW w:w="5000" w:type="pct"/>
+        <w:tblLook w:val="0680" w:firstRow="0" w:lastRow="0" w:firstColumn="1" w:lastColumn="0" w:noHBand="1" w:noVBand="1"/>
+      </w:tblPr>
+      <w:tblGrid>
+        <w:gridCol w:w="2397"/>
+        <w:gridCol w:w="2398"/>
+        <w:gridCol w:w="4795"/>
+      </w:tblGrid>
+      <w:tr>
+        <w:tc>
+          <w:tcPr>
+            <w:cnfStyle w:val="001000000000" w:firstRow="0" w:lastRow="0" w:firstColumn="1" w:lastColumn="0" w:oddVBand="0" w:evenVBand="0" w:oddHBand="0" w:evenHBand="0" w:firstRowFirstColumn="0" w:firstRowLastColumn="0" w:lastRowFirstColumn="0" w:lastRowLastColumn="0"/>
+            <w:tcW w:w="1250" w:type="pct"/>
+            <w:shd w:val="clear" w:color="auto" w:fill="D9E2F3" w:themeFill="accent1" w:themeFillTint="33"/>
+          </w:tcPr>
+          <w:p>
+            <w:pPr>
+              <w:spacing w:line="276" w:lineRule="auto"/>
+              <w:rPr>
+                <w:rStyle w:val="Strong"/>
+                <w:b/>
+                <w:bCs/>
+              </w:rPr>
+            </w:pPr>
+            <w:r>
+              <w:rPr>
+                <w:rStyle w:val="Strong"/>
+                <w:b/>
+                <w:bCs/>
+              </w:rPr>
+              <w:t>num persons worked for employer_2</w:t>
+            </w:r>
+          </w:p>
+        </w:tc>
+        <w:tc>
+          <w:tcPr>
+            <w:tcW w:w="1250" w:type="pct"/>
+            <w:shd w:val="clear" w:color="auto" w:fill="auto"/>
+          </w:tcPr>
+          <w:p>
+            <w:pPr>
+              <w:spacing w:line="276" w:lineRule="auto"/>
+              <w:cnfStyle w:val="000000000000" w:firstRow="0" w:lastRow="0" w:firstColumn="0" w:lastColumn="0" w:oddVBand="0" w:evenVBand="0" w:oddHBand="0" w:evenHBand="0" w:firstRowFirstColumn="0" w:firstRowLastColumn="0" w:lastRowFirstColumn="0" w:lastRowLastColumn="0"/>
+              <w:rPr>
+                <w:b/>
+                <w:bCs/>
+              </w:rPr>
+            </w:pPr>
+            <w:r>
+              <w:rPr/>
+              <w:t>double</w:t>
+            </w:r>
+          </w:p>
+        </w:tc>
+        <w:tc>
+          <w:tcPr>
+            <w:tcW w:w="2500" w:type="pct"/>
+          </w:tcPr>
+          <w:p>
+            <w:pPr>
+              <w:spacing w:line="276" w:lineRule="auto"/>
+              <w:cnfStyle w:val="000000000000" w:firstRow="0" w:lastRow="0" w:firstColumn="0" w:lastColumn="0" w:oddVBand="0" w:evenVBand="0" w:oddHBand="0" w:evenHBand="0" w:firstRowFirstColumn="0" w:firstRowLastColumn="0" w:lastRowFirstColumn="0" w:lastRowLastColumn="0"/>
+            </w:pPr>
+            <w:r>
+              <w:rPr/>
+            </w:r>
+          </w:p>
+        </w:tc>
+      </w:tr>
+    </w:tbl>
+    <w:tbl>
+      <w:tblPr>
+        <w:tblStyle w:val="Datatable"/>
+        <w:tblW w:w="5000" w:type="pct"/>
+        <w:tblLook w:val="0680" w:firstRow="0" w:lastRow="0" w:firstColumn="1" w:lastColumn="0" w:noHBand="1" w:noVBand="1"/>
+      </w:tblPr>
+      <w:tblGrid>
+        <w:gridCol w:w="2397"/>
+        <w:gridCol w:w="2398"/>
+        <w:gridCol w:w="4795"/>
+      </w:tblGrid>
+      <w:tr>
+        <w:tc>
+          <w:tcPr>
+            <w:cnfStyle w:val="001000000000" w:firstRow="0" w:lastRow="0" w:firstColumn="1" w:lastColumn="0" w:oddVBand="0" w:evenVBand="0" w:oddHBand="0" w:evenHBand="0" w:firstRowFirstColumn="0" w:firstRowLastColumn="0" w:lastRowFirstColumn="0" w:lastRowLastColumn="0"/>
+            <w:tcW w:w="1250" w:type="pct"/>
+            <w:shd w:val="clear" w:color="auto" w:fill="D9E2F3" w:themeFill="accent1" w:themeFillTint="33"/>
+          </w:tcPr>
+          <w:p>
+            <w:pPr>
+              <w:spacing w:line="276" w:lineRule="auto"/>
+              <w:rPr>
+                <w:rStyle w:val="Strong"/>
+                <w:b/>
+                <w:bCs/>
+              </w:rPr>
+            </w:pPr>
+            <w:r>
+              <w:rPr>
+                <w:rStyle w:val="Strong"/>
+                <w:b/>
+                <w:bCs/>
+              </w:rPr>
+              <w:t>num persons worked for employer_3</w:t>
+            </w:r>
+          </w:p>
+        </w:tc>
+        <w:tc>
+          <w:tcPr>
+            <w:tcW w:w="1250" w:type="pct"/>
+            <w:shd w:val="clear" w:color="auto" w:fill="auto"/>
+          </w:tcPr>
+          <w:p>
+            <w:pPr>
+              <w:spacing w:line="276" w:lineRule="auto"/>
+              <w:cnfStyle w:val="000000000000" w:firstRow="0" w:lastRow="0" w:firstColumn="0" w:lastColumn="0" w:oddVBand="0" w:evenVBand="0" w:oddHBand="0" w:evenHBand="0" w:firstRowFirstColumn="0" w:firstRowLastColumn="0" w:lastRowFirstColumn="0" w:lastRowLastColumn="0"/>
+              <w:rPr>
+                <w:b/>
+                <w:bCs/>
+              </w:rPr>
+            </w:pPr>
+            <w:r>
+              <w:rPr/>
+              <w:t>double</w:t>
+            </w:r>
+          </w:p>
+        </w:tc>
+        <w:tc>
+          <w:tcPr>
+            <w:tcW w:w="2500" w:type="pct"/>
+          </w:tcPr>
+          <w:p>
+            <w:pPr>
+              <w:spacing w:line="276" w:lineRule="auto"/>
+              <w:cnfStyle w:val="000000000000" w:firstRow="0" w:lastRow="0" w:firstColumn="0" w:lastColumn="0" w:oddVBand="0" w:evenVBand="0" w:oddHBand="0" w:evenHBand="0" w:firstRowFirstColumn="0" w:firstRowLastColumn="0" w:lastRowFirstColumn="0" w:lastRowLastColumn="0"/>
+            </w:pPr>
+            <w:r>
+              <w:rPr/>
+            </w:r>
+          </w:p>
+        </w:tc>
+      </w:tr>
+    </w:tbl>
+    <w:tbl>
+      <w:tblPr>
+        <w:tblStyle w:val="Datatable"/>
+        <w:tblW w:w="5000" w:type="pct"/>
+        <w:tblLook w:val="0680" w:firstRow="0" w:lastRow="0" w:firstColumn="1" w:lastColumn="0" w:noHBand="1" w:noVBand="1"/>
+      </w:tblPr>
+      <w:tblGrid>
+        <w:gridCol w:w="2397"/>
+        <w:gridCol w:w="2398"/>
+        <w:gridCol w:w="4795"/>
+      </w:tblGrid>
+      <w:tr>
+        <w:tc>
+          <w:tcPr>
+            <w:cnfStyle w:val="001000000000" w:firstRow="0" w:lastRow="0" w:firstColumn="1" w:lastColumn="0" w:oddVBand="0" w:evenVBand="0" w:oddHBand="0" w:evenHBand="0" w:firstRowFirstColumn="0" w:firstRowLastColumn="0" w:lastRowFirstColumn="0" w:lastRowLastColumn="0"/>
+            <w:tcW w:w="1250" w:type="pct"/>
+            <w:shd w:val="clear" w:color="auto" w:fill="D9E2F3" w:themeFill="accent1" w:themeFillTint="33"/>
+          </w:tcPr>
+          <w:p>
+            <w:pPr>
+              <w:spacing w:line="276" w:lineRule="auto"/>
+              <w:rPr>
+                <w:rStyle w:val="Strong"/>
+                <w:b/>
+                <w:bCs/>
+              </w:rPr>
+            </w:pPr>
+            <w:r>
+              <w:rPr>
+                <w:rStyle w:val="Strong"/>
+                <w:b/>
+                <w:bCs/>
+              </w:rPr>
+              <w:t>num persons worked for employer_4</w:t>
+            </w:r>
+          </w:p>
+        </w:tc>
+        <w:tc>
+          <w:tcPr>
+            <w:tcW w:w="1250" w:type="pct"/>
+            <w:shd w:val="clear" w:color="auto" w:fill="auto"/>
+          </w:tcPr>
+          <w:p>
+            <w:pPr>
+              <w:spacing w:line="276" w:lineRule="auto"/>
+              <w:cnfStyle w:val="000000000000" w:firstRow="0" w:lastRow="0" w:firstColumn="0" w:lastColumn="0" w:oddVBand="0" w:evenVBand="0" w:oddHBand="0" w:evenHBand="0" w:firstRowFirstColumn="0" w:firstRowLastColumn="0" w:lastRowFirstColumn="0" w:lastRowLastColumn="0"/>
+              <w:rPr>
+                <w:b/>
+                <w:bCs/>
+              </w:rPr>
+            </w:pPr>
+            <w:r>
+              <w:rPr/>
+              <w:t>double</w:t>
+            </w:r>
+          </w:p>
+        </w:tc>
+        <w:tc>
+          <w:tcPr>
+            <w:tcW w:w="2500" w:type="pct"/>
+          </w:tcPr>
+          <w:p>
+            <w:pPr>
+              <w:spacing w:line="276" w:lineRule="auto"/>
+              <w:cnfStyle w:val="000000000000" w:firstRow="0" w:lastRow="0" w:firstColumn="0" w:lastColumn="0" w:oddVBand="0" w:evenVBand="0" w:oddHBand="0" w:evenHBand="0" w:firstRowFirstColumn="0" w:firstRowLastColumn="0" w:lastRowFirstColumn="0" w:lastRowLastColumn="0"/>
+            </w:pPr>
+            <w:r>
+              <w:rPr/>
+            </w:r>
+          </w:p>
+        </w:tc>
+      </w:tr>
+    </w:tbl>
+    <w:tbl>
+      <w:tblPr>
+        <w:tblStyle w:val="Datatable"/>
+        <w:tblW w:w="5000" w:type="pct"/>
+        <w:tblLook w:val="0680" w:firstRow="0" w:lastRow="0" w:firstColumn="1" w:lastColumn="0" w:noHBand="1" w:noVBand="1"/>
+      </w:tblPr>
+      <w:tblGrid>
+        <w:gridCol w:w="2397"/>
+        <w:gridCol w:w="2398"/>
+        <w:gridCol w:w="4795"/>
+      </w:tblGrid>
+      <w:tr>
+        <w:tc>
+          <w:tcPr>
+            <w:cnfStyle w:val="001000000000" w:firstRow="0" w:lastRow="0" w:firstColumn="1" w:lastColumn="0" w:oddVBand="0" w:evenVBand="0" w:oddHBand="0" w:evenHBand="0" w:firstRowFirstColumn="0" w:firstRowLastColumn="0" w:lastRowFirstColumn="0" w:lastRowLastColumn="0"/>
+            <w:tcW w:w="1250" w:type="pct"/>
+            <w:shd w:val="clear" w:color="auto" w:fill="D9E2F3" w:themeFill="accent1" w:themeFillTint="33"/>
+          </w:tcPr>
+          <w:p>
+            <w:pPr>
+              <w:spacing w:line="276" w:lineRule="auto"/>
+              <w:rPr>
+                <w:rStyle w:val="Strong"/>
+                <w:b/>
+                <w:bCs/>
+              </w:rPr>
+            </w:pPr>
+            <w:r>
+              <w:rPr>
+                <w:rStyle w:val="Strong"/>
+                <w:b/>
+                <w:bCs/>
+              </w:rPr>
+              <w:t>num persons worked for employer_6</w:t>
+            </w:r>
+          </w:p>
+        </w:tc>
+        <w:tc>
+          <w:tcPr>
+            <w:tcW w:w="1250" w:type="pct"/>
+            <w:shd w:val="clear" w:color="auto" w:fill="auto"/>
+          </w:tcPr>
+          <w:p>
+            <w:pPr>
+              <w:spacing w:line="276" w:lineRule="auto"/>
+              <w:cnfStyle w:val="000000000000" w:firstRow="0" w:lastRow="0" w:firstColumn="0" w:lastColumn="0" w:oddVBand="0" w:evenVBand="0" w:oddHBand="0" w:evenHBand="0" w:firstRowFirstColumn="0" w:firstRowLastColumn="0" w:lastRowFirstColumn="0" w:lastRowLastColumn="0"/>
+              <w:rPr>
+                <w:b/>
+                <w:bCs/>
+              </w:rPr>
+            </w:pPr>
+            <w:r>
+              <w:rPr/>
+              <w:t>double</w:t>
+            </w:r>
+          </w:p>
+        </w:tc>
+        <w:tc>
+          <w:tcPr>
+            <w:tcW w:w="2500" w:type="pct"/>
+          </w:tcPr>
+          <w:p>
+            <w:pPr>
+              <w:spacing w:line="276" w:lineRule="auto"/>
+              <w:cnfStyle w:val="000000000000" w:firstRow="0" w:lastRow="0" w:firstColumn="0" w:lastColumn="0" w:oddVBand="0" w:evenVBand="0" w:oddHBand="0" w:evenHBand="0" w:firstRowFirstColumn="0" w:firstRowLastColumn="0" w:lastRowFirstColumn="0" w:lastRowLastColumn="0"/>
+            </w:pPr>
+            <w:r>
+              <w:rPr/>
+            </w:r>
+          </w:p>
+        </w:tc>
+      </w:tr>
+    </w:tbl>
+    <w:tbl>
+      <w:tblPr>
+        <w:tblStyle w:val="Datatable"/>
+        <w:tblW w:w="5000" w:type="pct"/>
+        <w:tblLook w:val="0680" w:firstRow="0" w:lastRow="0" w:firstColumn="1" w:lastColumn="0" w:noHBand="1" w:noVBand="1"/>
+      </w:tblPr>
+      <w:tblGrid>
+        <w:gridCol w:w="2397"/>
+        <w:gridCol w:w="2398"/>
+        <w:gridCol w:w="4795"/>
+      </w:tblGrid>
+      <w:tr>
+        <w:tc>
+          <w:tcPr>
+            <w:cnfStyle w:val="001000000000" w:firstRow="0" w:lastRow="0" w:firstColumn="1" w:lastColumn="0" w:oddVBand="0" w:evenVBand="0" w:oddHBand="0" w:evenHBand="0" w:firstRowFirstColumn="0" w:firstRowLastColumn="0" w:lastRowFirstColumn="0" w:lastRowLastColumn="0"/>
+            <w:tcW w:w="1250" w:type="pct"/>
+            <w:shd w:val="clear" w:color="auto" w:fill="D9E2F3" w:themeFill="accent1" w:themeFillTint="33"/>
+          </w:tcPr>
+          <w:p>
+            <w:pPr>
+              <w:spacing w:line="276" w:lineRule="auto"/>
+              <w:rPr>
+                <w:rStyle w:val="Strong"/>
+                <w:b/>
+                <w:bCs/>
+              </w:rPr>
+            </w:pPr>
+            <w:r>
+              <w:rPr>
+                <w:rStyle w:val="Strong"/>
+                <w:b/>
+                <w:bCs/>
+              </w:rPr>
+              <w:t>num persons worked for employer_infrequent_sklearn</w:t>
+            </w:r>
+          </w:p>
+        </w:tc>
+        <w:tc>
+          <w:tcPr>
+            <w:tcW w:w="1250" w:type="pct"/>
+            <w:shd w:val="clear" w:color="auto" w:fill="auto"/>
+          </w:tcPr>
+          <w:p>
+            <w:pPr>
+              <w:spacing w:line="276" w:lineRule="auto"/>
+              <w:cnfStyle w:val="000000000000" w:firstRow="0" w:lastRow="0" w:firstColumn="0" w:lastColumn="0" w:oddVBand="0" w:evenVBand="0" w:oddHBand="0" w:evenHBand="0" w:firstRowFirstColumn="0" w:firstRowLastColumn="0" w:lastRowFirstColumn="0" w:lastRowLastColumn="0"/>
+              <w:rPr>
+                <w:b/>
+                <w:bCs/>
+              </w:rPr>
+            </w:pPr>
+            <w:r>
+              <w:rPr/>
+              <w:t>double</w:t>
+            </w:r>
+          </w:p>
+        </w:tc>
+        <w:tc>
+          <w:tcPr>
+            <w:tcW w:w="2500" w:type="pct"/>
+          </w:tcPr>
+          <w:p>
+            <w:pPr>
+              <w:spacing w:line="276" w:lineRule="auto"/>
+              <w:cnfStyle w:val="000000000000" w:firstRow="0" w:lastRow="0" w:firstColumn="0" w:lastColumn="0" w:oddVBand="0" w:evenVBand="0" w:oddHBand="0" w:evenHBand="0" w:firstRowFirstColumn="0" w:firstRowLastColumn="0" w:lastRowFirstColumn="0" w:lastRowLastColumn="0"/>
+            </w:pPr>
+            <w:r>
+              <w:rPr/>
+            </w:r>
+          </w:p>
+        </w:tc>
+      </w:tr>
+    </w:tbl>
+    <w:tbl>
+      <w:tblPr>
+        <w:tblStyle w:val="Datatable"/>
+        <w:tblW w:w="5000" w:type="pct"/>
+        <w:tblLook w:val="0680" w:firstRow="0" w:lastRow="0" w:firstColumn="1" w:lastColumn="0" w:noHBand="1" w:noVBand="1"/>
+      </w:tblPr>
+      <w:tblGrid>
+        <w:gridCol w:w="2397"/>
+        <w:gridCol w:w="2398"/>
+        <w:gridCol w:w="4795"/>
+      </w:tblGrid>
+      <w:tr>
+        <w:tc>
+          <w:tcPr>
+            <w:cnfStyle w:val="001000000000" w:firstRow="0" w:lastRow="0" w:firstColumn="1" w:lastColumn="0" w:oddVBand="0" w:evenVBand="0" w:oddHBand="0" w:evenHBand="0" w:firstRowFirstColumn="0" w:firstRowLastColumn="0" w:lastRowFirstColumn="0" w:lastRowLastColumn="0"/>
+            <w:tcW w:w="1250" w:type="pct"/>
+            <w:shd w:val="clear" w:color="auto" w:fill="D9E2F3" w:themeFill="accent1" w:themeFillTint="33"/>
+          </w:tcPr>
+          <w:p>
+            <w:pPr>
+              <w:spacing w:line="276" w:lineRule="auto"/>
+              <w:rPr>
+                <w:rStyle w:val="Strong"/>
+                <w:b/>
+                <w:bCs/>
+              </w:rPr>
+            </w:pPr>
+            <w:r>
+              <w:rPr>
+                <w:rStyle w:val="Strong"/>
+                <w:b/>
+                <w:bCs/>
+              </w:rPr>
+              <w:t>family members under 18_Not in universe</w:t>
+            </w:r>
+          </w:p>
+        </w:tc>
+        <w:tc>
+          <w:tcPr>
+            <w:tcW w:w="1250" w:type="pct"/>
+            <w:shd w:val="clear" w:color="auto" w:fill="auto"/>
+          </w:tcPr>
+          <w:p>
+            <w:pPr>
+              <w:spacing w:line="276" w:lineRule="auto"/>
+              <w:cnfStyle w:val="000000000000" w:firstRow="0" w:lastRow="0" w:firstColumn="0" w:lastColumn="0" w:oddVBand="0" w:evenVBand="0" w:oddHBand="0" w:evenHBand="0" w:firstRowFirstColumn="0" w:firstRowLastColumn="0" w:lastRowFirstColumn="0" w:lastRowLastColumn="0"/>
+              <w:rPr>
+                <w:b/>
+                <w:bCs/>
+              </w:rPr>
+            </w:pPr>
+            <w:r>
+              <w:rPr/>
+              <w:t>double</w:t>
+            </w:r>
+          </w:p>
+        </w:tc>
+        <w:tc>
+          <w:tcPr>
+            <w:tcW w:w="2500" w:type="pct"/>
+          </w:tcPr>
+          <w:p>
+            <w:pPr>
+              <w:spacing w:line="276" w:lineRule="auto"/>
+              <w:cnfStyle w:val="000000000000" w:firstRow="0" w:lastRow="0" w:firstColumn="0" w:lastColumn="0" w:oddVBand="0" w:evenVBand="0" w:oddHBand="0" w:evenHBand="0" w:firstRowFirstColumn="0" w:firstRowLastColumn="0" w:lastRowFirstColumn="0" w:lastRowLastColumn="0"/>
+            </w:pPr>
+            <w:r>
+              <w:rPr/>
+            </w:r>
+          </w:p>
+        </w:tc>
+      </w:tr>
+    </w:tbl>
+    <w:tbl>
+      <w:tblPr>
+        <w:tblStyle w:val="Datatable"/>
+        <w:tblW w:w="5000" w:type="pct"/>
+        <w:tblLook w:val="0680" w:firstRow="0" w:lastRow="0" w:firstColumn="1" w:lastColumn="0" w:noHBand="1" w:noVBand="1"/>
+      </w:tblPr>
+      <w:tblGrid>
+        <w:gridCol w:w="2397"/>
+        <w:gridCol w:w="2398"/>
+        <w:gridCol w:w="4795"/>
+      </w:tblGrid>
+      <w:tr>
+        <w:tc>
+          <w:tcPr>
+            <w:cnfStyle w:val="001000000000" w:firstRow="0" w:lastRow="0" w:firstColumn="1" w:lastColumn="0" w:oddVBand="0" w:evenVBand="0" w:oddHBand="0" w:evenHBand="0" w:firstRowFirstColumn="0" w:firstRowLastColumn="0" w:lastRowFirstColumn="0" w:lastRowLastColumn="0"/>
+            <w:tcW w:w="1250" w:type="pct"/>
+            <w:shd w:val="clear" w:color="auto" w:fill="D9E2F3" w:themeFill="accent1" w:themeFillTint="33"/>
+          </w:tcPr>
+          <w:p>
+            <w:pPr>
+              <w:spacing w:line="276" w:lineRule="auto"/>
+              <w:rPr>
+                <w:rStyle w:val="Strong"/>
+                <w:b/>
+                <w:bCs/>
+              </w:rPr>
+            </w:pPr>
+            <w:r>
+              <w:rPr>
+                <w:rStyle w:val="Strong"/>
+                <w:b/>
+                <w:bCs/>
+              </w:rPr>
+              <w:t>family members under 18_infrequent_sklearn</w:t>
+            </w:r>
+          </w:p>
+        </w:tc>
+        <w:tc>
+          <w:tcPr>
+            <w:tcW w:w="1250" w:type="pct"/>
+            <w:shd w:val="clear" w:color="auto" w:fill="auto"/>
+          </w:tcPr>
+          <w:p>
+            <w:pPr>
+              <w:spacing w:line="276" w:lineRule="auto"/>
+              <w:cnfStyle w:val="000000000000" w:firstRow="0" w:lastRow="0" w:firstColumn="0" w:lastColumn="0" w:oddVBand="0" w:evenVBand="0" w:oddHBand="0" w:evenHBand="0" w:firstRowFirstColumn="0" w:firstRowLastColumn="0" w:lastRowFirstColumn="0" w:lastRowLastColumn="0"/>
+              <w:rPr>
+                <w:b/>
+                <w:bCs/>
+              </w:rPr>
+            </w:pPr>
+            <w:r>
+              <w:rPr/>
+              <w:t>double</w:t>
+            </w:r>
+          </w:p>
+        </w:tc>
+        <w:tc>
+          <w:tcPr>
+            <w:tcW w:w="2500" w:type="pct"/>
+          </w:tcPr>
+          <w:p>
+            <w:pPr>
+              <w:spacing w:line="276" w:lineRule="auto"/>
+              <w:cnfStyle w:val="000000000000" w:firstRow="0" w:lastRow="0" w:firstColumn="0" w:lastColumn="0" w:oddVBand="0" w:evenVBand="0" w:oddHBand="0" w:evenHBand="0" w:firstRowFirstColumn="0" w:firstRowLastColumn="0" w:lastRowFirstColumn="0" w:lastRowLastColumn="0"/>
+            </w:pPr>
+            <w:r>
+              <w:rPr/>
+            </w:r>
+          </w:p>
+        </w:tc>
+      </w:tr>
+    </w:tbl>
+    <w:tbl>
+      <w:tblPr>
+        <w:tblStyle w:val="Datatable"/>
+        <w:tblW w:w="5000" w:type="pct"/>
+        <w:tblLook w:val="0680" w:firstRow="0" w:lastRow="0" w:firstColumn="1" w:lastColumn="0" w:noHBand="1" w:noVBand="1"/>
+      </w:tblPr>
+      <w:tblGrid>
+        <w:gridCol w:w="2397"/>
+        <w:gridCol w:w="2398"/>
+        <w:gridCol w:w="4795"/>
+      </w:tblGrid>
+      <w:tr>
+        <w:tc>
+          <w:tcPr>
+            <w:cnfStyle w:val="001000000000" w:firstRow="0" w:lastRow="0" w:firstColumn="1" w:lastColumn="0" w:oddVBand="0" w:evenVBand="0" w:oddHBand="0" w:evenHBand="0" w:firstRowFirstColumn="0" w:firstRowLastColumn="0" w:lastRowFirstColumn="0" w:lastRowLastColumn="0"/>
+            <w:tcW w:w="1250" w:type="pct"/>
+            <w:shd w:val="clear" w:color="auto" w:fill="D9E2F3" w:themeFill="accent1" w:themeFillTint="33"/>
+          </w:tcPr>
+          <w:p>
+            <w:pPr>
+              <w:spacing w:line="276" w:lineRule="auto"/>
+              <w:rPr>
+                <w:rStyle w:val="Strong"/>
+                <w:b/>
+                <w:bCs/>
+              </w:rPr>
+            </w:pPr>
+            <w:r>
+              <w:rPr>
+                <w:rStyle w:val="Strong"/>
+                <w:b/>
+                <w:bCs/>
+              </w:rPr>
+              <w:t>tax filer stat_Nonfiler</w:t>
+            </w:r>
+          </w:p>
+        </w:tc>
+        <w:tc>
+          <w:tcPr>
+            <w:tcW w:w="1250" w:type="pct"/>
+            <w:shd w:val="clear" w:color="auto" w:fill="auto"/>
+          </w:tcPr>
+          <w:p>
+            <w:pPr>
+              <w:spacing w:line="276" w:lineRule="auto"/>
+              <w:cnfStyle w:val="000000000000" w:firstRow="0" w:lastRow="0" w:firstColumn="0" w:lastColumn="0" w:oddVBand="0" w:evenVBand="0" w:oddHBand="0" w:evenHBand="0" w:firstRowFirstColumn="0" w:firstRowLastColumn="0" w:lastRowFirstColumn="0" w:lastRowLastColumn="0"/>
+              <w:rPr>
+                <w:b/>
+                <w:bCs/>
+              </w:rPr>
+            </w:pPr>
+            <w:r>
+              <w:rPr/>
+              <w:t>double</w:t>
+            </w:r>
+          </w:p>
+        </w:tc>
+        <w:tc>
+          <w:tcPr>
+            <w:tcW w:w="2500" w:type="pct"/>
+          </w:tcPr>
+          <w:p>
+            <w:pPr>
+              <w:spacing w:line="276" w:lineRule="auto"/>
+              <w:cnfStyle w:val="000000000000" w:firstRow="0" w:lastRow="0" w:firstColumn="0" w:lastColumn="0" w:oddVBand="0" w:evenVBand="0" w:oddHBand="0" w:evenHBand="0" w:firstRowFirstColumn="0" w:firstRowLastColumn="0" w:lastRowFirstColumn="0" w:lastRowLastColumn="0"/>
+            </w:pPr>
+            <w:r>
+              <w:rPr/>
+            </w:r>
+          </w:p>
+        </w:tc>
+      </w:tr>
+    </w:tbl>
+    <w:tbl>
+      <w:tblPr>
+        <w:tblStyle w:val="Datatable"/>
+        <w:tblW w:w="5000" w:type="pct"/>
+        <w:tblLook w:val="0680" w:firstRow="0" w:lastRow="0" w:firstColumn="1" w:lastColumn="0" w:noHBand="1" w:noVBand="1"/>
+      </w:tblPr>
+      <w:tblGrid>
+        <w:gridCol w:w="2397"/>
+        <w:gridCol w:w="2398"/>
+        <w:gridCol w:w="4795"/>
+      </w:tblGrid>
+      <w:tr>
+        <w:tc>
+          <w:tcPr>
+            <w:cnfStyle w:val="001000000000" w:firstRow="0" w:lastRow="0" w:firstColumn="1" w:lastColumn="0" w:oddVBand="0" w:evenVBand="0" w:oddHBand="0" w:evenHBand="0" w:firstRowFirstColumn="0" w:firstRowLastColumn="0" w:lastRowFirstColumn="0" w:lastRowLastColumn="0"/>
+            <w:tcW w:w="1250" w:type="pct"/>
+            <w:shd w:val="clear" w:color="auto" w:fill="D9E2F3" w:themeFill="accent1" w:themeFillTint="33"/>
+          </w:tcPr>
+          <w:p>
+            <w:pPr>
+              <w:spacing w:line="276" w:lineRule="auto"/>
+              <w:rPr>
+                <w:rStyle w:val="Strong"/>
+                <w:b/>
+                <w:bCs/>
+              </w:rPr>
+            </w:pPr>
+            <w:r>
+              <w:rPr>
+                <w:rStyle w:val="Strong"/>
+                <w:b/>
+                <w:bCs/>
+              </w:rPr>
+              <w:t>tax filer stat_Single</w:t>
+            </w:r>
+          </w:p>
+        </w:tc>
+        <w:tc>
+          <w:tcPr>
+            <w:tcW w:w="1250" w:type="pct"/>
+            <w:shd w:val="clear" w:color="auto" w:fill="auto"/>
+          </w:tcPr>
+          <w:p>
+            <w:pPr>
+              <w:spacing w:line="276" w:lineRule="auto"/>
+              <w:cnfStyle w:val="000000000000" w:firstRow="0" w:lastRow="0" w:firstColumn="0" w:lastColumn="0" w:oddVBand="0" w:evenVBand="0" w:oddHBand="0" w:evenHBand="0" w:firstRowFirstColumn="0" w:firstRowLastColumn="0" w:lastRowFirstColumn="0" w:lastRowLastColumn="0"/>
+              <w:rPr>
+                <w:b/>
+                <w:bCs/>
+              </w:rPr>
+            </w:pPr>
+            <w:r>
+              <w:rPr/>
+              <w:t>double</w:t>
+            </w:r>
+          </w:p>
+        </w:tc>
+        <w:tc>
+          <w:tcPr>
+            <w:tcW w:w="2500" w:type="pct"/>
+          </w:tcPr>
+          <w:p>
+            <w:pPr>
+              <w:spacing w:line="276" w:lineRule="auto"/>
+              <w:cnfStyle w:val="000000000000" w:firstRow="0" w:lastRow="0" w:firstColumn="0" w:lastColumn="0" w:oddVBand="0" w:evenVBand="0" w:oddHBand="0" w:evenHBand="0" w:firstRowFirstColumn="0" w:firstRowLastColumn="0" w:lastRowFirstColumn="0" w:lastRowLastColumn="0"/>
+            </w:pPr>
+            <w:r>
+              <w:rPr/>
+            </w:r>
+          </w:p>
+        </w:tc>
+      </w:tr>
+    </w:tbl>
+    <w:tbl>
+      <w:tblPr>
+        <w:tblStyle w:val="Datatable"/>
+        <w:tblW w:w="5000" w:type="pct"/>
+        <w:tblLook w:val="0680" w:firstRow="0" w:lastRow="0" w:firstColumn="1" w:lastColumn="0" w:noHBand="1" w:noVBand="1"/>
+      </w:tblPr>
+      <w:tblGrid>
+        <w:gridCol w:w="2397"/>
+        <w:gridCol w:w="2398"/>
+        <w:gridCol w:w="4795"/>
+      </w:tblGrid>
+      <w:tr>
+        <w:tc>
+          <w:tcPr>
+            <w:cnfStyle w:val="001000000000" w:firstRow="0" w:lastRow="0" w:firstColumn="1" w:lastColumn="0" w:oddVBand="0" w:evenVBand="0" w:oddHBand="0" w:evenHBand="0" w:firstRowFirstColumn="0" w:firstRowLastColumn="0" w:lastRowFirstColumn="0" w:lastRowLastColumn="0"/>
+            <w:tcW w:w="1250" w:type="pct"/>
+            <w:shd w:val="clear" w:color="auto" w:fill="D9E2F3" w:themeFill="accent1" w:themeFillTint="33"/>
+          </w:tcPr>
+          <w:p>
+            <w:pPr>
+              <w:spacing w:line="276" w:lineRule="auto"/>
+              <w:rPr>
+                <w:rStyle w:val="Strong"/>
+                <w:b/>
+                <w:bCs/>
+              </w:rPr>
+            </w:pPr>
+            <w:r>
+              <w:rPr>
+                <w:rStyle w:val="Strong"/>
+                <w:b/>
+                <w:bCs/>
+              </w:rPr>
+              <w:t>tax filer stat_infrequent_sklearn</w:t>
+            </w:r>
+          </w:p>
+        </w:tc>
+        <w:tc>
+          <w:tcPr>
+            <w:tcW w:w="1250" w:type="pct"/>
+            <w:shd w:val="clear" w:color="auto" w:fill="auto"/>
+          </w:tcPr>
+          <w:p>
+            <w:pPr>
+              <w:spacing w:line="276" w:lineRule="auto"/>
+              <w:cnfStyle w:val="000000000000" w:firstRow="0" w:lastRow="0" w:firstColumn="0" w:lastColumn="0" w:oddVBand="0" w:evenVBand="0" w:oddHBand="0" w:evenHBand="0" w:firstRowFirstColumn="0" w:firstRowLastColumn="0" w:lastRowFirstColumn="0" w:lastRowLastColumn="0"/>
+              <w:rPr>
+                <w:b/>
+                <w:bCs/>
+              </w:rPr>
+            </w:pPr>
+            <w:r>
+              <w:rPr/>
+              <w:t>double</w:t>
+            </w:r>
+          </w:p>
+        </w:tc>
+        <w:tc>
+          <w:tcPr>
+            <w:tcW w:w="2500" w:type="pct"/>
+          </w:tcPr>
+          <w:p>
+            <w:pPr>
+              <w:spacing w:line="276" w:lineRule="auto"/>
+              <w:cnfStyle w:val="000000000000" w:firstRow="0" w:lastRow="0" w:firstColumn="0" w:lastColumn="0" w:oddVBand="0" w:evenVBand="0" w:oddHBand="0" w:evenHBand="0" w:firstRowFirstColumn="0" w:firstRowLastColumn="0" w:lastRowFirstColumn="0" w:lastRowLastColumn="0"/>
+            </w:pPr>
+            <w:r>
+              <w:rPr/>
+            </w:r>
+          </w:p>
+        </w:tc>
+      </w:tr>
+    </w:tbl>
+    <w:tbl>
+      <w:tblPr>
+        <w:tblStyle w:val="Datatable"/>
+        <w:tblW w:w="5000" w:type="pct"/>
+        <w:tblLook w:val="0680" w:firstRow="0" w:lastRow="0" w:firstColumn="1" w:lastColumn="0" w:noHBand="1" w:noVBand="1"/>
+      </w:tblPr>
+      <w:tblGrid>
+        <w:gridCol w:w="2397"/>
+        <w:gridCol w:w="2398"/>
+        <w:gridCol w:w="4795"/>
+      </w:tblGrid>
+      <w:tr>
+        <w:tc>
+          <w:tcPr>
+            <w:cnfStyle w:val="001000000000" w:firstRow="0" w:lastRow="0" w:firstColumn="1" w:lastColumn="0" w:oddVBand="0" w:evenVBand="0" w:oddHBand="0" w:evenHBand="0" w:firstRowFirstColumn="0" w:firstRowLastColumn="0" w:lastRowFirstColumn="0" w:lastRowLastColumn="0"/>
+            <w:tcW w:w="1250" w:type="pct"/>
+            <w:shd w:val="clear" w:color="auto" w:fill="D9E2F3" w:themeFill="accent1" w:themeFillTint="33"/>
+          </w:tcPr>
+          <w:p>
+            <w:pPr>
+              <w:spacing w:line="276" w:lineRule="auto"/>
+              <w:rPr>
+                <w:rStyle w:val="Strong"/>
+                <w:b/>
+                <w:bCs/>
+              </w:rPr>
+            </w:pPr>
+            <w:r>
+              <w:rPr>
+                <w:rStyle w:val="Strong"/>
+                <w:b/>
+                <w:bCs/>
+              </w:rPr>
+              <w:t>income</w:t>
+            </w:r>
+          </w:p>
+        </w:tc>
+        <w:tc>
+          <w:tcPr>
+            <w:tcW w:w="1250" w:type="pct"/>
+            <w:shd w:val="clear" w:color="auto" w:fill="auto"/>
+          </w:tcPr>
+          <w:p>
+            <w:pPr>
+              <w:spacing w:line="276" w:lineRule="auto"/>
+              <w:cnfStyle w:val="000000000000" w:firstRow="0" w:lastRow="0" w:firstColumn="0" w:lastColumn="0" w:oddVBand="0" w:evenVBand="0" w:oddHBand="0" w:evenHBand="0" w:firstRowFirstColumn="0" w:firstRowLastColumn="0" w:lastRowFirstColumn="0" w:lastRowLastColumn="0"/>
+              <w:rPr>
+                <w:b/>
+                <w:bCs/>
+              </w:rPr>
+            </w:pPr>
+            <w:r>
+              <w:rPr/>
+              <w:t>bigint</w:t>
+            </w:r>
+          </w:p>
+        </w:tc>
+        <w:tc>
+          <w:tcPr>
+            <w:tcW w:w="2500" w:type="pct"/>
+          </w:tcPr>
+          <w:p>
+            <w:pPr>
+              <w:spacing w:line="276" w:lineRule="auto"/>
+              <w:cnfStyle w:val="000000000000" w:firstRow="0" w:lastRow="0" w:firstColumn="0" w:lastColumn="0" w:oddVBand="0" w:evenVBand="0" w:oddHBand="0" w:evenHBand="0" w:firstRowFirstColumn="0" w:firstRowLastColumn="0" w:lastRowFirstColumn="0" w:lastRowLastColumn="0"/>
+            </w:pPr>
+            <w:r>
+              <w:rPr/>
+            </w:r>
+          </w:p>
+        </w:tc>
+      </w:tr>
+    </w:tbl>
+    <w:tbl>
+      <w:tblPr>
+        <w:tblStyle w:val="Datatable"/>
+        <w:tblW w:w="5000" w:type="pct"/>
+        <w:tblLook w:val="0680" w:firstRow="0" w:lastRow="0" w:firstColumn="1" w:lastColumn="0" w:noHBand="1" w:noVBand="1"/>
+      </w:tblPr>
+      <w:tblGrid>
+        <w:gridCol w:w="2397"/>
+        <w:gridCol w:w="2398"/>
+        <w:gridCol w:w="4795"/>
+      </w:tblGrid>
+      <w:tr>
+        <w:tc>
+          <w:tcPr>
+            <w:cnfStyle w:val="001000000000" w:firstRow="0" w:lastRow="0" w:firstColumn="1" w:lastColumn="0" w:oddVBand="0" w:evenVBand="0" w:oddHBand="0" w:evenHBand="0" w:firstRowFirstColumn="0" w:firstRowLastColumn="0" w:lastRowFirstColumn="0" w:lastRowLastColumn="0"/>
+            <w:tcW w:w="1250" w:type="pct"/>
+            <w:shd w:val="clear" w:color="auto" w:fill="D9E2F3" w:themeFill="accent1" w:themeFillTint="33"/>
+          </w:tcPr>
+          <w:p>
+            <w:pPr>
+              <w:spacing w:line="276" w:lineRule="auto"/>
+              <w:rPr>
+                <w:rStyle w:val="Strong"/>
+                <w:b/>
+                <w:bCs/>
+              </w:rPr>
+            </w:pPr>
+            <w:r>
+              <w:rPr>
+                <w:rStyle w:val="Strong"/>
+                <w:b/>
+                <w:bCs/>
+              </w:rPr>
+              <w:t>age</w:t>
+            </w:r>
+          </w:p>
+        </w:tc>
+        <w:tc>
+          <w:tcPr>
+            <w:tcW w:w="1250" w:type="pct"/>
+            <w:shd w:val="clear" w:color="auto" w:fill="auto"/>
+          </w:tcPr>
+          <w:p>
+            <w:pPr>
+              <w:spacing w:line="276" w:lineRule="auto"/>
+              <w:cnfStyle w:val="000000000000" w:firstRow="0" w:lastRow="0" w:firstColumn="0" w:lastColumn="0" w:oddVBand="0" w:evenVBand="0" w:oddHBand="0" w:evenHBand="0" w:firstRowFirstColumn="0" w:firstRowLastColumn="0" w:lastRowFirstColumn="0" w:lastRowLastColumn="0"/>
+              <w:rPr>
+                <w:b/>
+                <w:bCs/>
+              </w:rPr>
+            </w:pPr>
+            <w:r>
+              <w:rPr/>
+              <w:t>bigint</w:t>
+            </w:r>
+          </w:p>
+        </w:tc>
+        <w:tc>
+          <w:tcPr>
+            <w:tcW w:w="2500" w:type="pct"/>
+          </w:tcPr>
+          <w:p>
+            <w:pPr>
+              <w:spacing w:line="276" w:lineRule="auto"/>
+              <w:cnfStyle w:val="000000000000" w:firstRow="0" w:lastRow="0" w:firstColumn="0" w:lastColumn="0" w:oddVBand="0" w:evenVBand="0" w:oddHBand="0" w:evenHBand="0" w:firstRowFirstColumn="0" w:firstRowLastColumn="0" w:lastRowFirstColumn="0" w:lastRowLastColumn="0"/>
+            </w:pPr>
+            <w:r>
+              <w:rPr/>
+            </w:r>
+          </w:p>
+        </w:tc>
+      </w:tr>
+    </w:tbl>
+    <w:tbl>
+      <w:tblPr>
+        <w:tblStyle w:val="Datatable"/>
+        <w:tblW w:w="5000" w:type="pct"/>
+        <w:tblLook w:val="0680" w:firstRow="0" w:lastRow="0" w:firstColumn="1" w:lastColumn="0" w:noHBand="1" w:noVBand="1"/>
+      </w:tblPr>
+      <w:tblGrid>
+        <w:gridCol w:w="2397"/>
+        <w:gridCol w:w="2398"/>
+        <w:gridCol w:w="4795"/>
+      </w:tblGrid>
+      <w:tr>
+        <w:tc>
+          <w:tcPr>
+            <w:cnfStyle w:val="001000000000" w:firstRow="0" w:lastRow="0" w:firstColumn="1" w:lastColumn="0" w:oddVBand="0" w:evenVBand="0" w:oddHBand="0" w:evenHBand="0" w:firstRowFirstColumn="0" w:firstRowLastColumn="0" w:lastRowFirstColumn="0" w:lastRowLastColumn="0"/>
+            <w:tcW w:w="1250" w:type="pct"/>
+            <w:shd w:val="clear" w:color="auto" w:fill="D9E2F3" w:themeFill="accent1" w:themeFillTint="33"/>
+          </w:tcPr>
+          <w:p>
+            <w:pPr>
+              <w:spacing w:line="276" w:lineRule="auto"/>
+              <w:rPr>
+                <w:rStyle w:val="Strong"/>
+                <w:b/>
+                <w:bCs/>
+              </w:rPr>
+            </w:pPr>
+            <w:r>
+              <w:rPr>
+                <w:rStyle w:val="Strong"/>
+                <w:b/>
+                <w:bCs/>
+              </w:rPr>
+              <w:t>wage per hour</w:t>
+            </w:r>
+          </w:p>
+        </w:tc>
+        <w:tc>
+          <w:tcPr>
+            <w:tcW w:w="1250" w:type="pct"/>
+            <w:shd w:val="clear" w:color="auto" w:fill="auto"/>
+          </w:tcPr>
+          <w:p>
+            <w:pPr>
+              <w:spacing w:line="276" w:lineRule="auto"/>
+              <w:cnfStyle w:val="000000000000" w:firstRow="0" w:lastRow="0" w:firstColumn="0" w:lastColumn="0" w:oddVBand="0" w:evenVBand="0" w:oddHBand="0" w:evenHBand="0" w:firstRowFirstColumn="0" w:firstRowLastColumn="0" w:lastRowFirstColumn="0" w:lastRowLastColumn="0"/>
+              <w:rPr>
+                <w:b/>
+                <w:bCs/>
+              </w:rPr>
+            </w:pPr>
+            <w:r>
+              <w:rPr/>
+              <w:t>bigint</w:t>
+            </w:r>
+          </w:p>
+        </w:tc>
+        <w:tc>
+          <w:tcPr>
+            <w:tcW w:w="2500" w:type="pct"/>
+          </w:tcPr>
+          <w:p>
+            <w:pPr>
+              <w:spacing w:line="276" w:lineRule="auto"/>
+              <w:cnfStyle w:val="000000000000" w:firstRow="0" w:lastRow="0" w:firstColumn="0" w:lastColumn="0" w:oddVBand="0" w:evenVBand="0" w:oddHBand="0" w:evenHBand="0" w:firstRowFirstColumn="0" w:firstRowLastColumn="0" w:lastRowFirstColumn="0" w:lastRowLastColumn="0"/>
+            </w:pPr>
+            <w:r>
+              <w:rPr/>
+            </w:r>
+          </w:p>
+        </w:tc>
+      </w:tr>
+    </w:tbl>
+    <w:tbl>
+      <w:tblPr>
+        <w:tblStyle w:val="Datatable"/>
+        <w:tblW w:w="5000" w:type="pct"/>
+        <w:tblLook w:val="0680" w:firstRow="0" w:lastRow="0" w:firstColumn="1" w:lastColumn="0" w:noHBand="1" w:noVBand="1"/>
+      </w:tblPr>
+      <w:tblGrid>
+        <w:gridCol w:w="2397"/>
+        <w:gridCol w:w="2398"/>
+        <w:gridCol w:w="4795"/>
+      </w:tblGrid>
+      <w:tr>
+        <w:tc>
+          <w:tcPr>
+            <w:cnfStyle w:val="001000000000" w:firstRow="0" w:lastRow="0" w:firstColumn="1" w:lastColumn="0" w:oddVBand="0" w:evenVBand="0" w:oddHBand="0" w:evenHBand="0" w:firstRowFirstColumn="0" w:firstRowLastColumn="0" w:lastRowFirstColumn="0" w:lastRowLastColumn="0"/>
+            <w:tcW w:w="1250" w:type="pct"/>
+            <w:shd w:val="clear" w:color="auto" w:fill="D9E2F3" w:themeFill="accent1" w:themeFillTint="33"/>
+          </w:tcPr>
+          <w:p>
+            <w:pPr>
+              <w:spacing w:line="276" w:lineRule="auto"/>
+              <w:rPr>
+                <w:rStyle w:val="Strong"/>
+                <w:b/>
+                <w:bCs/>
+              </w:rPr>
+            </w:pPr>
+            <w:r>
+              <w:rPr>
+                <w:rStyle w:val="Strong"/>
+                <w:b/>
+                <w:bCs/>
+              </w:rPr>
+              <w:t>capital gains</w:t>
+            </w:r>
+          </w:p>
+        </w:tc>
+        <w:tc>
+          <w:tcPr>
+            <w:tcW w:w="1250" w:type="pct"/>
+            <w:shd w:val="clear" w:color="auto" w:fill="auto"/>
+          </w:tcPr>
+          <w:p>
+            <w:pPr>
+              <w:spacing w:line="276" w:lineRule="auto"/>
+              <w:cnfStyle w:val="000000000000" w:firstRow="0" w:lastRow="0" w:firstColumn="0" w:lastColumn="0" w:oddVBand="0" w:evenVBand="0" w:oddHBand="0" w:evenHBand="0" w:firstRowFirstColumn="0" w:firstRowLastColumn="0" w:lastRowFirstColumn="0" w:lastRowLastColumn="0"/>
+              <w:rPr>
+                <w:b/>
+                <w:bCs/>
+              </w:rPr>
+            </w:pPr>
+            <w:r>
+              <w:rPr/>
+              <w:t>bigint</w:t>
+            </w:r>
+          </w:p>
+        </w:tc>
+        <w:tc>
+          <w:tcPr>
+            <w:tcW w:w="2500" w:type="pct"/>
+          </w:tcPr>
+          <w:p>
+            <w:pPr>
+              <w:spacing w:line="276" w:lineRule="auto"/>
+              <w:cnfStyle w:val="000000000000" w:firstRow="0" w:lastRow="0" w:firstColumn="0" w:lastColumn="0" w:oddVBand="0" w:evenVBand="0" w:oddHBand="0" w:evenHBand="0" w:firstRowFirstColumn="0" w:firstRowLastColumn="0" w:lastRowFirstColumn="0" w:lastRowLastColumn="0"/>
+            </w:pPr>
+            <w:r>
+              <w:rPr/>
+            </w:r>
+          </w:p>
+        </w:tc>
+      </w:tr>
+    </w:tbl>
+    <w:tbl>
+      <w:tblPr>
+        <w:tblStyle w:val="Datatable"/>
+        <w:tblW w:w="5000" w:type="pct"/>
+        <w:tblLook w:val="0680" w:firstRow="0" w:lastRow="0" w:firstColumn="1" w:lastColumn="0" w:noHBand="1" w:noVBand="1"/>
+      </w:tblPr>
+      <w:tblGrid>
+        <w:gridCol w:w="2397"/>
+        <w:gridCol w:w="2398"/>
+        <w:gridCol w:w="4795"/>
+      </w:tblGrid>
+      <w:tr>
+        <w:tc>
+          <w:tcPr>
+            <w:cnfStyle w:val="001000000000" w:firstRow="0" w:lastRow="0" w:firstColumn="1" w:lastColumn="0" w:oddVBand="0" w:evenVBand="0" w:oddHBand="0" w:evenHBand="0" w:firstRowFirstColumn="0" w:firstRowLastColumn="0" w:lastRowFirstColumn="0" w:lastRowLastColumn="0"/>
+            <w:tcW w:w="1250" w:type="pct"/>
+            <w:shd w:val="clear" w:color="auto" w:fill="D9E2F3" w:themeFill="accent1" w:themeFillTint="33"/>
+          </w:tcPr>
+          <w:p>
+            <w:pPr>
+              <w:spacing w:line="276" w:lineRule="auto"/>
+              <w:rPr>
+                <w:rStyle w:val="Strong"/>
+                <w:b/>
+                <w:bCs/>
+              </w:rPr>
+            </w:pPr>
+            <w:r>
+              <w:rPr>
+                <w:rStyle w:val="Strong"/>
+                <w:b/>
+                <w:bCs/>
+              </w:rPr>
+              <w:t>capital losses</w:t>
+            </w:r>
+          </w:p>
+        </w:tc>
+        <w:tc>
+          <w:tcPr>
+            <w:tcW w:w="1250" w:type="pct"/>
+            <w:shd w:val="clear" w:color="auto" w:fill="auto"/>
+          </w:tcPr>
+          <w:p>
+            <w:pPr>
+              <w:spacing w:line="276" w:lineRule="auto"/>
+              <w:cnfStyle w:val="000000000000" w:firstRow="0" w:lastRow="0" w:firstColumn="0" w:lastColumn="0" w:oddVBand="0" w:evenVBand="0" w:oddHBand="0" w:evenHBand="0" w:firstRowFirstColumn="0" w:firstRowLastColumn="0" w:lastRowFirstColumn="0" w:lastRowLastColumn="0"/>
+              <w:rPr>
+                <w:b/>
+                <w:bCs/>
+              </w:rPr>
+            </w:pPr>
+            <w:r>
+              <w:rPr/>
+              <w:t>bigint</w:t>
+            </w:r>
+          </w:p>
+        </w:tc>
+        <w:tc>
+          <w:tcPr>
+            <w:tcW w:w="2500" w:type="pct"/>
+          </w:tcPr>
+          <w:p>
+            <w:pPr>
+              <w:spacing w:line="276" w:lineRule="auto"/>
+              <w:cnfStyle w:val="000000000000" w:firstRow="0" w:lastRow="0" w:firstColumn="0" w:lastColumn="0" w:oddVBand="0" w:evenVBand="0" w:oddHBand="0" w:evenHBand="0" w:firstRowFirstColumn="0" w:firstRowLastColumn="0" w:lastRowFirstColumn="0" w:lastRowLastColumn="0"/>
+            </w:pPr>
+            <w:r>
+              <w:rPr/>
+            </w:r>
+          </w:p>
+        </w:tc>
+      </w:tr>
+    </w:tbl>
+    <w:tbl>
+      <w:tblPr>
+        <w:tblStyle w:val="Datatable"/>
+        <w:tblW w:w="5000" w:type="pct"/>
+        <w:tblLook w:val="0680" w:firstRow="0" w:lastRow="0" w:firstColumn="1" w:lastColumn="0" w:noHBand="1" w:noVBand="1"/>
+      </w:tblPr>
+      <w:tblGrid>
+        <w:gridCol w:w="2397"/>
+        <w:gridCol w:w="2398"/>
+        <w:gridCol w:w="4795"/>
+      </w:tblGrid>
+      <w:tr>
+        <w:tc>
+          <w:tcPr>
+            <w:cnfStyle w:val="001000000000" w:firstRow="0" w:lastRow="0" w:firstColumn="1" w:lastColumn="0" w:oddVBand="0" w:evenVBand="0" w:oddHBand="0" w:evenHBand="0" w:firstRowFirstColumn="0" w:firstRowLastColumn="0" w:lastRowFirstColumn="0" w:lastRowLastColumn="0"/>
+            <w:tcW w:w="1250" w:type="pct"/>
+            <w:shd w:val="clear" w:color="auto" w:fill="D9E2F3" w:themeFill="accent1" w:themeFillTint="33"/>
+          </w:tcPr>
+          <w:p>
+            <w:pPr>
+              <w:spacing w:line="276" w:lineRule="auto"/>
+              <w:rPr>
+                <w:rStyle w:val="Strong"/>
+                <w:b/>
+                <w:bCs/>
+              </w:rPr>
+            </w:pPr>
+            <w:r>
+              <w:rPr>
+                <w:rStyle w:val="Strong"/>
+                <w:b/>
+                <w:bCs/>
+              </w:rPr>
+              <w:t>dividends from stocks</w:t>
+            </w:r>
+          </w:p>
+        </w:tc>
+        <w:tc>
+          <w:tcPr>
+            <w:tcW w:w="1250" w:type="pct"/>
+            <w:shd w:val="clear" w:color="auto" w:fill="auto"/>
+          </w:tcPr>
+          <w:p>
+            <w:pPr>
+              <w:spacing w:line="276" w:lineRule="auto"/>
+              <w:cnfStyle w:val="000000000000" w:firstRow="0" w:lastRow="0" w:firstColumn="0" w:lastColumn="0" w:oddVBand="0" w:evenVBand="0" w:oddHBand="0" w:evenHBand="0" w:firstRowFirstColumn="0" w:firstRowLastColumn="0" w:lastRowFirstColumn="0" w:lastRowLastColumn="0"/>
+              <w:rPr>
+                <w:b/>
+                <w:bCs/>
+              </w:rPr>
+            </w:pPr>
+            <w:r>
+              <w:rPr/>
+              <w:t>bigint</w:t>
+            </w:r>
+          </w:p>
+        </w:tc>
+        <w:tc>
+          <w:tcPr>
+            <w:tcW w:w="2500" w:type="pct"/>
+          </w:tcPr>
+          <w:p>
+            <w:pPr>
+              <w:spacing w:line="276" w:lineRule="auto"/>
+              <w:cnfStyle w:val="000000000000" w:firstRow="0" w:lastRow="0" w:firstColumn="0" w:lastColumn="0" w:oddVBand="0" w:evenVBand="0" w:oddHBand="0" w:evenHBand="0" w:firstRowFirstColumn="0" w:firstRowLastColumn="0" w:lastRowFirstColumn="0" w:lastRowLastColumn="0"/>
+            </w:pPr>
+            <w:r>
+              <w:rPr/>
+            </w:r>
+          </w:p>
+        </w:tc>
+      </w:tr>
+    </w:tbl>
+    <w:tbl>
+      <w:tblPr>
+        <w:tblStyle w:val="Datatable"/>
+        <w:tblW w:w="5000" w:type="pct"/>
+        <w:tblLook w:val="0680" w:firstRow="0" w:lastRow="0" w:firstColumn="1" w:lastColumn="0" w:noHBand="1" w:noVBand="1"/>
+      </w:tblPr>
+      <w:tblGrid>
+        <w:gridCol w:w="2397"/>
+        <w:gridCol w:w="2398"/>
+        <w:gridCol w:w="4795"/>
+      </w:tblGrid>
+      <w:tr>
+        <w:tc>
+          <w:tcPr>
+            <w:cnfStyle w:val="001000000000" w:firstRow="0" w:lastRow="0" w:firstColumn="1" w:lastColumn="0" w:oddVBand="0" w:evenVBand="0" w:oddHBand="0" w:evenHBand="0" w:firstRowFirstColumn="0" w:firstRowLastColumn="0" w:lastRowFirstColumn="0" w:lastRowLastColumn="0"/>
+            <w:tcW w:w="1250" w:type="pct"/>
+            <w:shd w:val="clear" w:color="auto" w:fill="D9E2F3" w:themeFill="accent1" w:themeFillTint="33"/>
+          </w:tcPr>
+          <w:p>
+            <w:pPr>
+              <w:spacing w:line="276" w:lineRule="auto"/>
+              <w:rPr>
+                <w:rStyle w:val="Strong"/>
+                <w:b/>
+                <w:bCs/>
+              </w:rPr>
+            </w:pPr>
+            <w:r>
+              <w:rPr>
+                <w:rStyle w:val="Strong"/>
+                <w:b/>
+                <w:bCs/>
+              </w:rPr>
               <w:t>weeks worked in year</w:t>
             </w:r>
           </w:p>
@@ -13552,7 +15085,7 @@
       </w:r>
       <w:r>
         <w:rPr/>
-        <w:t>2025-11-01 23:21:15</w:t>
+        <w:t>2025-11-03 20:10:11</w:t>
       </w:r>
     </w:p>
     <w:p>
@@ -13645,7 +15178,7 @@
       </w:pPr>
       <w:r>
         <w:rPr/>
-        <w:t>Preprocessing</w:t>
+        <w:t>1-Preprocessing-recipe</w:t>
       </w:r>
       <w:r>
         <w:rPr/>
@@ -13717,7 +15250,7 @@
       </w:pPr>
       <w:r>
         <w:rPr/>
-        <w:t>Modeling</w:t>
+        <w:t>2-Modeling-recipe</w:t>
       </w:r>
       <w:r>
         <w:rPr>
@@ -15045,7 +16578,7 @@
                 <w:b/>
                 <w:bCs/>
               </w:rPr>
-              <w:t>income</w:t>
+              <w:t>detailed household and family stat_Child &lt;18 never marr not in subfamily</w:t>
             </w:r>
           </w:p>
         </w:tc>
@@ -15065,7 +16598,7 @@
             </w:pPr>
             <w:r>
               <w:rPr/>
-              <w:t>bigint</w:t>
+              <w:t>double</w:t>
             </w:r>
           </w:p>
         </w:tc>
@@ -15118,7 +16651,7 @@
                 <w:b/>
                 <w:bCs/>
               </w:rPr>
-              <w:t>age</w:t>
+              <w:t>detailed household and family stat_Householder</w:t>
             </w:r>
           </w:p>
         </w:tc>
@@ -15138,7 +16671,7 @@
             </w:pPr>
             <w:r>
               <w:rPr/>
-              <w:t>bigint</w:t>
+              <w:t>double</w:t>
             </w:r>
           </w:p>
         </w:tc>
@@ -15191,7 +16724,7 @@
                 <w:b/>
                 <w:bCs/>
               </w:rPr>
-              <w:t>wage per hour</w:t>
+              <w:t>detailed household and family stat_Nonfamily householder</w:t>
             </w:r>
           </w:p>
         </w:tc>
@@ -15211,7 +16744,7 @@
             </w:pPr>
             <w:r>
               <w:rPr/>
-              <w:t>bigint</w:t>
+              <w:t>double</w:t>
             </w:r>
           </w:p>
         </w:tc>
@@ -15264,7 +16797,7 @@
                 <w:b/>
                 <w:bCs/>
               </w:rPr>
-              <w:t>capital gains</w:t>
+              <w:t>detailed household and family stat_Spouse of householder</w:t>
             </w:r>
           </w:p>
         </w:tc>
@@ -15284,7 +16817,7 @@
             </w:pPr>
             <w:r>
               <w:rPr/>
-              <w:t>bigint</w:t>
+              <w:t>double</w:t>
             </w:r>
           </w:p>
         </w:tc>
@@ -15337,7 +16870,7 @@
                 <w:b/>
                 <w:bCs/>
               </w:rPr>
-              <w:t>capital losses</w:t>
+              <w:t>detailed household and family stat_infrequent_sklearn</w:t>
             </w:r>
           </w:p>
         </w:tc>
@@ -15357,7 +16890,7 @@
             </w:pPr>
             <w:r>
               <w:rPr/>
-              <w:t>bigint</w:t>
+              <w:t>double</w:t>
             </w:r>
           </w:p>
         </w:tc>
@@ -15410,7 +16943,7 @@
                 <w:b/>
                 <w:bCs/>
               </w:rPr>
-              <w:t>dividends from stocks</w:t>
+              <w:t>detailed household summary in household_Child under 18 never married</w:t>
             </w:r>
           </w:p>
         </w:tc>
@@ -15430,7 +16963,7 @@
             </w:pPr>
             <w:r>
               <w:rPr/>
-              <w:t>bigint</w:t>
+              <w:t>double</w:t>
             </w:r>
           </w:p>
         </w:tc>
@@ -15483,6 +17016,1539 @@
                 <w:b/>
                 <w:bCs/>
               </w:rPr>
+              <w:t>detailed household summary in household_Householder</w:t>
+            </w:r>
+          </w:p>
+        </w:tc>
+        <w:tc>
+          <w:tcPr>
+            <w:tcW w:w="1250" w:type="pct"/>
+            <w:shd w:val="clear" w:color="auto" w:fill="auto"/>
+          </w:tcPr>
+          <w:p>
+            <w:pPr>
+              <w:spacing w:line="276" w:lineRule="auto"/>
+              <w:cnfStyle w:val="000000000000" w:firstRow="0" w:lastRow="0" w:firstColumn="0" w:lastColumn="0" w:oddVBand="0" w:evenVBand="0" w:oddHBand="0" w:evenHBand="0" w:firstRowFirstColumn="0" w:firstRowLastColumn="0" w:lastRowFirstColumn="0" w:lastRowLastColumn="0"/>
+              <w:rPr>
+                <w:b/>
+                <w:bCs/>
+              </w:rPr>
+            </w:pPr>
+            <w:r>
+              <w:rPr/>
+              <w:t>double</w:t>
+            </w:r>
+          </w:p>
+        </w:tc>
+        <w:tc>
+          <w:tcPr>
+            <w:tcW w:w="2500" w:type="pct"/>
+          </w:tcPr>
+          <w:p>
+            <w:pPr>
+              <w:spacing w:line="276" w:lineRule="auto"/>
+              <w:cnfStyle w:val="000000000000" w:firstRow="0" w:lastRow="0" w:firstColumn="0" w:lastColumn="0" w:oddVBand="0" w:evenVBand="0" w:oddHBand="0" w:evenHBand="0" w:firstRowFirstColumn="0" w:firstRowLastColumn="0" w:lastRowFirstColumn="0" w:lastRowLastColumn="0"/>
+            </w:pPr>
+            <w:r>
+              <w:rPr/>
+            </w:r>
+          </w:p>
+        </w:tc>
+      </w:tr>
+    </w:tbl>
+    <w:tbl>
+      <w:tblPr>
+        <w:tblStyle w:val="Datatable"/>
+        <w:tblW w:w="5000" w:type="pct"/>
+        <w:tblLook w:val="0680" w:firstRow="0" w:lastRow="0" w:firstColumn="1" w:lastColumn="0" w:noHBand="1" w:noVBand="1"/>
+      </w:tblPr>
+      <w:tblGrid>
+        <w:gridCol w:w="2397"/>
+        <w:gridCol w:w="2398"/>
+        <w:gridCol w:w="4795"/>
+      </w:tblGrid>
+      <w:tr>
+        <w:tc>
+          <w:tcPr>
+            <w:cnfStyle w:val="001000000000" w:firstRow="0" w:lastRow="0" w:firstColumn="1" w:lastColumn="0" w:oddVBand="0" w:evenVBand="0" w:oddHBand="0" w:evenHBand="0" w:firstRowFirstColumn="0" w:firstRowLastColumn="0" w:lastRowFirstColumn="0" w:lastRowLastColumn="0"/>
+            <w:tcW w:w="1250" w:type="pct"/>
+            <w:shd w:val="clear" w:color="auto" w:fill="D9E2F3" w:themeFill="accent1" w:themeFillTint="33"/>
+          </w:tcPr>
+          <w:p>
+            <w:pPr>
+              <w:spacing w:line="276" w:lineRule="auto"/>
+              <w:rPr>
+                <w:rStyle w:val="Strong"/>
+                <w:b/>
+                <w:bCs/>
+              </w:rPr>
+            </w:pPr>
+            <w:r>
+              <w:rPr>
+                <w:rStyle w:val="Strong"/>
+                <w:b/>
+                <w:bCs/>
+              </w:rPr>
+              <w:t>detailed household summary in household_Other relative of householder</w:t>
+            </w:r>
+          </w:p>
+        </w:tc>
+        <w:tc>
+          <w:tcPr>
+            <w:tcW w:w="1250" w:type="pct"/>
+            <w:shd w:val="clear" w:color="auto" w:fill="auto"/>
+          </w:tcPr>
+          <w:p>
+            <w:pPr>
+              <w:spacing w:line="276" w:lineRule="auto"/>
+              <w:cnfStyle w:val="000000000000" w:firstRow="0" w:lastRow="0" w:firstColumn="0" w:lastColumn="0" w:oddVBand="0" w:evenVBand="0" w:oddHBand="0" w:evenHBand="0" w:firstRowFirstColumn="0" w:firstRowLastColumn="0" w:lastRowFirstColumn="0" w:lastRowLastColumn="0"/>
+              <w:rPr>
+                <w:b/>
+                <w:bCs/>
+              </w:rPr>
+            </w:pPr>
+            <w:r>
+              <w:rPr/>
+              <w:t>double</w:t>
+            </w:r>
+          </w:p>
+        </w:tc>
+        <w:tc>
+          <w:tcPr>
+            <w:tcW w:w="2500" w:type="pct"/>
+          </w:tcPr>
+          <w:p>
+            <w:pPr>
+              <w:spacing w:line="276" w:lineRule="auto"/>
+              <w:cnfStyle w:val="000000000000" w:firstRow="0" w:lastRow="0" w:firstColumn="0" w:lastColumn="0" w:oddVBand="0" w:evenVBand="0" w:oddHBand="0" w:evenHBand="0" w:firstRowFirstColumn="0" w:firstRowLastColumn="0" w:lastRowFirstColumn="0" w:lastRowLastColumn="0"/>
+            </w:pPr>
+            <w:r>
+              <w:rPr/>
+            </w:r>
+          </w:p>
+        </w:tc>
+      </w:tr>
+    </w:tbl>
+    <w:tbl>
+      <w:tblPr>
+        <w:tblStyle w:val="Datatable"/>
+        <w:tblW w:w="5000" w:type="pct"/>
+        <w:tblLook w:val="0680" w:firstRow="0" w:lastRow="0" w:firstColumn="1" w:lastColumn="0" w:noHBand="1" w:noVBand="1"/>
+      </w:tblPr>
+      <w:tblGrid>
+        <w:gridCol w:w="2397"/>
+        <w:gridCol w:w="2398"/>
+        <w:gridCol w:w="4795"/>
+      </w:tblGrid>
+      <w:tr>
+        <w:tc>
+          <w:tcPr>
+            <w:cnfStyle w:val="001000000000" w:firstRow="0" w:lastRow="0" w:firstColumn="1" w:lastColumn="0" w:oddVBand="0" w:evenVBand="0" w:oddHBand="0" w:evenHBand="0" w:firstRowFirstColumn="0" w:firstRowLastColumn="0" w:lastRowFirstColumn="0" w:lastRowLastColumn="0"/>
+            <w:tcW w:w="1250" w:type="pct"/>
+            <w:shd w:val="clear" w:color="auto" w:fill="D9E2F3" w:themeFill="accent1" w:themeFillTint="33"/>
+          </w:tcPr>
+          <w:p>
+            <w:pPr>
+              <w:spacing w:line="276" w:lineRule="auto"/>
+              <w:rPr>
+                <w:rStyle w:val="Strong"/>
+                <w:b/>
+                <w:bCs/>
+              </w:rPr>
+            </w:pPr>
+            <w:r>
+              <w:rPr>
+                <w:rStyle w:val="Strong"/>
+                <w:b/>
+                <w:bCs/>
+              </w:rPr>
+              <w:t>detailed household summary in household_Spouse of householder</w:t>
+            </w:r>
+          </w:p>
+        </w:tc>
+        <w:tc>
+          <w:tcPr>
+            <w:tcW w:w="1250" w:type="pct"/>
+            <w:shd w:val="clear" w:color="auto" w:fill="auto"/>
+          </w:tcPr>
+          <w:p>
+            <w:pPr>
+              <w:spacing w:line="276" w:lineRule="auto"/>
+              <w:cnfStyle w:val="000000000000" w:firstRow="0" w:lastRow="0" w:firstColumn="0" w:lastColumn="0" w:oddVBand="0" w:evenVBand="0" w:oddHBand="0" w:evenHBand="0" w:firstRowFirstColumn="0" w:firstRowLastColumn="0" w:lastRowFirstColumn="0" w:lastRowLastColumn="0"/>
+              <w:rPr>
+                <w:b/>
+                <w:bCs/>
+              </w:rPr>
+            </w:pPr>
+            <w:r>
+              <w:rPr/>
+              <w:t>double</w:t>
+            </w:r>
+          </w:p>
+        </w:tc>
+        <w:tc>
+          <w:tcPr>
+            <w:tcW w:w="2500" w:type="pct"/>
+          </w:tcPr>
+          <w:p>
+            <w:pPr>
+              <w:spacing w:line="276" w:lineRule="auto"/>
+              <w:cnfStyle w:val="000000000000" w:firstRow="0" w:lastRow="0" w:firstColumn="0" w:lastColumn="0" w:oddVBand="0" w:evenVBand="0" w:oddHBand="0" w:evenHBand="0" w:firstRowFirstColumn="0" w:firstRowLastColumn="0" w:lastRowFirstColumn="0" w:lastRowLastColumn="0"/>
+            </w:pPr>
+            <w:r>
+              <w:rPr/>
+            </w:r>
+          </w:p>
+        </w:tc>
+      </w:tr>
+    </w:tbl>
+    <w:tbl>
+      <w:tblPr>
+        <w:tblStyle w:val="Datatable"/>
+        <w:tblW w:w="5000" w:type="pct"/>
+        <w:tblLook w:val="0680" w:firstRow="0" w:lastRow="0" w:firstColumn="1" w:lastColumn="0" w:noHBand="1" w:noVBand="1"/>
+      </w:tblPr>
+      <w:tblGrid>
+        <w:gridCol w:w="2397"/>
+        <w:gridCol w:w="2398"/>
+        <w:gridCol w:w="4795"/>
+      </w:tblGrid>
+      <w:tr>
+        <w:tc>
+          <w:tcPr>
+            <w:cnfStyle w:val="001000000000" w:firstRow="0" w:lastRow="0" w:firstColumn="1" w:lastColumn="0" w:oddVBand="0" w:evenVBand="0" w:oddHBand="0" w:evenHBand="0" w:firstRowFirstColumn="0" w:firstRowLastColumn="0" w:lastRowFirstColumn="0" w:lastRowLastColumn="0"/>
+            <w:tcW w:w="1250" w:type="pct"/>
+            <w:shd w:val="clear" w:color="auto" w:fill="D9E2F3" w:themeFill="accent1" w:themeFillTint="33"/>
+          </w:tcPr>
+          <w:p>
+            <w:pPr>
+              <w:spacing w:line="276" w:lineRule="auto"/>
+              <w:rPr>
+                <w:rStyle w:val="Strong"/>
+                <w:b/>
+                <w:bCs/>
+              </w:rPr>
+            </w:pPr>
+            <w:r>
+              <w:rPr>
+                <w:rStyle w:val="Strong"/>
+                <w:b/>
+                <w:bCs/>
+              </w:rPr>
+              <w:t>detailed household summary in household_infrequent_sklearn</w:t>
+            </w:r>
+          </w:p>
+        </w:tc>
+        <w:tc>
+          <w:tcPr>
+            <w:tcW w:w="1250" w:type="pct"/>
+            <w:shd w:val="clear" w:color="auto" w:fill="auto"/>
+          </w:tcPr>
+          <w:p>
+            <w:pPr>
+              <w:spacing w:line="276" w:lineRule="auto"/>
+              <w:cnfStyle w:val="000000000000" w:firstRow="0" w:lastRow="0" w:firstColumn="0" w:lastColumn="0" w:oddVBand="0" w:evenVBand="0" w:oddHBand="0" w:evenHBand="0" w:firstRowFirstColumn="0" w:firstRowLastColumn="0" w:lastRowFirstColumn="0" w:lastRowLastColumn="0"/>
+              <w:rPr>
+                <w:b/>
+                <w:bCs/>
+              </w:rPr>
+            </w:pPr>
+            <w:r>
+              <w:rPr/>
+              <w:t>double</w:t>
+            </w:r>
+          </w:p>
+        </w:tc>
+        <w:tc>
+          <w:tcPr>
+            <w:tcW w:w="2500" w:type="pct"/>
+          </w:tcPr>
+          <w:p>
+            <w:pPr>
+              <w:spacing w:line="276" w:lineRule="auto"/>
+              <w:cnfStyle w:val="000000000000" w:firstRow="0" w:lastRow="0" w:firstColumn="0" w:lastColumn="0" w:oddVBand="0" w:evenVBand="0" w:oddHBand="0" w:evenHBand="0" w:firstRowFirstColumn="0" w:firstRowLastColumn="0" w:lastRowFirstColumn="0" w:lastRowLastColumn="0"/>
+            </w:pPr>
+            <w:r>
+              <w:rPr/>
+            </w:r>
+          </w:p>
+        </w:tc>
+      </w:tr>
+    </w:tbl>
+    <w:tbl>
+      <w:tblPr>
+        <w:tblStyle w:val="Datatable"/>
+        <w:tblW w:w="5000" w:type="pct"/>
+        <w:tblLook w:val="0680" w:firstRow="0" w:lastRow="0" w:firstColumn="1" w:lastColumn="0" w:noHBand="1" w:noVBand="1"/>
+      </w:tblPr>
+      <w:tblGrid>
+        <w:gridCol w:w="2397"/>
+        <w:gridCol w:w="2398"/>
+        <w:gridCol w:w="4795"/>
+      </w:tblGrid>
+      <w:tr>
+        <w:tc>
+          <w:tcPr>
+            <w:cnfStyle w:val="001000000000" w:firstRow="0" w:lastRow="0" w:firstColumn="1" w:lastColumn="0" w:oddVBand="0" w:evenVBand="0" w:oddHBand="0" w:evenHBand="0" w:firstRowFirstColumn="0" w:firstRowLastColumn="0" w:lastRowFirstColumn="0" w:lastRowLastColumn="0"/>
+            <w:tcW w:w="1250" w:type="pct"/>
+            <w:shd w:val="clear" w:color="auto" w:fill="D9E2F3" w:themeFill="accent1" w:themeFillTint="33"/>
+          </w:tcPr>
+          <w:p>
+            <w:pPr>
+              <w:spacing w:line="276" w:lineRule="auto"/>
+              <w:rPr>
+                <w:rStyle w:val="Strong"/>
+                <w:b/>
+                <w:bCs/>
+              </w:rPr>
+            </w:pPr>
+            <w:r>
+              <w:rPr>
+                <w:rStyle w:val="Strong"/>
+                <w:b/>
+                <w:bCs/>
+              </w:rPr>
+              <w:t>num persons worked for employer_1</w:t>
+            </w:r>
+          </w:p>
+        </w:tc>
+        <w:tc>
+          <w:tcPr>
+            <w:tcW w:w="1250" w:type="pct"/>
+            <w:shd w:val="clear" w:color="auto" w:fill="auto"/>
+          </w:tcPr>
+          <w:p>
+            <w:pPr>
+              <w:spacing w:line="276" w:lineRule="auto"/>
+              <w:cnfStyle w:val="000000000000" w:firstRow="0" w:lastRow="0" w:firstColumn="0" w:lastColumn="0" w:oddVBand="0" w:evenVBand="0" w:oddHBand="0" w:evenHBand="0" w:firstRowFirstColumn="0" w:firstRowLastColumn="0" w:lastRowFirstColumn="0" w:lastRowLastColumn="0"/>
+              <w:rPr>
+                <w:b/>
+                <w:bCs/>
+              </w:rPr>
+            </w:pPr>
+            <w:r>
+              <w:rPr/>
+              <w:t>double</w:t>
+            </w:r>
+          </w:p>
+        </w:tc>
+        <w:tc>
+          <w:tcPr>
+            <w:tcW w:w="2500" w:type="pct"/>
+          </w:tcPr>
+          <w:p>
+            <w:pPr>
+              <w:spacing w:line="276" w:lineRule="auto"/>
+              <w:cnfStyle w:val="000000000000" w:firstRow="0" w:lastRow="0" w:firstColumn="0" w:lastColumn="0" w:oddVBand="0" w:evenVBand="0" w:oddHBand="0" w:evenHBand="0" w:firstRowFirstColumn="0" w:firstRowLastColumn="0" w:lastRowFirstColumn="0" w:lastRowLastColumn="0"/>
+            </w:pPr>
+            <w:r>
+              <w:rPr/>
+            </w:r>
+          </w:p>
+        </w:tc>
+      </w:tr>
+    </w:tbl>
+    <w:tbl>
+      <w:tblPr>
+        <w:tblStyle w:val="Datatable"/>
+        <w:tblW w:w="5000" w:type="pct"/>
+        <w:tblLook w:val="0680" w:firstRow="0" w:lastRow="0" w:firstColumn="1" w:lastColumn="0" w:noHBand="1" w:noVBand="1"/>
+      </w:tblPr>
+      <w:tblGrid>
+        <w:gridCol w:w="2397"/>
+        <w:gridCol w:w="2398"/>
+        <w:gridCol w:w="4795"/>
+      </w:tblGrid>
+      <w:tr>
+        <w:tc>
+          <w:tcPr>
+            <w:cnfStyle w:val="001000000000" w:firstRow="0" w:lastRow="0" w:firstColumn="1" w:lastColumn="0" w:oddVBand="0" w:evenVBand="0" w:oddHBand="0" w:evenHBand="0" w:firstRowFirstColumn="0" w:firstRowLastColumn="0" w:lastRowFirstColumn="0" w:lastRowLastColumn="0"/>
+            <w:tcW w:w="1250" w:type="pct"/>
+            <w:shd w:val="clear" w:color="auto" w:fill="D9E2F3" w:themeFill="accent1" w:themeFillTint="33"/>
+          </w:tcPr>
+          <w:p>
+            <w:pPr>
+              <w:spacing w:line="276" w:lineRule="auto"/>
+              <w:rPr>
+                <w:rStyle w:val="Strong"/>
+                <w:b/>
+                <w:bCs/>
+              </w:rPr>
+            </w:pPr>
+            <w:r>
+              <w:rPr>
+                <w:rStyle w:val="Strong"/>
+                <w:b/>
+                <w:bCs/>
+              </w:rPr>
+              <w:t>num persons worked for employer_2</w:t>
+            </w:r>
+          </w:p>
+        </w:tc>
+        <w:tc>
+          <w:tcPr>
+            <w:tcW w:w="1250" w:type="pct"/>
+            <w:shd w:val="clear" w:color="auto" w:fill="auto"/>
+          </w:tcPr>
+          <w:p>
+            <w:pPr>
+              <w:spacing w:line="276" w:lineRule="auto"/>
+              <w:cnfStyle w:val="000000000000" w:firstRow="0" w:lastRow="0" w:firstColumn="0" w:lastColumn="0" w:oddVBand="0" w:evenVBand="0" w:oddHBand="0" w:evenHBand="0" w:firstRowFirstColumn="0" w:firstRowLastColumn="0" w:lastRowFirstColumn="0" w:lastRowLastColumn="0"/>
+              <w:rPr>
+                <w:b/>
+                <w:bCs/>
+              </w:rPr>
+            </w:pPr>
+            <w:r>
+              <w:rPr/>
+              <w:t>double</w:t>
+            </w:r>
+          </w:p>
+        </w:tc>
+        <w:tc>
+          <w:tcPr>
+            <w:tcW w:w="2500" w:type="pct"/>
+          </w:tcPr>
+          <w:p>
+            <w:pPr>
+              <w:spacing w:line="276" w:lineRule="auto"/>
+              <w:cnfStyle w:val="000000000000" w:firstRow="0" w:lastRow="0" w:firstColumn="0" w:lastColumn="0" w:oddVBand="0" w:evenVBand="0" w:oddHBand="0" w:evenHBand="0" w:firstRowFirstColumn="0" w:firstRowLastColumn="0" w:lastRowFirstColumn="0" w:lastRowLastColumn="0"/>
+            </w:pPr>
+            <w:r>
+              <w:rPr/>
+            </w:r>
+          </w:p>
+        </w:tc>
+      </w:tr>
+    </w:tbl>
+    <w:tbl>
+      <w:tblPr>
+        <w:tblStyle w:val="Datatable"/>
+        <w:tblW w:w="5000" w:type="pct"/>
+        <w:tblLook w:val="0680" w:firstRow="0" w:lastRow="0" w:firstColumn="1" w:lastColumn="0" w:noHBand="1" w:noVBand="1"/>
+      </w:tblPr>
+      <w:tblGrid>
+        <w:gridCol w:w="2397"/>
+        <w:gridCol w:w="2398"/>
+        <w:gridCol w:w="4795"/>
+      </w:tblGrid>
+      <w:tr>
+        <w:tc>
+          <w:tcPr>
+            <w:cnfStyle w:val="001000000000" w:firstRow="0" w:lastRow="0" w:firstColumn="1" w:lastColumn="0" w:oddVBand="0" w:evenVBand="0" w:oddHBand="0" w:evenHBand="0" w:firstRowFirstColumn="0" w:firstRowLastColumn="0" w:lastRowFirstColumn="0" w:lastRowLastColumn="0"/>
+            <w:tcW w:w="1250" w:type="pct"/>
+            <w:shd w:val="clear" w:color="auto" w:fill="D9E2F3" w:themeFill="accent1" w:themeFillTint="33"/>
+          </w:tcPr>
+          <w:p>
+            <w:pPr>
+              <w:spacing w:line="276" w:lineRule="auto"/>
+              <w:rPr>
+                <w:rStyle w:val="Strong"/>
+                <w:b/>
+                <w:bCs/>
+              </w:rPr>
+            </w:pPr>
+            <w:r>
+              <w:rPr>
+                <w:rStyle w:val="Strong"/>
+                <w:b/>
+                <w:bCs/>
+              </w:rPr>
+              <w:t>num persons worked for employer_3</w:t>
+            </w:r>
+          </w:p>
+        </w:tc>
+        <w:tc>
+          <w:tcPr>
+            <w:tcW w:w="1250" w:type="pct"/>
+            <w:shd w:val="clear" w:color="auto" w:fill="auto"/>
+          </w:tcPr>
+          <w:p>
+            <w:pPr>
+              <w:spacing w:line="276" w:lineRule="auto"/>
+              <w:cnfStyle w:val="000000000000" w:firstRow="0" w:lastRow="0" w:firstColumn="0" w:lastColumn="0" w:oddVBand="0" w:evenVBand="0" w:oddHBand="0" w:evenHBand="0" w:firstRowFirstColumn="0" w:firstRowLastColumn="0" w:lastRowFirstColumn="0" w:lastRowLastColumn="0"/>
+              <w:rPr>
+                <w:b/>
+                <w:bCs/>
+              </w:rPr>
+            </w:pPr>
+            <w:r>
+              <w:rPr/>
+              <w:t>double</w:t>
+            </w:r>
+          </w:p>
+        </w:tc>
+        <w:tc>
+          <w:tcPr>
+            <w:tcW w:w="2500" w:type="pct"/>
+          </w:tcPr>
+          <w:p>
+            <w:pPr>
+              <w:spacing w:line="276" w:lineRule="auto"/>
+              <w:cnfStyle w:val="000000000000" w:firstRow="0" w:lastRow="0" w:firstColumn="0" w:lastColumn="0" w:oddVBand="0" w:evenVBand="0" w:oddHBand="0" w:evenHBand="0" w:firstRowFirstColumn="0" w:firstRowLastColumn="0" w:lastRowFirstColumn="0" w:lastRowLastColumn="0"/>
+            </w:pPr>
+            <w:r>
+              <w:rPr/>
+            </w:r>
+          </w:p>
+        </w:tc>
+      </w:tr>
+    </w:tbl>
+    <w:tbl>
+      <w:tblPr>
+        <w:tblStyle w:val="Datatable"/>
+        <w:tblW w:w="5000" w:type="pct"/>
+        <w:tblLook w:val="0680" w:firstRow="0" w:lastRow="0" w:firstColumn="1" w:lastColumn="0" w:noHBand="1" w:noVBand="1"/>
+      </w:tblPr>
+      <w:tblGrid>
+        <w:gridCol w:w="2397"/>
+        <w:gridCol w:w="2398"/>
+        <w:gridCol w:w="4795"/>
+      </w:tblGrid>
+      <w:tr>
+        <w:tc>
+          <w:tcPr>
+            <w:cnfStyle w:val="001000000000" w:firstRow="0" w:lastRow="0" w:firstColumn="1" w:lastColumn="0" w:oddVBand="0" w:evenVBand="0" w:oddHBand="0" w:evenHBand="0" w:firstRowFirstColumn="0" w:firstRowLastColumn="0" w:lastRowFirstColumn="0" w:lastRowLastColumn="0"/>
+            <w:tcW w:w="1250" w:type="pct"/>
+            <w:shd w:val="clear" w:color="auto" w:fill="D9E2F3" w:themeFill="accent1" w:themeFillTint="33"/>
+          </w:tcPr>
+          <w:p>
+            <w:pPr>
+              <w:spacing w:line="276" w:lineRule="auto"/>
+              <w:rPr>
+                <w:rStyle w:val="Strong"/>
+                <w:b/>
+                <w:bCs/>
+              </w:rPr>
+            </w:pPr>
+            <w:r>
+              <w:rPr>
+                <w:rStyle w:val="Strong"/>
+                <w:b/>
+                <w:bCs/>
+              </w:rPr>
+              <w:t>num persons worked for employer_4</w:t>
+            </w:r>
+          </w:p>
+        </w:tc>
+        <w:tc>
+          <w:tcPr>
+            <w:tcW w:w="1250" w:type="pct"/>
+            <w:shd w:val="clear" w:color="auto" w:fill="auto"/>
+          </w:tcPr>
+          <w:p>
+            <w:pPr>
+              <w:spacing w:line="276" w:lineRule="auto"/>
+              <w:cnfStyle w:val="000000000000" w:firstRow="0" w:lastRow="0" w:firstColumn="0" w:lastColumn="0" w:oddVBand="0" w:evenVBand="0" w:oddHBand="0" w:evenHBand="0" w:firstRowFirstColumn="0" w:firstRowLastColumn="0" w:lastRowFirstColumn="0" w:lastRowLastColumn="0"/>
+              <w:rPr>
+                <w:b/>
+                <w:bCs/>
+              </w:rPr>
+            </w:pPr>
+            <w:r>
+              <w:rPr/>
+              <w:t>double</w:t>
+            </w:r>
+          </w:p>
+        </w:tc>
+        <w:tc>
+          <w:tcPr>
+            <w:tcW w:w="2500" w:type="pct"/>
+          </w:tcPr>
+          <w:p>
+            <w:pPr>
+              <w:spacing w:line="276" w:lineRule="auto"/>
+              <w:cnfStyle w:val="000000000000" w:firstRow="0" w:lastRow="0" w:firstColumn="0" w:lastColumn="0" w:oddVBand="0" w:evenVBand="0" w:oddHBand="0" w:evenHBand="0" w:firstRowFirstColumn="0" w:firstRowLastColumn="0" w:lastRowFirstColumn="0" w:lastRowLastColumn="0"/>
+            </w:pPr>
+            <w:r>
+              <w:rPr/>
+            </w:r>
+          </w:p>
+        </w:tc>
+      </w:tr>
+    </w:tbl>
+    <w:tbl>
+      <w:tblPr>
+        <w:tblStyle w:val="Datatable"/>
+        <w:tblW w:w="5000" w:type="pct"/>
+        <w:tblLook w:val="0680" w:firstRow="0" w:lastRow="0" w:firstColumn="1" w:lastColumn="0" w:noHBand="1" w:noVBand="1"/>
+      </w:tblPr>
+      <w:tblGrid>
+        <w:gridCol w:w="2397"/>
+        <w:gridCol w:w="2398"/>
+        <w:gridCol w:w="4795"/>
+      </w:tblGrid>
+      <w:tr>
+        <w:tc>
+          <w:tcPr>
+            <w:cnfStyle w:val="001000000000" w:firstRow="0" w:lastRow="0" w:firstColumn="1" w:lastColumn="0" w:oddVBand="0" w:evenVBand="0" w:oddHBand="0" w:evenHBand="0" w:firstRowFirstColumn="0" w:firstRowLastColumn="0" w:lastRowFirstColumn="0" w:lastRowLastColumn="0"/>
+            <w:tcW w:w="1250" w:type="pct"/>
+            <w:shd w:val="clear" w:color="auto" w:fill="D9E2F3" w:themeFill="accent1" w:themeFillTint="33"/>
+          </w:tcPr>
+          <w:p>
+            <w:pPr>
+              <w:spacing w:line="276" w:lineRule="auto"/>
+              <w:rPr>
+                <w:rStyle w:val="Strong"/>
+                <w:b/>
+                <w:bCs/>
+              </w:rPr>
+            </w:pPr>
+            <w:r>
+              <w:rPr>
+                <w:rStyle w:val="Strong"/>
+                <w:b/>
+                <w:bCs/>
+              </w:rPr>
+              <w:t>num persons worked for employer_6</w:t>
+            </w:r>
+          </w:p>
+        </w:tc>
+        <w:tc>
+          <w:tcPr>
+            <w:tcW w:w="1250" w:type="pct"/>
+            <w:shd w:val="clear" w:color="auto" w:fill="auto"/>
+          </w:tcPr>
+          <w:p>
+            <w:pPr>
+              <w:spacing w:line="276" w:lineRule="auto"/>
+              <w:cnfStyle w:val="000000000000" w:firstRow="0" w:lastRow="0" w:firstColumn="0" w:lastColumn="0" w:oddVBand="0" w:evenVBand="0" w:oddHBand="0" w:evenHBand="0" w:firstRowFirstColumn="0" w:firstRowLastColumn="0" w:lastRowFirstColumn="0" w:lastRowLastColumn="0"/>
+              <w:rPr>
+                <w:b/>
+                <w:bCs/>
+              </w:rPr>
+            </w:pPr>
+            <w:r>
+              <w:rPr/>
+              <w:t>double</w:t>
+            </w:r>
+          </w:p>
+        </w:tc>
+        <w:tc>
+          <w:tcPr>
+            <w:tcW w:w="2500" w:type="pct"/>
+          </w:tcPr>
+          <w:p>
+            <w:pPr>
+              <w:spacing w:line="276" w:lineRule="auto"/>
+              <w:cnfStyle w:val="000000000000" w:firstRow="0" w:lastRow="0" w:firstColumn="0" w:lastColumn="0" w:oddVBand="0" w:evenVBand="0" w:oddHBand="0" w:evenHBand="0" w:firstRowFirstColumn="0" w:firstRowLastColumn="0" w:lastRowFirstColumn="0" w:lastRowLastColumn="0"/>
+            </w:pPr>
+            <w:r>
+              <w:rPr/>
+            </w:r>
+          </w:p>
+        </w:tc>
+      </w:tr>
+    </w:tbl>
+    <w:tbl>
+      <w:tblPr>
+        <w:tblStyle w:val="Datatable"/>
+        <w:tblW w:w="5000" w:type="pct"/>
+        <w:tblLook w:val="0680" w:firstRow="0" w:lastRow="0" w:firstColumn="1" w:lastColumn="0" w:noHBand="1" w:noVBand="1"/>
+      </w:tblPr>
+      <w:tblGrid>
+        <w:gridCol w:w="2397"/>
+        <w:gridCol w:w="2398"/>
+        <w:gridCol w:w="4795"/>
+      </w:tblGrid>
+      <w:tr>
+        <w:tc>
+          <w:tcPr>
+            <w:cnfStyle w:val="001000000000" w:firstRow="0" w:lastRow="0" w:firstColumn="1" w:lastColumn="0" w:oddVBand="0" w:evenVBand="0" w:oddHBand="0" w:evenHBand="0" w:firstRowFirstColumn="0" w:firstRowLastColumn="0" w:lastRowFirstColumn="0" w:lastRowLastColumn="0"/>
+            <w:tcW w:w="1250" w:type="pct"/>
+            <w:shd w:val="clear" w:color="auto" w:fill="D9E2F3" w:themeFill="accent1" w:themeFillTint="33"/>
+          </w:tcPr>
+          <w:p>
+            <w:pPr>
+              <w:spacing w:line="276" w:lineRule="auto"/>
+              <w:rPr>
+                <w:rStyle w:val="Strong"/>
+                <w:b/>
+                <w:bCs/>
+              </w:rPr>
+            </w:pPr>
+            <w:r>
+              <w:rPr>
+                <w:rStyle w:val="Strong"/>
+                <w:b/>
+                <w:bCs/>
+              </w:rPr>
+              <w:t>num persons worked for employer_infrequent_sklearn</w:t>
+            </w:r>
+          </w:p>
+        </w:tc>
+        <w:tc>
+          <w:tcPr>
+            <w:tcW w:w="1250" w:type="pct"/>
+            <w:shd w:val="clear" w:color="auto" w:fill="auto"/>
+          </w:tcPr>
+          <w:p>
+            <w:pPr>
+              <w:spacing w:line="276" w:lineRule="auto"/>
+              <w:cnfStyle w:val="000000000000" w:firstRow="0" w:lastRow="0" w:firstColumn="0" w:lastColumn="0" w:oddVBand="0" w:evenVBand="0" w:oddHBand="0" w:evenHBand="0" w:firstRowFirstColumn="0" w:firstRowLastColumn="0" w:lastRowFirstColumn="0" w:lastRowLastColumn="0"/>
+              <w:rPr>
+                <w:b/>
+                <w:bCs/>
+              </w:rPr>
+            </w:pPr>
+            <w:r>
+              <w:rPr/>
+              <w:t>double</w:t>
+            </w:r>
+          </w:p>
+        </w:tc>
+        <w:tc>
+          <w:tcPr>
+            <w:tcW w:w="2500" w:type="pct"/>
+          </w:tcPr>
+          <w:p>
+            <w:pPr>
+              <w:spacing w:line="276" w:lineRule="auto"/>
+              <w:cnfStyle w:val="000000000000" w:firstRow="0" w:lastRow="0" w:firstColumn="0" w:lastColumn="0" w:oddVBand="0" w:evenVBand="0" w:oddHBand="0" w:evenHBand="0" w:firstRowFirstColumn="0" w:firstRowLastColumn="0" w:lastRowFirstColumn="0" w:lastRowLastColumn="0"/>
+            </w:pPr>
+            <w:r>
+              <w:rPr/>
+            </w:r>
+          </w:p>
+        </w:tc>
+      </w:tr>
+    </w:tbl>
+    <w:tbl>
+      <w:tblPr>
+        <w:tblStyle w:val="Datatable"/>
+        <w:tblW w:w="5000" w:type="pct"/>
+        <w:tblLook w:val="0680" w:firstRow="0" w:lastRow="0" w:firstColumn="1" w:lastColumn="0" w:noHBand="1" w:noVBand="1"/>
+      </w:tblPr>
+      <w:tblGrid>
+        <w:gridCol w:w="2397"/>
+        <w:gridCol w:w="2398"/>
+        <w:gridCol w:w="4795"/>
+      </w:tblGrid>
+      <w:tr>
+        <w:tc>
+          <w:tcPr>
+            <w:cnfStyle w:val="001000000000" w:firstRow="0" w:lastRow="0" w:firstColumn="1" w:lastColumn="0" w:oddVBand="0" w:evenVBand="0" w:oddHBand="0" w:evenHBand="0" w:firstRowFirstColumn="0" w:firstRowLastColumn="0" w:lastRowFirstColumn="0" w:lastRowLastColumn="0"/>
+            <w:tcW w:w="1250" w:type="pct"/>
+            <w:shd w:val="clear" w:color="auto" w:fill="D9E2F3" w:themeFill="accent1" w:themeFillTint="33"/>
+          </w:tcPr>
+          <w:p>
+            <w:pPr>
+              <w:spacing w:line="276" w:lineRule="auto"/>
+              <w:rPr>
+                <w:rStyle w:val="Strong"/>
+                <w:b/>
+                <w:bCs/>
+              </w:rPr>
+            </w:pPr>
+            <w:r>
+              <w:rPr>
+                <w:rStyle w:val="Strong"/>
+                <w:b/>
+                <w:bCs/>
+              </w:rPr>
+              <w:t>family members under 18_Not in universe</w:t>
+            </w:r>
+          </w:p>
+        </w:tc>
+        <w:tc>
+          <w:tcPr>
+            <w:tcW w:w="1250" w:type="pct"/>
+            <w:shd w:val="clear" w:color="auto" w:fill="auto"/>
+          </w:tcPr>
+          <w:p>
+            <w:pPr>
+              <w:spacing w:line="276" w:lineRule="auto"/>
+              <w:cnfStyle w:val="000000000000" w:firstRow="0" w:lastRow="0" w:firstColumn="0" w:lastColumn="0" w:oddVBand="0" w:evenVBand="0" w:oddHBand="0" w:evenHBand="0" w:firstRowFirstColumn="0" w:firstRowLastColumn="0" w:lastRowFirstColumn="0" w:lastRowLastColumn="0"/>
+              <w:rPr>
+                <w:b/>
+                <w:bCs/>
+              </w:rPr>
+            </w:pPr>
+            <w:r>
+              <w:rPr/>
+              <w:t>double</w:t>
+            </w:r>
+          </w:p>
+        </w:tc>
+        <w:tc>
+          <w:tcPr>
+            <w:tcW w:w="2500" w:type="pct"/>
+          </w:tcPr>
+          <w:p>
+            <w:pPr>
+              <w:spacing w:line="276" w:lineRule="auto"/>
+              <w:cnfStyle w:val="000000000000" w:firstRow="0" w:lastRow="0" w:firstColumn="0" w:lastColumn="0" w:oddVBand="0" w:evenVBand="0" w:oddHBand="0" w:evenHBand="0" w:firstRowFirstColumn="0" w:firstRowLastColumn="0" w:lastRowFirstColumn="0" w:lastRowLastColumn="0"/>
+            </w:pPr>
+            <w:r>
+              <w:rPr/>
+            </w:r>
+          </w:p>
+        </w:tc>
+      </w:tr>
+    </w:tbl>
+    <w:tbl>
+      <w:tblPr>
+        <w:tblStyle w:val="Datatable"/>
+        <w:tblW w:w="5000" w:type="pct"/>
+        <w:tblLook w:val="0680" w:firstRow="0" w:lastRow="0" w:firstColumn="1" w:lastColumn="0" w:noHBand="1" w:noVBand="1"/>
+      </w:tblPr>
+      <w:tblGrid>
+        <w:gridCol w:w="2397"/>
+        <w:gridCol w:w="2398"/>
+        <w:gridCol w:w="4795"/>
+      </w:tblGrid>
+      <w:tr>
+        <w:tc>
+          <w:tcPr>
+            <w:cnfStyle w:val="001000000000" w:firstRow="0" w:lastRow="0" w:firstColumn="1" w:lastColumn="0" w:oddVBand="0" w:evenVBand="0" w:oddHBand="0" w:evenHBand="0" w:firstRowFirstColumn="0" w:firstRowLastColumn="0" w:lastRowFirstColumn="0" w:lastRowLastColumn="0"/>
+            <w:tcW w:w="1250" w:type="pct"/>
+            <w:shd w:val="clear" w:color="auto" w:fill="D9E2F3" w:themeFill="accent1" w:themeFillTint="33"/>
+          </w:tcPr>
+          <w:p>
+            <w:pPr>
+              <w:spacing w:line="276" w:lineRule="auto"/>
+              <w:rPr>
+                <w:rStyle w:val="Strong"/>
+                <w:b/>
+                <w:bCs/>
+              </w:rPr>
+            </w:pPr>
+            <w:r>
+              <w:rPr>
+                <w:rStyle w:val="Strong"/>
+                <w:b/>
+                <w:bCs/>
+              </w:rPr>
+              <w:t>family members under 18_infrequent_sklearn</w:t>
+            </w:r>
+          </w:p>
+        </w:tc>
+        <w:tc>
+          <w:tcPr>
+            <w:tcW w:w="1250" w:type="pct"/>
+            <w:shd w:val="clear" w:color="auto" w:fill="auto"/>
+          </w:tcPr>
+          <w:p>
+            <w:pPr>
+              <w:spacing w:line="276" w:lineRule="auto"/>
+              <w:cnfStyle w:val="000000000000" w:firstRow="0" w:lastRow="0" w:firstColumn="0" w:lastColumn="0" w:oddVBand="0" w:evenVBand="0" w:oddHBand="0" w:evenHBand="0" w:firstRowFirstColumn="0" w:firstRowLastColumn="0" w:lastRowFirstColumn="0" w:lastRowLastColumn="0"/>
+              <w:rPr>
+                <w:b/>
+                <w:bCs/>
+              </w:rPr>
+            </w:pPr>
+            <w:r>
+              <w:rPr/>
+              <w:t>double</w:t>
+            </w:r>
+          </w:p>
+        </w:tc>
+        <w:tc>
+          <w:tcPr>
+            <w:tcW w:w="2500" w:type="pct"/>
+          </w:tcPr>
+          <w:p>
+            <w:pPr>
+              <w:spacing w:line="276" w:lineRule="auto"/>
+              <w:cnfStyle w:val="000000000000" w:firstRow="0" w:lastRow="0" w:firstColumn="0" w:lastColumn="0" w:oddVBand="0" w:evenVBand="0" w:oddHBand="0" w:evenHBand="0" w:firstRowFirstColumn="0" w:firstRowLastColumn="0" w:lastRowFirstColumn="0" w:lastRowLastColumn="0"/>
+            </w:pPr>
+            <w:r>
+              <w:rPr/>
+            </w:r>
+          </w:p>
+        </w:tc>
+      </w:tr>
+    </w:tbl>
+    <w:tbl>
+      <w:tblPr>
+        <w:tblStyle w:val="Datatable"/>
+        <w:tblW w:w="5000" w:type="pct"/>
+        <w:tblLook w:val="0680" w:firstRow="0" w:lastRow="0" w:firstColumn="1" w:lastColumn="0" w:noHBand="1" w:noVBand="1"/>
+      </w:tblPr>
+      <w:tblGrid>
+        <w:gridCol w:w="2397"/>
+        <w:gridCol w:w="2398"/>
+        <w:gridCol w:w="4795"/>
+      </w:tblGrid>
+      <w:tr>
+        <w:tc>
+          <w:tcPr>
+            <w:cnfStyle w:val="001000000000" w:firstRow="0" w:lastRow="0" w:firstColumn="1" w:lastColumn="0" w:oddVBand="0" w:evenVBand="0" w:oddHBand="0" w:evenHBand="0" w:firstRowFirstColumn="0" w:firstRowLastColumn="0" w:lastRowFirstColumn="0" w:lastRowLastColumn="0"/>
+            <w:tcW w:w="1250" w:type="pct"/>
+            <w:shd w:val="clear" w:color="auto" w:fill="D9E2F3" w:themeFill="accent1" w:themeFillTint="33"/>
+          </w:tcPr>
+          <w:p>
+            <w:pPr>
+              <w:spacing w:line="276" w:lineRule="auto"/>
+              <w:rPr>
+                <w:rStyle w:val="Strong"/>
+                <w:b/>
+                <w:bCs/>
+              </w:rPr>
+            </w:pPr>
+            <w:r>
+              <w:rPr>
+                <w:rStyle w:val="Strong"/>
+                <w:b/>
+                <w:bCs/>
+              </w:rPr>
+              <w:t>tax filer stat_Nonfiler</w:t>
+            </w:r>
+          </w:p>
+        </w:tc>
+        <w:tc>
+          <w:tcPr>
+            <w:tcW w:w="1250" w:type="pct"/>
+            <w:shd w:val="clear" w:color="auto" w:fill="auto"/>
+          </w:tcPr>
+          <w:p>
+            <w:pPr>
+              <w:spacing w:line="276" w:lineRule="auto"/>
+              <w:cnfStyle w:val="000000000000" w:firstRow="0" w:lastRow="0" w:firstColumn="0" w:lastColumn="0" w:oddVBand="0" w:evenVBand="0" w:oddHBand="0" w:evenHBand="0" w:firstRowFirstColumn="0" w:firstRowLastColumn="0" w:lastRowFirstColumn="0" w:lastRowLastColumn="0"/>
+              <w:rPr>
+                <w:b/>
+                <w:bCs/>
+              </w:rPr>
+            </w:pPr>
+            <w:r>
+              <w:rPr/>
+              <w:t>double</w:t>
+            </w:r>
+          </w:p>
+        </w:tc>
+        <w:tc>
+          <w:tcPr>
+            <w:tcW w:w="2500" w:type="pct"/>
+          </w:tcPr>
+          <w:p>
+            <w:pPr>
+              <w:spacing w:line="276" w:lineRule="auto"/>
+              <w:cnfStyle w:val="000000000000" w:firstRow="0" w:lastRow="0" w:firstColumn="0" w:lastColumn="0" w:oddVBand="0" w:evenVBand="0" w:oddHBand="0" w:evenHBand="0" w:firstRowFirstColumn="0" w:firstRowLastColumn="0" w:lastRowFirstColumn="0" w:lastRowLastColumn="0"/>
+            </w:pPr>
+            <w:r>
+              <w:rPr/>
+            </w:r>
+          </w:p>
+        </w:tc>
+      </w:tr>
+    </w:tbl>
+    <w:tbl>
+      <w:tblPr>
+        <w:tblStyle w:val="Datatable"/>
+        <w:tblW w:w="5000" w:type="pct"/>
+        <w:tblLook w:val="0680" w:firstRow="0" w:lastRow="0" w:firstColumn="1" w:lastColumn="0" w:noHBand="1" w:noVBand="1"/>
+      </w:tblPr>
+      <w:tblGrid>
+        <w:gridCol w:w="2397"/>
+        <w:gridCol w:w="2398"/>
+        <w:gridCol w:w="4795"/>
+      </w:tblGrid>
+      <w:tr>
+        <w:tc>
+          <w:tcPr>
+            <w:cnfStyle w:val="001000000000" w:firstRow="0" w:lastRow="0" w:firstColumn="1" w:lastColumn="0" w:oddVBand="0" w:evenVBand="0" w:oddHBand="0" w:evenHBand="0" w:firstRowFirstColumn="0" w:firstRowLastColumn="0" w:lastRowFirstColumn="0" w:lastRowLastColumn="0"/>
+            <w:tcW w:w="1250" w:type="pct"/>
+            <w:shd w:val="clear" w:color="auto" w:fill="D9E2F3" w:themeFill="accent1" w:themeFillTint="33"/>
+          </w:tcPr>
+          <w:p>
+            <w:pPr>
+              <w:spacing w:line="276" w:lineRule="auto"/>
+              <w:rPr>
+                <w:rStyle w:val="Strong"/>
+                <w:b/>
+                <w:bCs/>
+              </w:rPr>
+            </w:pPr>
+            <w:r>
+              <w:rPr>
+                <w:rStyle w:val="Strong"/>
+                <w:b/>
+                <w:bCs/>
+              </w:rPr>
+              <w:t>tax filer stat_Single</w:t>
+            </w:r>
+          </w:p>
+        </w:tc>
+        <w:tc>
+          <w:tcPr>
+            <w:tcW w:w="1250" w:type="pct"/>
+            <w:shd w:val="clear" w:color="auto" w:fill="auto"/>
+          </w:tcPr>
+          <w:p>
+            <w:pPr>
+              <w:spacing w:line="276" w:lineRule="auto"/>
+              <w:cnfStyle w:val="000000000000" w:firstRow="0" w:lastRow="0" w:firstColumn="0" w:lastColumn="0" w:oddVBand="0" w:evenVBand="0" w:oddHBand="0" w:evenHBand="0" w:firstRowFirstColumn="0" w:firstRowLastColumn="0" w:lastRowFirstColumn="0" w:lastRowLastColumn="0"/>
+              <w:rPr>
+                <w:b/>
+                <w:bCs/>
+              </w:rPr>
+            </w:pPr>
+            <w:r>
+              <w:rPr/>
+              <w:t>double</w:t>
+            </w:r>
+          </w:p>
+        </w:tc>
+        <w:tc>
+          <w:tcPr>
+            <w:tcW w:w="2500" w:type="pct"/>
+          </w:tcPr>
+          <w:p>
+            <w:pPr>
+              <w:spacing w:line="276" w:lineRule="auto"/>
+              <w:cnfStyle w:val="000000000000" w:firstRow="0" w:lastRow="0" w:firstColumn="0" w:lastColumn="0" w:oddVBand="0" w:evenVBand="0" w:oddHBand="0" w:evenHBand="0" w:firstRowFirstColumn="0" w:firstRowLastColumn="0" w:lastRowFirstColumn="0" w:lastRowLastColumn="0"/>
+            </w:pPr>
+            <w:r>
+              <w:rPr/>
+            </w:r>
+          </w:p>
+        </w:tc>
+      </w:tr>
+    </w:tbl>
+    <w:tbl>
+      <w:tblPr>
+        <w:tblStyle w:val="Datatable"/>
+        <w:tblW w:w="5000" w:type="pct"/>
+        <w:tblLook w:val="0680" w:firstRow="0" w:lastRow="0" w:firstColumn="1" w:lastColumn="0" w:noHBand="1" w:noVBand="1"/>
+      </w:tblPr>
+      <w:tblGrid>
+        <w:gridCol w:w="2397"/>
+        <w:gridCol w:w="2398"/>
+        <w:gridCol w:w="4795"/>
+      </w:tblGrid>
+      <w:tr>
+        <w:tc>
+          <w:tcPr>
+            <w:cnfStyle w:val="001000000000" w:firstRow="0" w:lastRow="0" w:firstColumn="1" w:lastColumn="0" w:oddVBand="0" w:evenVBand="0" w:oddHBand="0" w:evenHBand="0" w:firstRowFirstColumn="0" w:firstRowLastColumn="0" w:lastRowFirstColumn="0" w:lastRowLastColumn="0"/>
+            <w:tcW w:w="1250" w:type="pct"/>
+            <w:shd w:val="clear" w:color="auto" w:fill="D9E2F3" w:themeFill="accent1" w:themeFillTint="33"/>
+          </w:tcPr>
+          <w:p>
+            <w:pPr>
+              <w:spacing w:line="276" w:lineRule="auto"/>
+              <w:rPr>
+                <w:rStyle w:val="Strong"/>
+                <w:b/>
+                <w:bCs/>
+              </w:rPr>
+            </w:pPr>
+            <w:r>
+              <w:rPr>
+                <w:rStyle w:val="Strong"/>
+                <w:b/>
+                <w:bCs/>
+              </w:rPr>
+              <w:t>tax filer stat_infrequent_sklearn</w:t>
+            </w:r>
+          </w:p>
+        </w:tc>
+        <w:tc>
+          <w:tcPr>
+            <w:tcW w:w="1250" w:type="pct"/>
+            <w:shd w:val="clear" w:color="auto" w:fill="auto"/>
+          </w:tcPr>
+          <w:p>
+            <w:pPr>
+              <w:spacing w:line="276" w:lineRule="auto"/>
+              <w:cnfStyle w:val="000000000000" w:firstRow="0" w:lastRow="0" w:firstColumn="0" w:lastColumn="0" w:oddVBand="0" w:evenVBand="0" w:oddHBand="0" w:evenHBand="0" w:firstRowFirstColumn="0" w:firstRowLastColumn="0" w:lastRowFirstColumn="0" w:lastRowLastColumn="0"/>
+              <w:rPr>
+                <w:b/>
+                <w:bCs/>
+              </w:rPr>
+            </w:pPr>
+            <w:r>
+              <w:rPr/>
+              <w:t>double</w:t>
+            </w:r>
+          </w:p>
+        </w:tc>
+        <w:tc>
+          <w:tcPr>
+            <w:tcW w:w="2500" w:type="pct"/>
+          </w:tcPr>
+          <w:p>
+            <w:pPr>
+              <w:spacing w:line="276" w:lineRule="auto"/>
+              <w:cnfStyle w:val="000000000000" w:firstRow="0" w:lastRow="0" w:firstColumn="0" w:lastColumn="0" w:oddVBand="0" w:evenVBand="0" w:oddHBand="0" w:evenHBand="0" w:firstRowFirstColumn="0" w:firstRowLastColumn="0" w:lastRowFirstColumn="0" w:lastRowLastColumn="0"/>
+            </w:pPr>
+            <w:r>
+              <w:rPr/>
+            </w:r>
+          </w:p>
+        </w:tc>
+      </w:tr>
+    </w:tbl>
+    <w:tbl>
+      <w:tblPr>
+        <w:tblStyle w:val="Datatable"/>
+        <w:tblW w:w="5000" w:type="pct"/>
+        <w:tblLook w:val="0680" w:firstRow="0" w:lastRow="0" w:firstColumn="1" w:lastColumn="0" w:noHBand="1" w:noVBand="1"/>
+      </w:tblPr>
+      <w:tblGrid>
+        <w:gridCol w:w="2397"/>
+        <w:gridCol w:w="2398"/>
+        <w:gridCol w:w="4795"/>
+      </w:tblGrid>
+      <w:tr>
+        <w:tc>
+          <w:tcPr>
+            <w:cnfStyle w:val="001000000000" w:firstRow="0" w:lastRow="0" w:firstColumn="1" w:lastColumn="0" w:oddVBand="0" w:evenVBand="0" w:oddHBand="0" w:evenHBand="0" w:firstRowFirstColumn="0" w:firstRowLastColumn="0" w:lastRowFirstColumn="0" w:lastRowLastColumn="0"/>
+            <w:tcW w:w="1250" w:type="pct"/>
+            <w:shd w:val="clear" w:color="auto" w:fill="D9E2F3" w:themeFill="accent1" w:themeFillTint="33"/>
+          </w:tcPr>
+          <w:p>
+            <w:pPr>
+              <w:spacing w:line="276" w:lineRule="auto"/>
+              <w:rPr>
+                <w:rStyle w:val="Strong"/>
+                <w:b/>
+                <w:bCs/>
+              </w:rPr>
+            </w:pPr>
+            <w:r>
+              <w:rPr>
+                <w:rStyle w:val="Strong"/>
+                <w:b/>
+                <w:bCs/>
+              </w:rPr>
+              <w:t>income</w:t>
+            </w:r>
+          </w:p>
+        </w:tc>
+        <w:tc>
+          <w:tcPr>
+            <w:tcW w:w="1250" w:type="pct"/>
+            <w:shd w:val="clear" w:color="auto" w:fill="auto"/>
+          </w:tcPr>
+          <w:p>
+            <w:pPr>
+              <w:spacing w:line="276" w:lineRule="auto"/>
+              <w:cnfStyle w:val="000000000000" w:firstRow="0" w:lastRow="0" w:firstColumn="0" w:lastColumn="0" w:oddVBand="0" w:evenVBand="0" w:oddHBand="0" w:evenHBand="0" w:firstRowFirstColumn="0" w:firstRowLastColumn="0" w:lastRowFirstColumn="0" w:lastRowLastColumn="0"/>
+              <w:rPr>
+                <w:b/>
+                <w:bCs/>
+              </w:rPr>
+            </w:pPr>
+            <w:r>
+              <w:rPr/>
+              <w:t>bigint</w:t>
+            </w:r>
+          </w:p>
+        </w:tc>
+        <w:tc>
+          <w:tcPr>
+            <w:tcW w:w="2500" w:type="pct"/>
+          </w:tcPr>
+          <w:p>
+            <w:pPr>
+              <w:spacing w:line="276" w:lineRule="auto"/>
+              <w:cnfStyle w:val="000000000000" w:firstRow="0" w:lastRow="0" w:firstColumn="0" w:lastColumn="0" w:oddVBand="0" w:evenVBand="0" w:oddHBand="0" w:evenHBand="0" w:firstRowFirstColumn="0" w:firstRowLastColumn="0" w:lastRowFirstColumn="0" w:lastRowLastColumn="0"/>
+            </w:pPr>
+            <w:r>
+              <w:rPr/>
+            </w:r>
+          </w:p>
+        </w:tc>
+      </w:tr>
+    </w:tbl>
+    <w:tbl>
+      <w:tblPr>
+        <w:tblStyle w:val="Datatable"/>
+        <w:tblW w:w="5000" w:type="pct"/>
+        <w:tblLook w:val="0680" w:firstRow="0" w:lastRow="0" w:firstColumn="1" w:lastColumn="0" w:noHBand="1" w:noVBand="1"/>
+      </w:tblPr>
+      <w:tblGrid>
+        <w:gridCol w:w="2397"/>
+        <w:gridCol w:w="2398"/>
+        <w:gridCol w:w="4795"/>
+      </w:tblGrid>
+      <w:tr>
+        <w:tc>
+          <w:tcPr>
+            <w:cnfStyle w:val="001000000000" w:firstRow="0" w:lastRow="0" w:firstColumn="1" w:lastColumn="0" w:oddVBand="0" w:evenVBand="0" w:oddHBand="0" w:evenHBand="0" w:firstRowFirstColumn="0" w:firstRowLastColumn="0" w:lastRowFirstColumn="0" w:lastRowLastColumn="0"/>
+            <w:tcW w:w="1250" w:type="pct"/>
+            <w:shd w:val="clear" w:color="auto" w:fill="D9E2F3" w:themeFill="accent1" w:themeFillTint="33"/>
+          </w:tcPr>
+          <w:p>
+            <w:pPr>
+              <w:spacing w:line="276" w:lineRule="auto"/>
+              <w:rPr>
+                <w:rStyle w:val="Strong"/>
+                <w:b/>
+                <w:bCs/>
+              </w:rPr>
+            </w:pPr>
+            <w:r>
+              <w:rPr>
+                <w:rStyle w:val="Strong"/>
+                <w:b/>
+                <w:bCs/>
+              </w:rPr>
+              <w:t>age</w:t>
+            </w:r>
+          </w:p>
+        </w:tc>
+        <w:tc>
+          <w:tcPr>
+            <w:tcW w:w="1250" w:type="pct"/>
+            <w:shd w:val="clear" w:color="auto" w:fill="auto"/>
+          </w:tcPr>
+          <w:p>
+            <w:pPr>
+              <w:spacing w:line="276" w:lineRule="auto"/>
+              <w:cnfStyle w:val="000000000000" w:firstRow="0" w:lastRow="0" w:firstColumn="0" w:lastColumn="0" w:oddVBand="0" w:evenVBand="0" w:oddHBand="0" w:evenHBand="0" w:firstRowFirstColumn="0" w:firstRowLastColumn="0" w:lastRowFirstColumn="0" w:lastRowLastColumn="0"/>
+              <w:rPr>
+                <w:b/>
+                <w:bCs/>
+              </w:rPr>
+            </w:pPr>
+            <w:r>
+              <w:rPr/>
+              <w:t>bigint</w:t>
+            </w:r>
+          </w:p>
+        </w:tc>
+        <w:tc>
+          <w:tcPr>
+            <w:tcW w:w="2500" w:type="pct"/>
+          </w:tcPr>
+          <w:p>
+            <w:pPr>
+              <w:spacing w:line="276" w:lineRule="auto"/>
+              <w:cnfStyle w:val="000000000000" w:firstRow="0" w:lastRow="0" w:firstColumn="0" w:lastColumn="0" w:oddVBand="0" w:evenVBand="0" w:oddHBand="0" w:evenHBand="0" w:firstRowFirstColumn="0" w:firstRowLastColumn="0" w:lastRowFirstColumn="0" w:lastRowLastColumn="0"/>
+            </w:pPr>
+            <w:r>
+              <w:rPr/>
+            </w:r>
+          </w:p>
+        </w:tc>
+      </w:tr>
+    </w:tbl>
+    <w:tbl>
+      <w:tblPr>
+        <w:tblStyle w:val="Datatable"/>
+        <w:tblW w:w="5000" w:type="pct"/>
+        <w:tblLook w:val="0680" w:firstRow="0" w:lastRow="0" w:firstColumn="1" w:lastColumn="0" w:noHBand="1" w:noVBand="1"/>
+      </w:tblPr>
+      <w:tblGrid>
+        <w:gridCol w:w="2397"/>
+        <w:gridCol w:w="2398"/>
+        <w:gridCol w:w="4795"/>
+      </w:tblGrid>
+      <w:tr>
+        <w:tc>
+          <w:tcPr>
+            <w:cnfStyle w:val="001000000000" w:firstRow="0" w:lastRow="0" w:firstColumn="1" w:lastColumn="0" w:oddVBand="0" w:evenVBand="0" w:oddHBand="0" w:evenHBand="0" w:firstRowFirstColumn="0" w:firstRowLastColumn="0" w:lastRowFirstColumn="0" w:lastRowLastColumn="0"/>
+            <w:tcW w:w="1250" w:type="pct"/>
+            <w:shd w:val="clear" w:color="auto" w:fill="D9E2F3" w:themeFill="accent1" w:themeFillTint="33"/>
+          </w:tcPr>
+          <w:p>
+            <w:pPr>
+              <w:spacing w:line="276" w:lineRule="auto"/>
+              <w:rPr>
+                <w:rStyle w:val="Strong"/>
+                <w:b/>
+                <w:bCs/>
+              </w:rPr>
+            </w:pPr>
+            <w:r>
+              <w:rPr>
+                <w:rStyle w:val="Strong"/>
+                <w:b/>
+                <w:bCs/>
+              </w:rPr>
+              <w:t>wage per hour</w:t>
+            </w:r>
+          </w:p>
+        </w:tc>
+        <w:tc>
+          <w:tcPr>
+            <w:tcW w:w="1250" w:type="pct"/>
+            <w:shd w:val="clear" w:color="auto" w:fill="auto"/>
+          </w:tcPr>
+          <w:p>
+            <w:pPr>
+              <w:spacing w:line="276" w:lineRule="auto"/>
+              <w:cnfStyle w:val="000000000000" w:firstRow="0" w:lastRow="0" w:firstColumn="0" w:lastColumn="0" w:oddVBand="0" w:evenVBand="0" w:oddHBand="0" w:evenHBand="0" w:firstRowFirstColumn="0" w:firstRowLastColumn="0" w:lastRowFirstColumn="0" w:lastRowLastColumn="0"/>
+              <w:rPr>
+                <w:b/>
+                <w:bCs/>
+              </w:rPr>
+            </w:pPr>
+            <w:r>
+              <w:rPr/>
+              <w:t>bigint</w:t>
+            </w:r>
+          </w:p>
+        </w:tc>
+        <w:tc>
+          <w:tcPr>
+            <w:tcW w:w="2500" w:type="pct"/>
+          </w:tcPr>
+          <w:p>
+            <w:pPr>
+              <w:spacing w:line="276" w:lineRule="auto"/>
+              <w:cnfStyle w:val="000000000000" w:firstRow="0" w:lastRow="0" w:firstColumn="0" w:lastColumn="0" w:oddVBand="0" w:evenVBand="0" w:oddHBand="0" w:evenHBand="0" w:firstRowFirstColumn="0" w:firstRowLastColumn="0" w:lastRowFirstColumn="0" w:lastRowLastColumn="0"/>
+            </w:pPr>
+            <w:r>
+              <w:rPr/>
+            </w:r>
+          </w:p>
+        </w:tc>
+      </w:tr>
+    </w:tbl>
+    <w:tbl>
+      <w:tblPr>
+        <w:tblStyle w:val="Datatable"/>
+        <w:tblW w:w="5000" w:type="pct"/>
+        <w:tblLook w:val="0680" w:firstRow="0" w:lastRow="0" w:firstColumn="1" w:lastColumn="0" w:noHBand="1" w:noVBand="1"/>
+      </w:tblPr>
+      <w:tblGrid>
+        <w:gridCol w:w="2397"/>
+        <w:gridCol w:w="2398"/>
+        <w:gridCol w:w="4795"/>
+      </w:tblGrid>
+      <w:tr>
+        <w:tc>
+          <w:tcPr>
+            <w:cnfStyle w:val="001000000000" w:firstRow="0" w:lastRow="0" w:firstColumn="1" w:lastColumn="0" w:oddVBand="0" w:evenVBand="0" w:oddHBand="0" w:evenHBand="0" w:firstRowFirstColumn="0" w:firstRowLastColumn="0" w:lastRowFirstColumn="0" w:lastRowLastColumn="0"/>
+            <w:tcW w:w="1250" w:type="pct"/>
+            <w:shd w:val="clear" w:color="auto" w:fill="D9E2F3" w:themeFill="accent1" w:themeFillTint="33"/>
+          </w:tcPr>
+          <w:p>
+            <w:pPr>
+              <w:spacing w:line="276" w:lineRule="auto"/>
+              <w:rPr>
+                <w:rStyle w:val="Strong"/>
+                <w:b/>
+                <w:bCs/>
+              </w:rPr>
+            </w:pPr>
+            <w:r>
+              <w:rPr>
+                <w:rStyle w:val="Strong"/>
+                <w:b/>
+                <w:bCs/>
+              </w:rPr>
+              <w:t>capital gains</w:t>
+            </w:r>
+          </w:p>
+        </w:tc>
+        <w:tc>
+          <w:tcPr>
+            <w:tcW w:w="1250" w:type="pct"/>
+            <w:shd w:val="clear" w:color="auto" w:fill="auto"/>
+          </w:tcPr>
+          <w:p>
+            <w:pPr>
+              <w:spacing w:line="276" w:lineRule="auto"/>
+              <w:cnfStyle w:val="000000000000" w:firstRow="0" w:lastRow="0" w:firstColumn="0" w:lastColumn="0" w:oddVBand="0" w:evenVBand="0" w:oddHBand="0" w:evenHBand="0" w:firstRowFirstColumn="0" w:firstRowLastColumn="0" w:lastRowFirstColumn="0" w:lastRowLastColumn="0"/>
+              <w:rPr>
+                <w:b/>
+                <w:bCs/>
+              </w:rPr>
+            </w:pPr>
+            <w:r>
+              <w:rPr/>
+              <w:t>bigint</w:t>
+            </w:r>
+          </w:p>
+        </w:tc>
+        <w:tc>
+          <w:tcPr>
+            <w:tcW w:w="2500" w:type="pct"/>
+          </w:tcPr>
+          <w:p>
+            <w:pPr>
+              <w:spacing w:line="276" w:lineRule="auto"/>
+              <w:cnfStyle w:val="000000000000" w:firstRow="0" w:lastRow="0" w:firstColumn="0" w:lastColumn="0" w:oddVBand="0" w:evenVBand="0" w:oddHBand="0" w:evenHBand="0" w:firstRowFirstColumn="0" w:firstRowLastColumn="0" w:lastRowFirstColumn="0" w:lastRowLastColumn="0"/>
+            </w:pPr>
+            <w:r>
+              <w:rPr/>
+            </w:r>
+          </w:p>
+        </w:tc>
+      </w:tr>
+    </w:tbl>
+    <w:tbl>
+      <w:tblPr>
+        <w:tblStyle w:val="Datatable"/>
+        <w:tblW w:w="5000" w:type="pct"/>
+        <w:tblLook w:val="0680" w:firstRow="0" w:lastRow="0" w:firstColumn="1" w:lastColumn="0" w:noHBand="1" w:noVBand="1"/>
+      </w:tblPr>
+      <w:tblGrid>
+        <w:gridCol w:w="2397"/>
+        <w:gridCol w:w="2398"/>
+        <w:gridCol w:w="4795"/>
+      </w:tblGrid>
+      <w:tr>
+        <w:tc>
+          <w:tcPr>
+            <w:cnfStyle w:val="001000000000" w:firstRow="0" w:lastRow="0" w:firstColumn="1" w:lastColumn="0" w:oddVBand="0" w:evenVBand="0" w:oddHBand="0" w:evenHBand="0" w:firstRowFirstColumn="0" w:firstRowLastColumn="0" w:lastRowFirstColumn="0" w:lastRowLastColumn="0"/>
+            <w:tcW w:w="1250" w:type="pct"/>
+            <w:shd w:val="clear" w:color="auto" w:fill="D9E2F3" w:themeFill="accent1" w:themeFillTint="33"/>
+          </w:tcPr>
+          <w:p>
+            <w:pPr>
+              <w:spacing w:line="276" w:lineRule="auto"/>
+              <w:rPr>
+                <w:rStyle w:val="Strong"/>
+                <w:b/>
+                <w:bCs/>
+              </w:rPr>
+            </w:pPr>
+            <w:r>
+              <w:rPr>
+                <w:rStyle w:val="Strong"/>
+                <w:b/>
+                <w:bCs/>
+              </w:rPr>
+              <w:t>capital losses</w:t>
+            </w:r>
+          </w:p>
+        </w:tc>
+        <w:tc>
+          <w:tcPr>
+            <w:tcW w:w="1250" w:type="pct"/>
+            <w:shd w:val="clear" w:color="auto" w:fill="auto"/>
+          </w:tcPr>
+          <w:p>
+            <w:pPr>
+              <w:spacing w:line="276" w:lineRule="auto"/>
+              <w:cnfStyle w:val="000000000000" w:firstRow="0" w:lastRow="0" w:firstColumn="0" w:lastColumn="0" w:oddVBand="0" w:evenVBand="0" w:oddHBand="0" w:evenHBand="0" w:firstRowFirstColumn="0" w:firstRowLastColumn="0" w:lastRowFirstColumn="0" w:lastRowLastColumn="0"/>
+              <w:rPr>
+                <w:b/>
+                <w:bCs/>
+              </w:rPr>
+            </w:pPr>
+            <w:r>
+              <w:rPr/>
+              <w:t>bigint</w:t>
+            </w:r>
+          </w:p>
+        </w:tc>
+        <w:tc>
+          <w:tcPr>
+            <w:tcW w:w="2500" w:type="pct"/>
+          </w:tcPr>
+          <w:p>
+            <w:pPr>
+              <w:spacing w:line="276" w:lineRule="auto"/>
+              <w:cnfStyle w:val="000000000000" w:firstRow="0" w:lastRow="0" w:firstColumn="0" w:lastColumn="0" w:oddVBand="0" w:evenVBand="0" w:oddHBand="0" w:evenHBand="0" w:firstRowFirstColumn="0" w:firstRowLastColumn="0" w:lastRowFirstColumn="0" w:lastRowLastColumn="0"/>
+            </w:pPr>
+            <w:r>
+              <w:rPr/>
+            </w:r>
+          </w:p>
+        </w:tc>
+      </w:tr>
+    </w:tbl>
+    <w:tbl>
+      <w:tblPr>
+        <w:tblStyle w:val="Datatable"/>
+        <w:tblW w:w="5000" w:type="pct"/>
+        <w:tblLook w:val="0680" w:firstRow="0" w:lastRow="0" w:firstColumn="1" w:lastColumn="0" w:noHBand="1" w:noVBand="1"/>
+      </w:tblPr>
+      <w:tblGrid>
+        <w:gridCol w:w="2397"/>
+        <w:gridCol w:w="2398"/>
+        <w:gridCol w:w="4795"/>
+      </w:tblGrid>
+      <w:tr>
+        <w:tc>
+          <w:tcPr>
+            <w:cnfStyle w:val="001000000000" w:firstRow="0" w:lastRow="0" w:firstColumn="1" w:lastColumn="0" w:oddVBand="0" w:evenVBand="0" w:oddHBand="0" w:evenHBand="0" w:firstRowFirstColumn="0" w:firstRowLastColumn="0" w:lastRowFirstColumn="0" w:lastRowLastColumn="0"/>
+            <w:tcW w:w="1250" w:type="pct"/>
+            <w:shd w:val="clear" w:color="auto" w:fill="D9E2F3" w:themeFill="accent1" w:themeFillTint="33"/>
+          </w:tcPr>
+          <w:p>
+            <w:pPr>
+              <w:spacing w:line="276" w:lineRule="auto"/>
+              <w:rPr>
+                <w:rStyle w:val="Strong"/>
+                <w:b/>
+                <w:bCs/>
+              </w:rPr>
+            </w:pPr>
+            <w:r>
+              <w:rPr>
+                <w:rStyle w:val="Strong"/>
+                <w:b/>
+                <w:bCs/>
+              </w:rPr>
+              <w:t>dividends from stocks</w:t>
+            </w:r>
+          </w:p>
+        </w:tc>
+        <w:tc>
+          <w:tcPr>
+            <w:tcW w:w="1250" w:type="pct"/>
+            <w:shd w:val="clear" w:color="auto" w:fill="auto"/>
+          </w:tcPr>
+          <w:p>
+            <w:pPr>
+              <w:spacing w:line="276" w:lineRule="auto"/>
+              <w:cnfStyle w:val="000000000000" w:firstRow="0" w:lastRow="0" w:firstColumn="0" w:lastColumn="0" w:oddVBand="0" w:evenVBand="0" w:oddHBand="0" w:evenHBand="0" w:firstRowFirstColumn="0" w:firstRowLastColumn="0" w:lastRowFirstColumn="0" w:lastRowLastColumn="0"/>
+              <w:rPr>
+                <w:b/>
+                <w:bCs/>
+              </w:rPr>
+            </w:pPr>
+            <w:r>
+              <w:rPr/>
+              <w:t>bigint</w:t>
+            </w:r>
+          </w:p>
+        </w:tc>
+        <w:tc>
+          <w:tcPr>
+            <w:tcW w:w="2500" w:type="pct"/>
+          </w:tcPr>
+          <w:p>
+            <w:pPr>
+              <w:spacing w:line="276" w:lineRule="auto"/>
+              <w:cnfStyle w:val="000000000000" w:firstRow="0" w:lastRow="0" w:firstColumn="0" w:lastColumn="0" w:oddVBand="0" w:evenVBand="0" w:oddHBand="0" w:evenHBand="0" w:firstRowFirstColumn="0" w:firstRowLastColumn="0" w:lastRowFirstColumn="0" w:lastRowLastColumn="0"/>
+            </w:pPr>
+            <w:r>
+              <w:rPr/>
+            </w:r>
+          </w:p>
+        </w:tc>
+      </w:tr>
+    </w:tbl>
+    <w:tbl>
+      <w:tblPr>
+        <w:tblStyle w:val="Datatable"/>
+        <w:tblW w:w="5000" w:type="pct"/>
+        <w:tblLook w:val="0680" w:firstRow="0" w:lastRow="0" w:firstColumn="1" w:lastColumn="0" w:noHBand="1" w:noVBand="1"/>
+      </w:tblPr>
+      <w:tblGrid>
+        <w:gridCol w:w="2397"/>
+        <w:gridCol w:w="2398"/>
+        <w:gridCol w:w="4795"/>
+      </w:tblGrid>
+      <w:tr>
+        <w:tc>
+          <w:tcPr>
+            <w:cnfStyle w:val="001000000000" w:firstRow="0" w:lastRow="0" w:firstColumn="1" w:lastColumn="0" w:oddVBand="0" w:evenVBand="0" w:oddHBand="0" w:evenHBand="0" w:firstRowFirstColumn="0" w:firstRowLastColumn="0" w:lastRowFirstColumn="0" w:lastRowLastColumn="0"/>
+            <w:tcW w:w="1250" w:type="pct"/>
+            <w:shd w:val="clear" w:color="auto" w:fill="D9E2F3" w:themeFill="accent1" w:themeFillTint="33"/>
+          </w:tcPr>
+          <w:p>
+            <w:pPr>
+              <w:spacing w:line="276" w:lineRule="auto"/>
+              <w:rPr>
+                <w:rStyle w:val="Strong"/>
+                <w:b/>
+                <w:bCs/>
+              </w:rPr>
+            </w:pPr>
+            <w:r>
+              <w:rPr>
+                <w:rStyle w:val="Strong"/>
+                <w:b/>
+                <w:bCs/>
+              </w:rPr>
               <w:t>weeks worked in year</w:t>
             </w:r>
           </w:p>
@@ -15660,7 +18726,7 @@
           <w:b/>
           <w:bCs/>
         </w:rPr>
-        <w:t>3.3 MB</w:t>
+        <w:t>3.6 MB</w:t>
       </w:r>
     </w:p>
     <w:p>
@@ -15853,7 +18919,7 @@
       </w:pPr>
       <w:r>
         <w:rPr/>
-        <w:t>Modeling</w:t>
+        <w:t>2-Modeling-recipe</w:t>
       </w:r>
       <w:r>
         <w:rPr/>
@@ -15925,7 +18991,7 @@
       </w:pPr>
       <w:r>
         <w:rPr/>
-        <w:t>compute_3NRRYyl1</w:t>
+        <w:t>3-Evaluation-recipe</w:t>
       </w:r>
       <w:r>
         <w:rPr>
@@ -16408,7 +19474,7 @@
           <w:b/>
           <w:bCs/>
         </w:rPr>
-        <w:t>1.7 MB</w:t>
+        <w:t>1.9 MB</w:t>
       </w:r>
     </w:p>
     <w:p>
@@ -16601,7 +19667,7 @@
       </w:pPr>
       <w:r>
         <w:rPr/>
-        <w:t>Modeling</w:t>
+        <w:t>2-Modeling-recipe</w:t>
       </w:r>
       <w:r>
         <w:rPr/>
@@ -16673,7 +19739,7 @@
       </w:pPr>
       <w:r>
         <w:rPr/>
-        <w:t>compute_3NRRYyl1</w:t>
+        <w:t>3-Evaluation-recipe</w:t>
       </w:r>
       <w:r>
         <w:rPr>
@@ -17021,6 +20087,1264 @@
     </w:tbl>
     <w:p>
       <w:pPr>
+        <w:pStyle w:val="Heading3"/>
+      </w:pPr>
+      <w:r>
+        <w:rPr/>
+        <w:t>xgboost_study</w:t>
+      </w:r>
+    </w:p>
+    <w:p>
+      <w:r>
+        <w:rPr/>
+        <w:t>S</w:t>
+      </w:r>
+      <w:r>
+        <w:rPr/>
+        <w:t>ummarized information about your dataset</w:t>
+      </w:r>
+      <w:r>
+        <w:rPr/>
+        <w:t xml:space="preserve"> </w:t>
+      </w:r>
+      <w:r>
+        <w:rPr/>
+        <w:t>xgboost_study</w:t>
+      </w:r>
+      <w:r>
+        <w:rPr/>
+        <w:t>:</w:t>
+      </w:r>
+    </w:p>
+    <w:p>
+      <w:pPr>
+        <w:pStyle w:val="Heading4"/>
+      </w:pPr>
+      <w:r>
+        <w:rPr/>
+        <w:t>Status of the dataset</w:t>
+      </w:r>
+      <w:r>
+        <w:rPr/>
+        <w:t xml:space="preserve"> </w:t>
+      </w:r>
+      <w:r>
+        <w:rPr/>
+        <w:t>xgboost_study</w:t>
+      </w:r>
+    </w:p>
+    <w:p>
+      <w:pPr>
+        <w:spacing w:line="276" w:lineRule="auto"/>
+      </w:pPr>
+      <w:r>
+        <w:rPr/>
+        <w:t>C</w:t>
+      </w:r>
+      <w:r>
+        <w:rPr/>
+        <w:t xml:space="preserve">haracteristics of the dataset </w:t>
+      </w:r>
+      <w:r>
+        <w:rPr/>
+        <w:t>xgboost_study</w:t>
+      </w:r>
+      <w:r>
+        <w:rPr/>
+        <w:t>:</w:t>
+      </w:r>
+    </w:p>
+    <w:p>
+      <w:pPr>
+        <w:pStyle w:val="ListParagraph"/>
+        <w:numPr>
+          <w:ilvl w:val="0"/>
+          <w:numId w:val="31"/>
+        </w:numPr>
+        <w:spacing w:line="276" w:lineRule="auto"/>
+        <w:rPr>
+          <w:b/>
+          <w:bCs/>
+        </w:rPr>
+      </w:pPr>
+      <w:r>
+        <w:rPr/>
+        <w:t>Type</w:t>
+      </w:r>
+      <w:r>
+        <w:rPr/>
+        <w:t xml:space="preserve">: </w:t>
+      </w:r>
+      <w:r>
+        <w:rPr>
+          <w:b/>
+          <w:bCs/>
+        </w:rPr>
+        <w:t>Amazon S3</w:t>
+      </w:r>
+    </w:p>
+    <w:p>
+      <w:pPr>
+        <w:pStyle w:val="ListParagraph"/>
+        <w:numPr>
+          <w:ilvl w:val="0"/>
+          <w:numId w:val="31"/>
+        </w:numPr>
+        <w:spacing w:line="276" w:lineRule="auto"/>
+      </w:pPr>
+      <w:r>
+        <w:rPr/>
+        <w:t xml:space="preserve">Connection: </w:t>
+      </w:r>
+      <w:r>
+        <w:rPr>
+          <w:b/>
+          <w:bCs/>
+        </w:rPr>
+        <w:t>dataiku-managed-storage</w:t>
+      </w:r>
+    </w:p>
+    <w:p>
+      <w:pPr>
+        <w:pStyle w:val="ListParagraph"/>
+        <w:numPr>
+          <w:ilvl w:val="0"/>
+          <w:numId w:val="31"/>
+        </w:numPr>
+        <w:spacing w:line="276" w:lineRule="auto"/>
+      </w:pPr>
+      <w:r>
+        <w:rPr/>
+        <w:t xml:space="preserve">Total Size: </w:t>
+      </w:r>
+      <w:r>
+        <w:rPr>
+          <w:b/>
+          <w:bCs/>
+        </w:rPr>
+        <w:t>6 KB</w:t>
+      </w:r>
+    </w:p>
+    <w:p>
+      <w:pPr>
+        <w:pStyle w:val="ListParagraph"/>
+        <w:numPr>
+          <w:ilvl w:val="0"/>
+          <w:numId w:val="31"/>
+        </w:numPr>
+        <w:spacing w:line="276" w:lineRule="auto"/>
+      </w:pPr>
+      <w:r>
+        <w:rPr/>
+        <w:t xml:space="preserve">Record Count: </w:t>
+      </w:r>
+      <w:r>
+        <w:rPr>
+          <w:b/>
+          <w:bCs/>
+        </w:rPr>
+        <w:t>40</w:t>
+      </w:r>
+    </w:p>
+    <w:p>
+      <w:pPr>
+        <w:pStyle w:val="ListParagraph"/>
+        <w:numPr>
+          <w:ilvl w:val="0"/>
+          <w:numId w:val="31"/>
+        </w:numPr>
+        <w:rPr>
+          <w:b/>
+          <w:bCs/>
+        </w:rPr>
+      </w:pPr>
+      <w:r>
+        <w:rPr/>
+        <w:t xml:space="preserve">Created by </w:t>
+      </w:r>
+      <w:r>
+        <w:rPr>
+          <w:rStyle w:val="Featurename"/>
+        </w:rPr>
+        <w:t>daniel.t.soukup</w:t>
+      </w:r>
+      <w:r>
+        <w:rPr>
+          <w:rStyle w:val="Featurename"/>
+        </w:rPr>
+        <w:t xml:space="preserve"> </w:t>
+      </w:r>
+      <w:r>
+        <w:rPr/>
+        <w:t>on the</w:t>
+      </w:r>
+      <w:r>
+        <w:rPr>
+          <w:rStyle w:val="Featurename"/>
+        </w:rPr>
+        <w:t xml:space="preserve"> </w:t>
+      </w:r>
+      <w:r>
+        <w:rPr/>
+        <w:t>2025-11-02 15:38:11</w:t>
+      </w:r>
+    </w:p>
+    <w:p>
+      <w:pPr>
+        <w:pStyle w:val="ListParagraph"/>
+        <w:numPr>
+          <w:ilvl w:val="0"/>
+          <w:numId w:val="31"/>
+        </w:numPr>
+        <w:rPr>
+          <w:rStyle w:val="Featurename"/>
+        </w:rPr>
+      </w:pPr>
+      <w:r>
+        <w:rPr/>
+        <w:t xml:space="preserve">Last Modification by </w:t>
+      </w:r>
+      <w:r>
+        <w:rPr>
+          <w:rStyle w:val="Featurename"/>
+        </w:rPr>
+        <w:t>daniel.t.soukup</w:t>
+      </w:r>
+      <w:r>
+        <w:rPr>
+          <w:rStyle w:val="Featurename"/>
+        </w:rPr>
+        <w:t xml:space="preserve"> </w:t>
+      </w:r>
+      <w:r>
+        <w:rPr/>
+        <w:t xml:space="preserve">on the </w:t>
+      </w:r>
+      <w:r>
+        <w:rPr/>
+        <w:t>2025-11-02 18:56:50</w:t>
+      </w:r>
+    </w:p>
+    <w:p>
+      <w:pPr>
+        <w:rPr>
+          <w:rStyle w:val="Featurename"/>
+        </w:rPr>
+      </w:pPr>
+    </w:p>
+    <w:p>
+      <w:pPr>
+        <w:pStyle w:val="Heading4"/>
+      </w:pPr>
+      <w:bookmarkStart w:id="12" w:name="_Toc137204125"/>
+      <w:r>
+        <w:t>Related Recipes</w:t>
+      </w:r>
+      <w:bookmarkEnd w:id="12"/>
+    </w:p>
+    <w:p>
+      <w:r>
+        <w:rPr/>
+        <w:t xml:space="preserve">The dataset </w:t>
+      </w:r>
+      <w:r>
+        <w:rPr/>
+        <w:t>xgboost_study</w:t>
+      </w:r>
+      <w:r>
+        <w:rPr/>
+        <w:t xml:space="preserve"> </w:t>
+      </w:r>
+      <w:r>
+        <w:rPr/>
+        <w:t>relates to</w:t>
+      </w:r>
+      <w:r>
+        <w:rPr/>
+        <w:t xml:space="preserve"> the following recipes.</w:t>
+      </w:r>
+    </w:p>
+    <w:p>
+      <w:pPr>
+        <w:pStyle w:val="Subtitle"/>
+        <w:rPr>
+          <w:lang w:val="en-US"/>
+        </w:rPr>
+      </w:pPr>
+      <w:r>
+        <w:rPr>
+          <w:lang w:val="en-US"/>
+        </w:rPr>
+        <w:t>Parent Recipe</w:t>
+      </w:r>
+    </w:p>
+    <w:p>
+      <w:pPr>
+        <w:rPr>
+          <w:lang w:eastAsia="fr-FR"/>
+        </w:rPr>
+      </w:pPr>
+      <w:r>
+        <w:rPr/>
+        <w:t>L</w:t>
+      </w:r>
+      <w:r>
+        <w:rPr/>
+        <w:t>ist of recipes with</w:t>
+      </w:r>
+      <w:r>
+        <w:rPr/>
+        <w:t xml:space="preserve"> </w:t>
+      </w:r>
+      <w:r>
+        <w:rPr/>
+        <w:t>xgboost_study</w:t>
+      </w:r>
+      <w:r>
+        <w:rPr/>
+        <w:t xml:space="preserve"> as an output:</w:t>
+      </w:r>
+    </w:p>
+    <w:p>
+      <w:pPr>
+        <w:pStyle w:val="ListParagraph"/>
+        <w:numPr>
+          <w:ilvl w:val="0"/>
+          <w:numId w:val="32"/>
+        </w:numPr>
+      </w:pPr>
+      <w:r>
+        <w:rPr/>
+        <w:t>2-Modeling-recipe</w:t>
+      </w:r>
+      <w:r>
+        <w:rPr/>
+        <w:t xml:space="preserve"> </w:t>
+      </w:r>
+      <w:r>
+        <w:rPr>
+          <w:rStyle w:val="IntenseEmphasis"/>
+        </w:rPr>
+        <w:t>(</w:t>
+      </w:r>
+      <w:r>
+        <w:rPr>
+          <w:rStyle w:val="IntenseEmphasis"/>
+        </w:rPr>
+        <w:t>Python</w:t>
+      </w:r>
+      <w:r>
+        <w:rPr>
+          <w:rStyle w:val="IntenseEmphasis"/>
+        </w:rPr>
+        <w:t>)</w:t>
+      </w:r>
+    </w:p>
+    <w:p>
+      <w:pPr>
+        <w:pStyle w:val="Heading4"/>
+      </w:pPr>
+      <w:bookmarkStart w:id="13" w:name="_Toc137204126"/>
+      <w:r>
+        <w:t>Schema</w:t>
+      </w:r>
+      <w:bookmarkEnd w:id="13"/>
+    </w:p>
+    <w:p>
+      <w:r>
+        <w:t>S</w:t>
+      </w:r>
+      <w:r>
+        <w:t>chema</w:t>
+      </w:r>
+      <w:r>
+        <w:t xml:space="preserve"> details</w:t>
+      </w:r>
+      <w:r>
+        <w:t xml:space="preserve"> of the dataset.</w:t>
+      </w:r>
+    </w:p>
+    <w:tbl>
+      <w:tblPr>
+        <w:tblStyle w:val="Datatable"/>
+        <w:tblW w:w="5000" w:type="pct"/>
+        <w:tblLook w:val="0480" w:firstRow="0" w:lastRow="0" w:firstColumn="1" w:lastColumn="0" w:noHBand="0" w:noVBand="1"/>
+      </w:tblPr>
+      <w:tblGrid>
+        <w:gridCol w:w="2397"/>
+        <w:gridCol w:w="2398"/>
+        <w:gridCol w:w="4795"/>
+      </w:tblGrid>
+      <w:tr>
+        <w:trPr>
+          <w:cnfStyle w:val="000000100000" w:firstRow="0" w:lastRow="0" w:firstColumn="0" w:lastColumn="0" w:oddVBand="0" w:evenVBand="0" w:oddHBand="1" w:evenHBand="0" w:firstRowFirstColumn="0" w:firstRowLastColumn="0" w:lastRowFirstColumn="0" w:lastRowLastColumn="0"/>
+        </w:trPr>
+        <w:tc>
+          <w:tcPr>
+            <w:cnfStyle w:val="001000000000" w:firstRow="0" w:lastRow="0" w:firstColumn="1" w:lastColumn="0" w:oddVBand="0" w:evenVBand="0" w:oddHBand="0" w:evenHBand="0" w:firstRowFirstColumn="0" w:firstRowLastColumn="0" w:lastRowFirstColumn="0" w:lastRowLastColumn="0"/>
+            <w:tcW w:w="1250" w:type="pct"/>
+            <w:shd w:val="clear" w:color="auto" w:fill="auto"/>
+          </w:tcPr>
+          <w:p>
+            <w:pPr>
+              <w:spacing w:line="276" w:lineRule="auto"/>
+              <w:rPr>
+                <w:rStyle w:val="Strong"/>
+                <w:b/>
+                <w:bCs/>
+              </w:rPr>
+            </w:pPr>
+            <w:r>
+              <w:rPr>
+                <w:rStyle w:val="Strong"/>
+                <w:b/>
+                <w:bCs/>
+              </w:rPr>
+              <w:t>Column Name</w:t>
+            </w:r>
+          </w:p>
+        </w:tc>
+        <w:tc>
+          <w:tcPr>
+            <w:tcW w:w="1250" w:type="pct"/>
+            <w:shd w:val="clear" w:color="auto" w:fill="auto"/>
+          </w:tcPr>
+          <w:p>
+            <w:pPr>
+              <w:spacing w:line="276" w:lineRule="auto"/>
+              <w:cnfStyle w:val="000000100000" w:firstRow="0" w:lastRow="0" w:firstColumn="0" w:lastColumn="0" w:oddVBand="0" w:evenVBand="0" w:oddHBand="1" w:evenHBand="0" w:firstRowFirstColumn="0" w:firstRowLastColumn="0" w:lastRowFirstColumn="0" w:lastRowLastColumn="0"/>
+              <w:rPr>
+                <w:b/>
+                <w:bCs/>
+              </w:rPr>
+            </w:pPr>
+            <w:r>
+              <w:t>Column Type</w:t>
+            </w:r>
+          </w:p>
+        </w:tc>
+        <w:tc>
+          <w:tcPr>
+            <w:tcW w:w="2500" w:type="pct"/>
+            <w:shd w:val="clear" w:color="auto" w:fill="auto"/>
+          </w:tcPr>
+          <w:p>
+            <w:pPr>
+              <w:spacing w:line="276" w:lineRule="auto"/>
+              <w:cnfStyle w:val="000000100000" w:firstRow="0" w:lastRow="0" w:firstColumn="0" w:lastColumn="0" w:oddVBand="0" w:evenVBand="0" w:oddHBand="1" w:evenHBand="0" w:firstRowFirstColumn="0" w:firstRowLastColumn="0" w:lastRowFirstColumn="0" w:lastRowLastColumn="0"/>
+            </w:pPr>
+            <w:r>
+              <w:t>Description</w:t>
+            </w:r>
+          </w:p>
+        </w:tc>
+      </w:tr>
+    </w:tbl>
+    <w:tbl>
+      <w:tblPr>
+        <w:tblStyle w:val="Datatable"/>
+        <w:tblW w:w="5000" w:type="pct"/>
+        <w:tblLook w:val="0680" w:firstRow="0" w:lastRow="0" w:firstColumn="1" w:lastColumn="0" w:noHBand="1" w:noVBand="1"/>
+      </w:tblPr>
+      <w:tblGrid>
+        <w:gridCol w:w="2397"/>
+        <w:gridCol w:w="2398"/>
+        <w:gridCol w:w="4795"/>
+      </w:tblGrid>
+      <w:tr>
+        <w:tc>
+          <w:tcPr>
+            <w:cnfStyle w:val="001000000000" w:firstRow="0" w:lastRow="0" w:firstColumn="1" w:lastColumn="0" w:oddVBand="0" w:evenVBand="0" w:oddHBand="0" w:evenHBand="0" w:firstRowFirstColumn="0" w:firstRowLastColumn="0" w:lastRowFirstColumn="0" w:lastRowLastColumn="0"/>
+            <w:tcW w:w="1250" w:type="pct"/>
+            <w:shd w:val="clear" w:color="auto" w:fill="D9E2F3" w:themeFill="accent1" w:themeFillTint="33"/>
+          </w:tcPr>
+          <w:p>
+            <w:pPr>
+              <w:spacing w:line="276" w:lineRule="auto"/>
+              <w:rPr>
+                <w:rStyle w:val="Strong"/>
+                <w:b/>
+                <w:bCs/>
+              </w:rPr>
+            </w:pPr>
+            <w:r>
+              <w:rPr>
+                <w:rStyle w:val="Strong"/>
+                <w:b/>
+                <w:bCs/>
+              </w:rPr>
+              <w:t>number</w:t>
+            </w:r>
+          </w:p>
+        </w:tc>
+        <w:tc>
+          <w:tcPr>
+            <w:tcW w:w="1250" w:type="pct"/>
+            <w:shd w:val="clear" w:color="auto" w:fill="auto"/>
+          </w:tcPr>
+          <w:p>
+            <w:pPr>
+              <w:spacing w:line="276" w:lineRule="auto"/>
+              <w:cnfStyle w:val="000000000000" w:firstRow="0" w:lastRow="0" w:firstColumn="0" w:lastColumn="0" w:oddVBand="0" w:evenVBand="0" w:oddHBand="0" w:evenHBand="0" w:firstRowFirstColumn="0" w:firstRowLastColumn="0" w:lastRowFirstColumn="0" w:lastRowLastColumn="0"/>
+              <w:rPr>
+                <w:b/>
+                <w:bCs/>
+              </w:rPr>
+            </w:pPr>
+            <w:r>
+              <w:rPr/>
+              <w:t>bigint</w:t>
+            </w:r>
+          </w:p>
+        </w:tc>
+        <w:tc>
+          <w:tcPr>
+            <w:tcW w:w="2500" w:type="pct"/>
+          </w:tcPr>
+          <w:p>
+            <w:pPr>
+              <w:spacing w:line="276" w:lineRule="auto"/>
+              <w:cnfStyle w:val="000000000000" w:firstRow="0" w:lastRow="0" w:firstColumn="0" w:lastColumn="0" w:oddVBand="0" w:evenVBand="0" w:oddHBand="0" w:evenHBand="0" w:firstRowFirstColumn="0" w:firstRowLastColumn="0" w:lastRowFirstColumn="0" w:lastRowLastColumn="0"/>
+            </w:pPr>
+            <w:r>
+              <w:rPr/>
+            </w:r>
+          </w:p>
+        </w:tc>
+      </w:tr>
+    </w:tbl>
+    <w:tbl>
+      <w:tblPr>
+        <w:tblStyle w:val="Datatable"/>
+        <w:tblW w:w="5000" w:type="pct"/>
+        <w:tblLook w:val="0680" w:firstRow="0" w:lastRow="0" w:firstColumn="1" w:lastColumn="0" w:noHBand="1" w:noVBand="1"/>
+      </w:tblPr>
+      <w:tblGrid>
+        <w:gridCol w:w="2397"/>
+        <w:gridCol w:w="2398"/>
+        <w:gridCol w:w="4795"/>
+      </w:tblGrid>
+      <w:tr>
+        <w:tc>
+          <w:tcPr>
+            <w:cnfStyle w:val="001000000000" w:firstRow="0" w:lastRow="0" w:firstColumn="1" w:lastColumn="0" w:oddVBand="0" w:evenVBand="0" w:oddHBand="0" w:evenHBand="0" w:firstRowFirstColumn="0" w:firstRowLastColumn="0" w:lastRowFirstColumn="0" w:lastRowLastColumn="0"/>
+            <w:tcW w:w="1250" w:type="pct"/>
+            <w:shd w:val="clear" w:color="auto" w:fill="D9E2F3" w:themeFill="accent1" w:themeFillTint="33"/>
+          </w:tcPr>
+          <w:p>
+            <w:pPr>
+              <w:spacing w:line="276" w:lineRule="auto"/>
+              <w:rPr>
+                <w:rStyle w:val="Strong"/>
+                <w:b/>
+                <w:bCs/>
+              </w:rPr>
+            </w:pPr>
+            <w:r>
+              <w:rPr>
+                <w:rStyle w:val="Strong"/>
+                <w:b/>
+                <w:bCs/>
+              </w:rPr>
+              <w:t>value</w:t>
+            </w:r>
+          </w:p>
+        </w:tc>
+        <w:tc>
+          <w:tcPr>
+            <w:tcW w:w="1250" w:type="pct"/>
+            <w:shd w:val="clear" w:color="auto" w:fill="auto"/>
+          </w:tcPr>
+          <w:p>
+            <w:pPr>
+              <w:spacing w:line="276" w:lineRule="auto"/>
+              <w:cnfStyle w:val="000000000000" w:firstRow="0" w:lastRow="0" w:firstColumn="0" w:lastColumn="0" w:oddVBand="0" w:evenVBand="0" w:oddHBand="0" w:evenHBand="0" w:firstRowFirstColumn="0" w:firstRowLastColumn="0" w:lastRowFirstColumn="0" w:lastRowLastColumn="0"/>
+              <w:rPr>
+                <w:b/>
+                <w:bCs/>
+              </w:rPr>
+            </w:pPr>
+            <w:r>
+              <w:rPr/>
+              <w:t>double</w:t>
+            </w:r>
+          </w:p>
+        </w:tc>
+        <w:tc>
+          <w:tcPr>
+            <w:tcW w:w="2500" w:type="pct"/>
+          </w:tcPr>
+          <w:p>
+            <w:pPr>
+              <w:spacing w:line="276" w:lineRule="auto"/>
+              <w:cnfStyle w:val="000000000000" w:firstRow="0" w:lastRow="0" w:firstColumn="0" w:lastColumn="0" w:oddVBand="0" w:evenVBand="0" w:oddHBand="0" w:evenHBand="0" w:firstRowFirstColumn="0" w:firstRowLastColumn="0" w:lastRowFirstColumn="0" w:lastRowLastColumn="0"/>
+            </w:pPr>
+            <w:r>
+              <w:rPr/>
+            </w:r>
+          </w:p>
+        </w:tc>
+      </w:tr>
+    </w:tbl>
+    <w:tbl>
+      <w:tblPr>
+        <w:tblStyle w:val="Datatable"/>
+        <w:tblW w:w="5000" w:type="pct"/>
+        <w:tblLook w:val="0680" w:firstRow="0" w:lastRow="0" w:firstColumn="1" w:lastColumn="0" w:noHBand="1" w:noVBand="1"/>
+      </w:tblPr>
+      <w:tblGrid>
+        <w:gridCol w:w="2397"/>
+        <w:gridCol w:w="2398"/>
+        <w:gridCol w:w="4795"/>
+      </w:tblGrid>
+      <w:tr>
+        <w:tc>
+          <w:tcPr>
+            <w:cnfStyle w:val="001000000000" w:firstRow="0" w:lastRow="0" w:firstColumn="1" w:lastColumn="0" w:oddVBand="0" w:evenVBand="0" w:oddHBand="0" w:evenHBand="0" w:firstRowFirstColumn="0" w:firstRowLastColumn="0" w:lastRowFirstColumn="0" w:lastRowLastColumn="0"/>
+            <w:tcW w:w="1250" w:type="pct"/>
+            <w:shd w:val="clear" w:color="auto" w:fill="D9E2F3" w:themeFill="accent1" w:themeFillTint="33"/>
+          </w:tcPr>
+          <w:p>
+            <w:pPr>
+              <w:spacing w:line="276" w:lineRule="auto"/>
+              <w:rPr>
+                <w:rStyle w:val="Strong"/>
+                <w:b/>
+                <w:bCs/>
+              </w:rPr>
+            </w:pPr>
+            <w:r>
+              <w:rPr>
+                <w:rStyle w:val="Strong"/>
+                <w:b/>
+                <w:bCs/>
+              </w:rPr>
+              <w:t>datetime_start</w:t>
+            </w:r>
+          </w:p>
+        </w:tc>
+        <w:tc>
+          <w:tcPr>
+            <w:tcW w:w="1250" w:type="pct"/>
+            <w:shd w:val="clear" w:color="auto" w:fill="auto"/>
+          </w:tcPr>
+          <w:p>
+            <w:pPr>
+              <w:spacing w:line="276" w:lineRule="auto"/>
+              <w:cnfStyle w:val="000000000000" w:firstRow="0" w:lastRow="0" w:firstColumn="0" w:lastColumn="0" w:oddVBand="0" w:evenVBand="0" w:oddHBand="0" w:evenHBand="0" w:firstRowFirstColumn="0" w:firstRowLastColumn="0" w:lastRowFirstColumn="0" w:lastRowLastColumn="0"/>
+              <w:rPr>
+                <w:b/>
+                <w:bCs/>
+              </w:rPr>
+            </w:pPr>
+            <w:r>
+              <w:rPr/>
+              <w:t>datetimenotz</w:t>
+            </w:r>
+          </w:p>
+        </w:tc>
+        <w:tc>
+          <w:tcPr>
+            <w:tcW w:w="2500" w:type="pct"/>
+          </w:tcPr>
+          <w:p>
+            <w:pPr>
+              <w:spacing w:line="276" w:lineRule="auto"/>
+              <w:cnfStyle w:val="000000000000" w:firstRow="0" w:lastRow="0" w:firstColumn="0" w:lastColumn="0" w:oddVBand="0" w:evenVBand="0" w:oddHBand="0" w:evenHBand="0" w:firstRowFirstColumn="0" w:firstRowLastColumn="0" w:lastRowFirstColumn="0" w:lastRowLastColumn="0"/>
+            </w:pPr>
+            <w:r>
+              <w:rPr/>
+            </w:r>
+          </w:p>
+        </w:tc>
+      </w:tr>
+    </w:tbl>
+    <w:tbl>
+      <w:tblPr>
+        <w:tblStyle w:val="Datatable"/>
+        <w:tblW w:w="5000" w:type="pct"/>
+        <w:tblLook w:val="0680" w:firstRow="0" w:lastRow="0" w:firstColumn="1" w:lastColumn="0" w:noHBand="1" w:noVBand="1"/>
+      </w:tblPr>
+      <w:tblGrid>
+        <w:gridCol w:w="2397"/>
+        <w:gridCol w:w="2398"/>
+        <w:gridCol w:w="4795"/>
+      </w:tblGrid>
+      <w:tr>
+        <w:tc>
+          <w:tcPr>
+            <w:cnfStyle w:val="001000000000" w:firstRow="0" w:lastRow="0" w:firstColumn="1" w:lastColumn="0" w:oddVBand="0" w:evenVBand="0" w:oddHBand="0" w:evenHBand="0" w:firstRowFirstColumn="0" w:firstRowLastColumn="0" w:lastRowFirstColumn="0" w:lastRowLastColumn="0"/>
+            <w:tcW w:w="1250" w:type="pct"/>
+            <w:shd w:val="clear" w:color="auto" w:fill="D9E2F3" w:themeFill="accent1" w:themeFillTint="33"/>
+          </w:tcPr>
+          <w:p>
+            <w:pPr>
+              <w:spacing w:line="276" w:lineRule="auto"/>
+              <w:rPr>
+                <w:rStyle w:val="Strong"/>
+                <w:b/>
+                <w:bCs/>
+              </w:rPr>
+            </w:pPr>
+            <w:r>
+              <w:rPr>
+                <w:rStyle w:val="Strong"/>
+                <w:b/>
+                <w:bCs/>
+              </w:rPr>
+              <w:t>datetime_complete</w:t>
+            </w:r>
+          </w:p>
+        </w:tc>
+        <w:tc>
+          <w:tcPr>
+            <w:tcW w:w="1250" w:type="pct"/>
+            <w:shd w:val="clear" w:color="auto" w:fill="auto"/>
+          </w:tcPr>
+          <w:p>
+            <w:pPr>
+              <w:spacing w:line="276" w:lineRule="auto"/>
+              <w:cnfStyle w:val="000000000000" w:firstRow="0" w:lastRow="0" w:firstColumn="0" w:lastColumn="0" w:oddVBand="0" w:evenVBand="0" w:oddHBand="0" w:evenHBand="0" w:firstRowFirstColumn="0" w:firstRowLastColumn="0" w:lastRowFirstColumn="0" w:lastRowLastColumn="0"/>
+              <w:rPr>
+                <w:b/>
+                <w:bCs/>
+              </w:rPr>
+            </w:pPr>
+            <w:r>
+              <w:rPr/>
+              <w:t>datetimenotz</w:t>
+            </w:r>
+          </w:p>
+        </w:tc>
+        <w:tc>
+          <w:tcPr>
+            <w:tcW w:w="2500" w:type="pct"/>
+          </w:tcPr>
+          <w:p>
+            <w:pPr>
+              <w:spacing w:line="276" w:lineRule="auto"/>
+              <w:cnfStyle w:val="000000000000" w:firstRow="0" w:lastRow="0" w:firstColumn="0" w:lastColumn="0" w:oddVBand="0" w:evenVBand="0" w:oddHBand="0" w:evenHBand="0" w:firstRowFirstColumn="0" w:firstRowLastColumn="0" w:lastRowFirstColumn="0" w:lastRowLastColumn="0"/>
+            </w:pPr>
+            <w:r>
+              <w:rPr/>
+            </w:r>
+          </w:p>
+        </w:tc>
+      </w:tr>
+    </w:tbl>
+    <w:tbl>
+      <w:tblPr>
+        <w:tblStyle w:val="Datatable"/>
+        <w:tblW w:w="5000" w:type="pct"/>
+        <w:tblLook w:val="0680" w:firstRow="0" w:lastRow="0" w:firstColumn="1" w:lastColumn="0" w:noHBand="1" w:noVBand="1"/>
+      </w:tblPr>
+      <w:tblGrid>
+        <w:gridCol w:w="2397"/>
+        <w:gridCol w:w="2398"/>
+        <w:gridCol w:w="4795"/>
+      </w:tblGrid>
+      <w:tr>
+        <w:tc>
+          <w:tcPr>
+            <w:cnfStyle w:val="001000000000" w:firstRow="0" w:lastRow="0" w:firstColumn="1" w:lastColumn="0" w:oddVBand="0" w:evenVBand="0" w:oddHBand="0" w:evenHBand="0" w:firstRowFirstColumn="0" w:firstRowLastColumn="0" w:lastRowFirstColumn="0" w:lastRowLastColumn="0"/>
+            <w:tcW w:w="1250" w:type="pct"/>
+            <w:shd w:val="clear" w:color="auto" w:fill="D9E2F3" w:themeFill="accent1" w:themeFillTint="33"/>
+          </w:tcPr>
+          <w:p>
+            <w:pPr>
+              <w:spacing w:line="276" w:lineRule="auto"/>
+              <w:rPr>
+                <w:rStyle w:val="Strong"/>
+                <w:b/>
+                <w:bCs/>
+              </w:rPr>
+            </w:pPr>
+            <w:r>
+              <w:rPr>
+                <w:rStyle w:val="Strong"/>
+                <w:b/>
+                <w:bCs/>
+              </w:rPr>
+              <w:t>duration</w:t>
+            </w:r>
+          </w:p>
+        </w:tc>
+        <w:tc>
+          <w:tcPr>
+            <w:tcW w:w="1250" w:type="pct"/>
+            <w:shd w:val="clear" w:color="auto" w:fill="auto"/>
+          </w:tcPr>
+          <w:p>
+            <w:pPr>
+              <w:spacing w:line="276" w:lineRule="auto"/>
+              <w:cnfStyle w:val="000000000000" w:firstRow="0" w:lastRow="0" w:firstColumn="0" w:lastColumn="0" w:oddVBand="0" w:evenVBand="0" w:oddHBand="0" w:evenHBand="0" w:firstRowFirstColumn="0" w:firstRowLastColumn="0" w:lastRowFirstColumn="0" w:lastRowLastColumn="0"/>
+              <w:rPr>
+                <w:b/>
+                <w:bCs/>
+              </w:rPr>
+            </w:pPr>
+            <w:r>
+              <w:rPr/>
+              <w:t>string</w:t>
+            </w:r>
+          </w:p>
+        </w:tc>
+        <w:tc>
+          <w:tcPr>
+            <w:tcW w:w="2500" w:type="pct"/>
+          </w:tcPr>
+          <w:p>
+            <w:pPr>
+              <w:spacing w:line="276" w:lineRule="auto"/>
+              <w:cnfStyle w:val="000000000000" w:firstRow="0" w:lastRow="0" w:firstColumn="0" w:lastColumn="0" w:oddVBand="0" w:evenVBand="0" w:oddHBand="0" w:evenHBand="0" w:firstRowFirstColumn="0" w:firstRowLastColumn="0" w:lastRowFirstColumn="0" w:lastRowLastColumn="0"/>
+            </w:pPr>
+            <w:r>
+              <w:rPr/>
+            </w:r>
+          </w:p>
+        </w:tc>
+      </w:tr>
+    </w:tbl>
+    <w:tbl>
+      <w:tblPr>
+        <w:tblStyle w:val="Datatable"/>
+        <w:tblW w:w="5000" w:type="pct"/>
+        <w:tblLook w:val="0680" w:firstRow="0" w:lastRow="0" w:firstColumn="1" w:lastColumn="0" w:noHBand="1" w:noVBand="1"/>
+      </w:tblPr>
+      <w:tblGrid>
+        <w:gridCol w:w="2397"/>
+        <w:gridCol w:w="2398"/>
+        <w:gridCol w:w="4795"/>
+      </w:tblGrid>
+      <w:tr>
+        <w:tc>
+          <w:tcPr>
+            <w:cnfStyle w:val="001000000000" w:firstRow="0" w:lastRow="0" w:firstColumn="1" w:lastColumn="0" w:oddVBand="0" w:evenVBand="0" w:oddHBand="0" w:evenHBand="0" w:firstRowFirstColumn="0" w:firstRowLastColumn="0" w:lastRowFirstColumn="0" w:lastRowLastColumn="0"/>
+            <w:tcW w:w="1250" w:type="pct"/>
+            <w:shd w:val="clear" w:color="auto" w:fill="D9E2F3" w:themeFill="accent1" w:themeFillTint="33"/>
+          </w:tcPr>
+          <w:p>
+            <w:pPr>
+              <w:spacing w:line="276" w:lineRule="auto"/>
+              <w:rPr>
+                <w:rStyle w:val="Strong"/>
+                <w:b/>
+                <w:bCs/>
+              </w:rPr>
+            </w:pPr>
+            <w:r>
+              <w:rPr>
+                <w:rStyle w:val="Strong"/>
+                <w:b/>
+                <w:bCs/>
+              </w:rPr>
+              <w:t>params_colsample_bytree</w:t>
+            </w:r>
+          </w:p>
+        </w:tc>
+        <w:tc>
+          <w:tcPr>
+            <w:tcW w:w="1250" w:type="pct"/>
+            <w:shd w:val="clear" w:color="auto" w:fill="auto"/>
+          </w:tcPr>
+          <w:p>
+            <w:pPr>
+              <w:spacing w:line="276" w:lineRule="auto"/>
+              <w:cnfStyle w:val="000000000000" w:firstRow="0" w:lastRow="0" w:firstColumn="0" w:lastColumn="0" w:oddVBand="0" w:evenVBand="0" w:oddHBand="0" w:evenHBand="0" w:firstRowFirstColumn="0" w:firstRowLastColumn="0" w:lastRowFirstColumn="0" w:lastRowLastColumn="0"/>
+              <w:rPr>
+                <w:b/>
+                <w:bCs/>
+              </w:rPr>
+            </w:pPr>
+            <w:r>
+              <w:rPr/>
+              <w:t>double</w:t>
+            </w:r>
+          </w:p>
+        </w:tc>
+        <w:tc>
+          <w:tcPr>
+            <w:tcW w:w="2500" w:type="pct"/>
+          </w:tcPr>
+          <w:p>
+            <w:pPr>
+              <w:spacing w:line="276" w:lineRule="auto"/>
+              <w:cnfStyle w:val="000000000000" w:firstRow="0" w:lastRow="0" w:firstColumn="0" w:lastColumn="0" w:oddVBand="0" w:evenVBand="0" w:oddHBand="0" w:evenHBand="0" w:firstRowFirstColumn="0" w:firstRowLastColumn="0" w:lastRowFirstColumn="0" w:lastRowLastColumn="0"/>
+            </w:pPr>
+            <w:r>
+              <w:rPr/>
+            </w:r>
+          </w:p>
+        </w:tc>
+      </w:tr>
+    </w:tbl>
+    <w:tbl>
+      <w:tblPr>
+        <w:tblStyle w:val="Datatable"/>
+        <w:tblW w:w="5000" w:type="pct"/>
+        <w:tblLook w:val="0680" w:firstRow="0" w:lastRow="0" w:firstColumn="1" w:lastColumn="0" w:noHBand="1" w:noVBand="1"/>
+      </w:tblPr>
+      <w:tblGrid>
+        <w:gridCol w:w="2397"/>
+        <w:gridCol w:w="2398"/>
+        <w:gridCol w:w="4795"/>
+      </w:tblGrid>
+      <w:tr>
+        <w:tc>
+          <w:tcPr>
+            <w:cnfStyle w:val="001000000000" w:firstRow="0" w:lastRow="0" w:firstColumn="1" w:lastColumn="0" w:oddVBand="0" w:evenVBand="0" w:oddHBand="0" w:evenHBand="0" w:firstRowFirstColumn="0" w:firstRowLastColumn="0" w:lastRowFirstColumn="0" w:lastRowLastColumn="0"/>
+            <w:tcW w:w="1250" w:type="pct"/>
+            <w:shd w:val="clear" w:color="auto" w:fill="D9E2F3" w:themeFill="accent1" w:themeFillTint="33"/>
+          </w:tcPr>
+          <w:p>
+            <w:pPr>
+              <w:spacing w:line="276" w:lineRule="auto"/>
+              <w:rPr>
+                <w:rStyle w:val="Strong"/>
+                <w:b/>
+                <w:bCs/>
+              </w:rPr>
+            </w:pPr>
+            <w:r>
+              <w:rPr>
+                <w:rStyle w:val="Strong"/>
+                <w:b/>
+                <w:bCs/>
+              </w:rPr>
+              <w:t>params_max_depth</w:t>
+            </w:r>
+          </w:p>
+        </w:tc>
+        <w:tc>
+          <w:tcPr>
+            <w:tcW w:w="1250" w:type="pct"/>
+            <w:shd w:val="clear" w:color="auto" w:fill="auto"/>
+          </w:tcPr>
+          <w:p>
+            <w:pPr>
+              <w:spacing w:line="276" w:lineRule="auto"/>
+              <w:cnfStyle w:val="000000000000" w:firstRow="0" w:lastRow="0" w:firstColumn="0" w:lastColumn="0" w:oddVBand="0" w:evenVBand="0" w:oddHBand="0" w:evenHBand="0" w:firstRowFirstColumn="0" w:firstRowLastColumn="0" w:lastRowFirstColumn="0" w:lastRowLastColumn="0"/>
+              <w:rPr>
+                <w:b/>
+                <w:bCs/>
+              </w:rPr>
+            </w:pPr>
+            <w:r>
+              <w:rPr/>
+              <w:t>bigint</w:t>
+            </w:r>
+          </w:p>
+        </w:tc>
+        <w:tc>
+          <w:tcPr>
+            <w:tcW w:w="2500" w:type="pct"/>
+          </w:tcPr>
+          <w:p>
+            <w:pPr>
+              <w:spacing w:line="276" w:lineRule="auto"/>
+              <w:cnfStyle w:val="000000000000" w:firstRow="0" w:lastRow="0" w:firstColumn="0" w:lastColumn="0" w:oddVBand="0" w:evenVBand="0" w:oddHBand="0" w:evenHBand="0" w:firstRowFirstColumn="0" w:firstRowLastColumn="0" w:lastRowFirstColumn="0" w:lastRowLastColumn="0"/>
+            </w:pPr>
+            <w:r>
+              <w:rPr/>
+            </w:r>
+          </w:p>
+        </w:tc>
+      </w:tr>
+    </w:tbl>
+    <w:tbl>
+      <w:tblPr>
+        <w:tblStyle w:val="Datatable"/>
+        <w:tblW w:w="5000" w:type="pct"/>
+        <w:tblLook w:val="0680" w:firstRow="0" w:lastRow="0" w:firstColumn="1" w:lastColumn="0" w:noHBand="1" w:noVBand="1"/>
+      </w:tblPr>
+      <w:tblGrid>
+        <w:gridCol w:w="2397"/>
+        <w:gridCol w:w="2398"/>
+        <w:gridCol w:w="4795"/>
+      </w:tblGrid>
+      <w:tr>
+        <w:tc>
+          <w:tcPr>
+            <w:cnfStyle w:val="001000000000" w:firstRow="0" w:lastRow="0" w:firstColumn="1" w:lastColumn="0" w:oddVBand="0" w:evenVBand="0" w:oddHBand="0" w:evenHBand="0" w:firstRowFirstColumn="0" w:firstRowLastColumn="0" w:lastRowFirstColumn="0" w:lastRowLastColumn="0"/>
+            <w:tcW w:w="1250" w:type="pct"/>
+            <w:shd w:val="clear" w:color="auto" w:fill="D9E2F3" w:themeFill="accent1" w:themeFillTint="33"/>
+          </w:tcPr>
+          <w:p>
+            <w:pPr>
+              <w:spacing w:line="276" w:lineRule="auto"/>
+              <w:rPr>
+                <w:rStyle w:val="Strong"/>
+                <w:b/>
+                <w:bCs/>
+              </w:rPr>
+            </w:pPr>
+            <w:r>
+              <w:rPr>
+                <w:rStyle w:val="Strong"/>
+                <w:b/>
+                <w:bCs/>
+              </w:rPr>
+              <w:t>params_multiplier</w:t>
+            </w:r>
+          </w:p>
+        </w:tc>
+        <w:tc>
+          <w:tcPr>
+            <w:tcW w:w="1250" w:type="pct"/>
+            <w:shd w:val="clear" w:color="auto" w:fill="auto"/>
+          </w:tcPr>
+          <w:p>
+            <w:pPr>
+              <w:spacing w:line="276" w:lineRule="auto"/>
+              <w:cnfStyle w:val="000000000000" w:firstRow="0" w:lastRow="0" w:firstColumn="0" w:lastColumn="0" w:oddVBand="0" w:evenVBand="0" w:oddHBand="0" w:evenHBand="0" w:firstRowFirstColumn="0" w:firstRowLastColumn="0" w:lastRowFirstColumn="0" w:lastRowLastColumn="0"/>
+              <w:rPr>
+                <w:b/>
+                <w:bCs/>
+              </w:rPr>
+            </w:pPr>
+            <w:r>
+              <w:rPr/>
+              <w:t>bigint</w:t>
+            </w:r>
+          </w:p>
+        </w:tc>
+        <w:tc>
+          <w:tcPr>
+            <w:tcW w:w="2500" w:type="pct"/>
+          </w:tcPr>
+          <w:p>
+            <w:pPr>
+              <w:spacing w:line="276" w:lineRule="auto"/>
+              <w:cnfStyle w:val="000000000000" w:firstRow="0" w:lastRow="0" w:firstColumn="0" w:lastColumn="0" w:oddVBand="0" w:evenVBand="0" w:oddHBand="0" w:evenHBand="0" w:firstRowFirstColumn="0" w:firstRowLastColumn="0" w:lastRowFirstColumn="0" w:lastRowLastColumn="0"/>
+            </w:pPr>
+            <w:r>
+              <w:rPr/>
+            </w:r>
+          </w:p>
+        </w:tc>
+      </w:tr>
+    </w:tbl>
+    <w:tbl>
+      <w:tblPr>
+        <w:tblStyle w:val="Datatable"/>
+        <w:tblW w:w="5000" w:type="pct"/>
+        <w:tblLook w:val="0680" w:firstRow="0" w:lastRow="0" w:firstColumn="1" w:lastColumn="0" w:noHBand="1" w:noVBand="1"/>
+      </w:tblPr>
+      <w:tblGrid>
+        <w:gridCol w:w="2397"/>
+        <w:gridCol w:w="2398"/>
+        <w:gridCol w:w="4795"/>
+      </w:tblGrid>
+      <w:tr>
+        <w:tc>
+          <w:tcPr>
+            <w:cnfStyle w:val="001000000000" w:firstRow="0" w:lastRow="0" w:firstColumn="1" w:lastColumn="0" w:oddVBand="0" w:evenVBand="0" w:oddHBand="0" w:evenHBand="0" w:firstRowFirstColumn="0" w:firstRowLastColumn="0" w:lastRowFirstColumn="0" w:lastRowLastColumn="0"/>
+            <w:tcW w:w="1250" w:type="pct"/>
+            <w:shd w:val="clear" w:color="auto" w:fill="D9E2F3" w:themeFill="accent1" w:themeFillTint="33"/>
+          </w:tcPr>
+          <w:p>
+            <w:pPr>
+              <w:spacing w:line="276" w:lineRule="auto"/>
+              <w:rPr>
+                <w:rStyle w:val="Strong"/>
+                <w:b/>
+                <w:bCs/>
+              </w:rPr>
+            </w:pPr>
+            <w:r>
+              <w:rPr>
+                <w:rStyle w:val="Strong"/>
+                <w:b/>
+                <w:bCs/>
+              </w:rPr>
+              <w:t>params_n_estimators</w:t>
+            </w:r>
+          </w:p>
+        </w:tc>
+        <w:tc>
+          <w:tcPr>
+            <w:tcW w:w="1250" w:type="pct"/>
+            <w:shd w:val="clear" w:color="auto" w:fill="auto"/>
+          </w:tcPr>
+          <w:p>
+            <w:pPr>
+              <w:spacing w:line="276" w:lineRule="auto"/>
+              <w:cnfStyle w:val="000000000000" w:firstRow="0" w:lastRow="0" w:firstColumn="0" w:lastColumn="0" w:oddVBand="0" w:evenVBand="0" w:oddHBand="0" w:evenHBand="0" w:firstRowFirstColumn="0" w:firstRowLastColumn="0" w:lastRowFirstColumn="0" w:lastRowLastColumn="0"/>
+              <w:rPr>
+                <w:b/>
+                <w:bCs/>
+              </w:rPr>
+            </w:pPr>
+            <w:r>
+              <w:rPr/>
+              <w:t>bigint</w:t>
+            </w:r>
+          </w:p>
+        </w:tc>
+        <w:tc>
+          <w:tcPr>
+            <w:tcW w:w="2500" w:type="pct"/>
+          </w:tcPr>
+          <w:p>
+            <w:pPr>
+              <w:spacing w:line="276" w:lineRule="auto"/>
+              <w:cnfStyle w:val="000000000000" w:firstRow="0" w:lastRow="0" w:firstColumn="0" w:lastColumn="0" w:oddVBand="0" w:evenVBand="0" w:oddHBand="0" w:evenHBand="0" w:firstRowFirstColumn="0" w:firstRowLastColumn="0" w:lastRowFirstColumn="0" w:lastRowLastColumn="0"/>
+            </w:pPr>
+            <w:r>
+              <w:rPr/>
+            </w:r>
+          </w:p>
+        </w:tc>
+      </w:tr>
+    </w:tbl>
+    <w:tbl>
+      <w:tblPr>
+        <w:tblStyle w:val="Datatable"/>
+        <w:tblW w:w="5000" w:type="pct"/>
+        <w:tblLook w:val="0680" w:firstRow="0" w:lastRow="0" w:firstColumn="1" w:lastColumn="0" w:noHBand="1" w:noVBand="1"/>
+      </w:tblPr>
+      <w:tblGrid>
+        <w:gridCol w:w="2397"/>
+        <w:gridCol w:w="2398"/>
+        <w:gridCol w:w="4795"/>
+      </w:tblGrid>
+      <w:tr>
+        <w:tc>
+          <w:tcPr>
+            <w:cnfStyle w:val="001000000000" w:firstRow="0" w:lastRow="0" w:firstColumn="1" w:lastColumn="0" w:oddVBand="0" w:evenVBand="0" w:oddHBand="0" w:evenHBand="0" w:firstRowFirstColumn="0" w:firstRowLastColumn="0" w:lastRowFirstColumn="0" w:lastRowLastColumn="0"/>
+            <w:tcW w:w="1250" w:type="pct"/>
+            <w:shd w:val="clear" w:color="auto" w:fill="D9E2F3" w:themeFill="accent1" w:themeFillTint="33"/>
+          </w:tcPr>
+          <w:p>
+            <w:pPr>
+              <w:spacing w:line="276" w:lineRule="auto"/>
+              <w:rPr>
+                <w:rStyle w:val="Strong"/>
+                <w:b/>
+                <w:bCs/>
+              </w:rPr>
+            </w:pPr>
+            <w:r>
+              <w:rPr>
+                <w:rStyle w:val="Strong"/>
+                <w:b/>
+                <w:bCs/>
+              </w:rPr>
+              <w:t>params_subsample</w:t>
+            </w:r>
+          </w:p>
+        </w:tc>
+        <w:tc>
+          <w:tcPr>
+            <w:tcW w:w="1250" w:type="pct"/>
+            <w:shd w:val="clear" w:color="auto" w:fill="auto"/>
+          </w:tcPr>
+          <w:p>
+            <w:pPr>
+              <w:spacing w:line="276" w:lineRule="auto"/>
+              <w:cnfStyle w:val="000000000000" w:firstRow="0" w:lastRow="0" w:firstColumn="0" w:lastColumn="0" w:oddVBand="0" w:evenVBand="0" w:oddHBand="0" w:evenHBand="0" w:firstRowFirstColumn="0" w:firstRowLastColumn="0" w:lastRowFirstColumn="0" w:lastRowLastColumn="0"/>
+              <w:rPr>
+                <w:b/>
+                <w:bCs/>
+              </w:rPr>
+            </w:pPr>
+            <w:r>
+              <w:rPr/>
+              <w:t>double</w:t>
+            </w:r>
+          </w:p>
+        </w:tc>
+        <w:tc>
+          <w:tcPr>
+            <w:tcW w:w="2500" w:type="pct"/>
+          </w:tcPr>
+          <w:p>
+            <w:pPr>
+              <w:spacing w:line="276" w:lineRule="auto"/>
+              <w:cnfStyle w:val="000000000000" w:firstRow="0" w:lastRow="0" w:firstColumn="0" w:lastColumn="0" w:oddVBand="0" w:evenVBand="0" w:oddHBand="0" w:evenHBand="0" w:firstRowFirstColumn="0" w:firstRowLastColumn="0" w:lastRowFirstColumn="0" w:lastRowLastColumn="0"/>
+            </w:pPr>
+            <w:r>
+              <w:rPr/>
+            </w:r>
+          </w:p>
+        </w:tc>
+      </w:tr>
+    </w:tbl>
+    <w:tbl>
+      <w:tblPr>
+        <w:tblStyle w:val="Datatable"/>
+        <w:tblW w:w="5000" w:type="pct"/>
+        <w:tblLook w:val="0680" w:firstRow="0" w:lastRow="0" w:firstColumn="1" w:lastColumn="0" w:noHBand="1" w:noVBand="1"/>
+      </w:tblPr>
+      <w:tblGrid>
+        <w:gridCol w:w="2397"/>
+        <w:gridCol w:w="2398"/>
+        <w:gridCol w:w="4795"/>
+      </w:tblGrid>
+      <w:tr>
+        <w:tc>
+          <w:tcPr>
+            <w:cnfStyle w:val="001000000000" w:firstRow="0" w:lastRow="0" w:firstColumn="1" w:lastColumn="0" w:oddVBand="0" w:evenVBand="0" w:oddHBand="0" w:evenHBand="0" w:firstRowFirstColumn="0" w:firstRowLastColumn="0" w:lastRowFirstColumn="0" w:lastRowLastColumn="0"/>
+            <w:tcW w:w="1250" w:type="pct"/>
+            <w:shd w:val="clear" w:color="auto" w:fill="D9E2F3" w:themeFill="accent1" w:themeFillTint="33"/>
+          </w:tcPr>
+          <w:p>
+            <w:pPr>
+              <w:spacing w:line="276" w:lineRule="auto"/>
+              <w:rPr>
+                <w:rStyle w:val="Strong"/>
+                <w:b/>
+                <w:bCs/>
+              </w:rPr>
+            </w:pPr>
+            <w:r>
+              <w:rPr>
+                <w:rStyle w:val="Strong"/>
+                <w:b/>
+                <w:bCs/>
+              </w:rPr>
+              <w:t>state</w:t>
+            </w:r>
+          </w:p>
+        </w:tc>
+        <w:tc>
+          <w:tcPr>
+            <w:tcW w:w="1250" w:type="pct"/>
+            <w:shd w:val="clear" w:color="auto" w:fill="auto"/>
+          </w:tcPr>
+          <w:p>
+            <w:pPr>
+              <w:spacing w:line="276" w:lineRule="auto"/>
+              <w:cnfStyle w:val="000000000000" w:firstRow="0" w:lastRow="0" w:firstColumn="0" w:lastColumn="0" w:oddVBand="0" w:evenVBand="0" w:oddHBand="0" w:evenHBand="0" w:firstRowFirstColumn="0" w:firstRowLastColumn="0" w:lastRowFirstColumn="0" w:lastRowLastColumn="0"/>
+              <w:rPr>
+                <w:b/>
+                <w:bCs/>
+              </w:rPr>
+            </w:pPr>
+            <w:r>
+              <w:rPr/>
+              <w:t>string</w:t>
+            </w:r>
+          </w:p>
+        </w:tc>
+        <w:tc>
+          <w:tcPr>
+            <w:tcW w:w="2500" w:type="pct"/>
+          </w:tcPr>
+          <w:p>
+            <w:pPr>
+              <w:spacing w:line="276" w:lineRule="auto"/>
+              <w:cnfStyle w:val="000000000000" w:firstRow="0" w:lastRow="0" w:firstColumn="0" w:lastColumn="0" w:oddVBand="0" w:evenVBand="0" w:oddHBand="0" w:evenHBand="0" w:firstRowFirstColumn="0" w:firstRowLastColumn="0" w:lastRowFirstColumn="0" w:lastRowLastColumn="0"/>
+            </w:pPr>
+            <w:r>
+              <w:rPr/>
+            </w:r>
+          </w:p>
+        </w:tc>
+      </w:tr>
+    </w:tbl>
+    <w:p>
+      <w:pPr>
         <w:pStyle w:val="Heading1"/>
       </w:pPr>
       <w:bookmarkStart w:id="14" w:name="_Toc137204127"/>
@@ -17052,7 +21376,7 @@
       </w:pPr>
       <w:r>
         <w:rPr/>
-        <w:t>evaluation_folder</w:t>
+        <w:t>xgboost_experiments</w:t>
       </w:r>
     </w:p>
     <w:p>
@@ -17078,7 +21402,7 @@
       </w:r>
       <w:r>
         <w:rPr/>
-        <w:t>evaluation_folder</w:t>
+        <w:t>xgboost_experiments</w:t>
       </w:r>
       <w:r>
         <w:rPr/>
@@ -17113,7 +21437,7 @@
       </w:r>
       <w:r>
         <w:rPr/>
-        <w:t>evaluation_folder</w:t>
+        <w:t>xgboost_experiments</w:t>
       </w:r>
       <w:r>
         <w:rPr/>
@@ -17269,7 +21593,7 @@
       </w:r>
       <w:r>
         <w:rPr/>
-        <w:t>2025-11-01 23:55:45</w:t>
+        <w:t>2025-11-02 14:38:21</w:t>
       </w:r>
     </w:p>
     <w:p>
@@ -17309,6 +21633,78 @@
       </w:r>
       <w:r>
         <w:t>.</w:t>
+      </w:r>
+    </w:p>
+    <w:p>
+      <w:pPr>
+        <w:pStyle w:val="Subtitle"/>
+        <w:rPr>
+          <w:lang w:val="en-US"/>
+        </w:rPr>
+      </w:pPr>
+      <w:r>
+        <w:rPr>
+          <w:lang w:val="en-US"/>
+        </w:rPr>
+        <w:t>Parent Recipe</w:t>
+      </w:r>
+    </w:p>
+    <w:p>
+      <w:pPr>
+        <w:rPr>
+          <w:lang w:eastAsia="fr-FR"/>
+        </w:rPr>
+      </w:pPr>
+      <w:r>
+        <w:rPr/>
+        <w:t>Recipe with</w:t>
+      </w:r>
+      <w:r>
+        <w:rPr/>
+        <w:t xml:space="preserve"> </w:t>
+      </w:r>
+      <w:r>
+        <w:rPr/>
+        <w:t>xgboost_experiments</w:t>
+      </w:r>
+      <w:r>
+        <w:rPr/>
+        <w:t xml:space="preserve"> as an output:</w:t>
+      </w:r>
+    </w:p>
+    <w:p>
+      <w:pPr>
+        <w:pStyle w:val="ListParagraph"/>
+        <w:numPr>
+          <w:ilvl w:val="0"/>
+          <w:numId w:val="35"/>
+        </w:numPr>
+      </w:pPr>
+      <w:r>
+        <w:rPr/>
+        <w:t>3-Evaluation-recipe</w:t>
+      </w:r>
+      <w:r>
+        <w:rPr/>
+        <w:t xml:space="preserve"> </w:t>
+      </w:r>
+      <w:r>
+        <w:rPr>
+          <w:rStyle w:val="IntenseEmphasis"/>
+        </w:rPr>
+        <w:t>(</w:t>
+      </w:r>
+      <w:r>
+        <w:rPr>
+          <w:rStyle w:val="IntenseEmphasis"/>
+        </w:rPr>
+        <w:t>Python</w:t>
+      </w:r>
+      <w:r>
+        <w:rPr>
+          <w:rStyle w:val="IntenseEmphasis"/>
+        </w:rPr>
+        <w:t>)</w:t>
       </w:r>
     </w:p>
     <w:p>
@@ -17349,7 +21745,7 @@
       </w:pPr>
       <w:r>
         <w:rPr/>
-        <w:t>Preprocessing</w:t>
+        <w:t>1-Preprocessing-recipe</w:t>
       </w:r>
     </w:p>
     <w:p>
@@ -17363,7 +21759,7 @@
       </w:r>
       <w:r>
         <w:rPr/>
-        <w:t>Preprocessing</w:t>
+        <w:t>1-Preprocessing-recipe</w:t>
       </w:r>
       <w:r>
         <w:rPr/>
@@ -17394,7 +21790,7 @@
       </w:r>
       <w:r>
         <w:rPr/>
-        <w:t>Preprocessing</w:t>
+        <w:t>1-Preprocessing-recipe</w:t>
       </w:r>
       <w:r>
         <w:rPr/>
@@ -17495,7 +21891,7 @@
       </w:r>
       <w:r>
         <w:rPr/>
-        <w:t>2025-11-01 23:23:10</w:t>
+        <w:t>2025-11-02 19:20:03</w:t>
       </w:r>
     </w:p>
     <w:p>
@@ -17724,7 +22120,7 @@
       </w:r>
       <w:r>
         <w:rPr/>
-        <w:t>Inherited from project default (DSS builtin env)</w:t>
+        <w:t>Explicit selection: us_census_project</w:t>
       </w:r>
     </w:p>
     <w:tbl>
@@ -18478,7 +22874,7 @@
       </w:pPr>
       <w:r>
         <w:rPr/>
-        <w:t>Modeling</w:t>
+        <w:t>2-Modeling-recipe</w:t>
       </w:r>
     </w:p>
     <w:p>
@@ -18492,7 +22888,7 @@
       </w:r>
       <w:r>
         <w:rPr/>
-        <w:t>Modeling</w:t>
+        <w:t>2-Modeling-recipe</w:t>
       </w:r>
       <w:r>
         <w:rPr/>
@@ -18523,7 +22919,7 @@
       </w:r>
       <w:r>
         <w:rPr/>
-        <w:t>Modeling</w:t>
+        <w:t>2-Modeling-recipe</w:t>
       </w:r>
       <w:r>
         <w:rPr/>
@@ -18588,7 +22984,7 @@
       </w:r>
       <w:r>
         <w:rPr/>
-        <w:t>2025-11-01 23:26:55</w:t>
+        <w:t>2025-11-02 15:48:44</w:t>
       </w:r>
     </w:p>
     <w:p>
@@ -18624,7 +23020,7 @@
       </w:r>
       <w:r>
         <w:rPr/>
-        <w:t>2025-11-01 23:41:30</w:t>
+        <w:t>2025-11-02 19:20:24</w:t>
       </w:r>
     </w:p>
     <w:p>
@@ -18815,6 +23211,45 @@
     </w:p>
     <w:p>
       <w:pPr>
+        <w:pStyle w:val="ListParagraph"/>
+        <w:numPr>
+          <w:ilvl w:val="0"/>
+          <w:numId w:val="35"/>
+        </w:numPr>
+      </w:pPr>
+      <w:r>
+        <w:rPr/>
+        <w:t xml:space="preserve">Dataset </w:t>
+      </w:r>
+      <w:r>
+        <w:rPr/>
+        <w:t>xgboost_study</w:t>
+      </w:r>
+      <w:r>
+        <w:rPr/>
+        <w:t xml:space="preserve"> </w:t>
+      </w:r>
+      <w:r>
+        <w:rPr>
+          <w:rStyle w:val="IntenseEmphasis"/>
+        </w:rPr>
+        <w:t>(</w:t>
+      </w:r>
+      <w:r>
+        <w:rPr>
+          <w:rStyle w:val="IntenseEmphasis"/>
+        </w:rPr>
+        <w:t>Amazon S3</w:t>
+      </w:r>
+      <w:r>
+        <w:rPr>
+          <w:rStyle w:val="IntenseEmphasis"/>
+        </w:rPr>
+        <w:t>)</w:t>
+      </w:r>
+    </w:p>
+    <w:p>
+      <w:pPr>
         <w:pStyle w:val="Preprocessing"/>
       </w:pPr>
     </w:p>
@@ -18853,7 +23288,7 @@
       </w:r>
       <w:r>
         <w:rPr/>
-        <w:t>Inherited from project default (DSS builtin env)</w:t>
+        <w:t>Explicit selection: us_census_project</w:t>
       </w:r>
     </w:p>
     <w:tbl>
@@ -18921,6 +23356,11 @@
               <w:t># ## Data loading</w:t>
               <w:br/>
               <w:br/>
+              <w:t># -------------------------------------------------------------------------------- NOTEBOOK-CELL: MARKDOWN</w:t>
+              <w:br/>
+              <w:t># Let's load our processed data and create feature/target dataframes for both train and test.</w:t>
+              <w:br/>
+              <w:br/>
               <w:t># -------------------------------------------------------------------------------- NOTEBOOK-CELL: CODE</w:t>
               <w:br/>
               <w:t># -*- coding: utf-8 -*-</w:t>
@@ -18966,33 +23406,518 @@
               <w:br/>
               <w:t># -------------------------------------------------------------------------------- NOTEBOOK-CELL: MARKDOWN</w:t>
               <w:br/>
-              <w:t># ## Fit Baseline</w:t>
+              <w:t># Recall that 8% of the processed samples fall into the target class 1 (high income) so a dummy classifier predicting 0 only would be 92% accurate.</w:t>
               <w:br/>
               <w:br/>
               <w:t># -------------------------------------------------------------------------------- NOTEBOOK-CELL: CODE</w:t>
               <w:br/>
+              <w:t>y_train.mean()</w:t>
+              <w:br/>
+              <w:br/>
+              <w:t># -------------------------------------------------------------------------------- NOTEBOOK-CELL: MARKDOWN</w:t>
+              <w:br/>
+              <w:t># **Important Note:** We won't use the test set for any optimization to avoid overfitting, we reserve the test set for final evaluation only of the optimized model.</w:t>
+              <w:br/>
+              <w:br/>
+              <w:t># -------------------------------------------------------------------------------- NOTEBOOK-CELL: MARKDOWN</w:t>
+              <w:br/>
+              <w:t># ## Modeling</w:t>
+              <w:br/>
+              <w:t xml:space="preserve"># </w:t>
+              <w:br/>
+              <w:t># Our current approach will focus on optimizin an XGBoost binary classifier. We do this using Optuna to search the hyperparameter space efficiently. We also aim to address the class imbalance during the training by:</w:t>
+              <w:br/>
+              <w:t># - using stratified splitting for cross-validation</w:t>
+              <w:br/>
+              <w:t># - adjusting the evaluation metric from accuracy to AUC (still sensitive but less so than accuracy)</w:t>
+              <w:br/>
+              <w:t># - experimenting with class-balancing methods, such as class weights and upsampling.</w:t>
+              <w:br/>
+              <w:br/>
+              <w:t># -------------------------------------------------------------------------------- NOTEBOOK-CELL: MARKDOWN</w:t>
+              <w:br/>
+              <w:t># ### Fit Baseline</w:t>
+              <w:br/>
+              <w:br/>
+              <w:t># -------------------------------------------------------------------------------- NOTEBOOK-CELL: MARKDOWN</w:t>
+              <w:br/>
+              <w:t># As mentioned, we'll be using sample weights to adjust for the class imbalance:</w:t>
+              <w:br/>
+              <w:br/>
+              <w:t># -------------------------------------------------------------------------------- NOTEBOOK-CELL: CODE</w:t>
+              <w:br/>
+              <w:t>from sklearn.utils.class_weight import compute_sample_weight</w:t>
+              <w:br/>
+              <w:t>from typing import Union</w:t>
+              <w:br/>
+              <w:br/>
+              <w:t>def get_sample_weights(multiplier: Union[int, None]) -&gt; np.array:</w:t>
+              <w:br/>
+              <w:t xml:space="preserve">    """</w:t>
+              <w:br/>
+              <w:t xml:space="preserve">    Weight the minority sample higher to contribute more to the training loss.</w:t>
+              <w:br/>
+              <w:t xml:space="preserve">    """</w:t>
+              <w:br/>
+              <w:t xml:space="preserve">    if multiplier:</w:t>
+              <w:br/>
+              <w:t xml:space="preserve">        return compute_sample_weight({0: 1, 1: multiplier}, y_train)</w:t>
+              <w:br/>
+              <w:t xml:space="preserve">    else:</w:t>
+              <w:br/>
+              <w:t xml:space="preserve">        return None</w:t>
+              <w:br/>
+              <w:br/>
+              <w:t>weights = get_sample_weights(10)</w:t>
+              <w:br/>
+              <w:t>weights</w:t>
+              <w:br/>
+              <w:br/>
+              <w:t># -------------------------------------------------------------------------------- NOTEBOOK-CELL: MARKDOWN</w:t>
+              <w:br/>
+              <w:t># Next, we set up our crossvalidation helper:</w:t>
+              <w:br/>
+              <w:br/>
+              <w:t># -------------------------------------------------------------------------------- NOTEBOOK-CELL: CODE</w:t>
+              <w:br/>
+              <w:t>from typing import Dict, Any</w:t>
+              <w:br/>
+              <w:t>import xgboost as xgb</w:t>
+              <w:br/>
               <w:t>from xgboost import XGBClassifier</w:t>
               <w:br/>
               <w:br/>
+              <w:t>def cross_val_score_xgb(param: Dict[str, Any]) -&gt; float:</w:t>
+              <w:br/>
+              <w:t xml:space="preserve">    """</w:t>
+              <w:br/>
+              <w:t xml:space="preserve">    Fit model with cross validation using the provided params.</w:t>
+              <w:br/>
+              <w:br/>
+              <w:t xml:space="preserve">    Return the avg out-of-fold accuracy.</w:t>
+              <w:br/>
+              <w:t xml:space="preserve">    """</w:t>
+              <w:br/>
+              <w:t xml:space="preserve">    dtrain = xgb.DMatrix(</w:t>
+              <w:br/>
+              <w:t xml:space="preserve">        X_train,</w:t>
+              <w:br/>
+              <w:t xml:space="preserve">        label=y_train,</w:t>
+              <w:br/>
+              <w:t xml:space="preserve">        weight=get_sample_weights(param.get('multiplier')),</w:t>
+              <w:br/>
+              <w:t xml:space="preserve">    )</w:t>
+              <w:br/>
+              <w:br/>
+              <w:t xml:space="preserve">    results = xgb.cv(</w:t>
+              <w:br/>
+              <w:t xml:space="preserve">        params=param,</w:t>
+              <w:br/>
+              <w:t xml:space="preserve">        dtrain=dtrain,</w:t>
+              <w:br/>
+              <w:t xml:space="preserve">        num_boost_round=param.get("n_estimators"), # default 10</w:t>
+              <w:br/>
+              <w:t xml:space="preserve">        nfold=3,</w:t>
+              <w:br/>
+              <w:t xml:space="preserve">        seed=42,</w:t>
+              <w:br/>
+              <w:t xml:space="preserve">        verbose_eval=False,</w:t>
+              <w:br/>
+              <w:t xml:space="preserve">        stratified=param.get("stratified_cv"), # default False</w:t>
+              <w:br/>
+              <w:t xml:space="preserve">    )</w:t>
+              <w:br/>
+              <w:br/>
+              <w:t xml:space="preserve">    return results</w:t>
+              <w:br/>
+              <w:br/>
+              <w:t># we wont change these</w:t>
+              <w:br/>
+              <w:t>BASE_PARAMS = {</w:t>
+              <w:br/>
+              <w:t xml:space="preserve">    "verbosity": 0,</w:t>
+              <w:br/>
+              <w:t xml:space="preserve">    "objective": "binary:logistic",</w:t>
+              <w:br/>
+              <w:t xml:space="preserve">    "eval_metric": "aucpr", # adjusted for the imbalance</w:t>
+              <w:br/>
+              <w:t xml:space="preserve">    "stratified_cv": True</w:t>
+              <w:br/>
+              <w:t>}</w:t>
+              <w:br/>
+              <w:br/>
+              <w:t>param = BASE_PARAMS.copy()</w:t>
+              <w:br/>
+              <w:t>param.update({</w:t>
+              <w:br/>
+              <w:t xml:space="preserve">    "n_estimators": 10,</w:t>
+              <w:br/>
+              <w:t xml:space="preserve">    "max_depth": 2,</w:t>
+              <w:br/>
+              <w:t xml:space="preserve">    "multiplier": 1,</w:t>
+              <w:br/>
+              <w:t xml:space="preserve">    }</w:t>
+              <w:br/>
+              <w:t>)</w:t>
+              <w:br/>
+              <w:br/>
+              <w:t># -------------------------------------------------------------------------------- NOTEBOOK-CELL: MARKDOWN</w:t>
+              <w:br/>
+              <w:t># Lets test our function:</w:t>
+              <w:br/>
+              <w:br/>
               <w:t># -------------------------------------------------------------------------------- NOTEBOOK-CELL: CODE</w:t>
               <w:br/>
-              <w:t>model = XGBClassifier(n_estimators=50, max_depth=2, objective='binary:logistic')</w:t>
-              <w:br/>
-              <w:br/>
-              <w:t>model.fit(X_train, y_train)</w:t>
+              <w:t>results = cross_val_score_xgb(param)</w:t>
+              <w:br/>
+              <w:t>results.tail(3)</w:t>
               <w:br/>
               <w:br/>
               <w:t># -------------------------------------------------------------------------------- NOTEBOOK-CELL: MARKDOWN</w:t>
               <w:br/>
-              <w:t># ## Predict</w:t>
+              <w:t># Lets try with a large multiplier:</w:t>
+              <w:br/>
+              <w:br/>
+              <w:t># -------------------------------------------------------------------------------- NOTEBOOK-CELL: CODE</w:t>
+              <w:br/>
+              <w:t>param.update({</w:t>
+              <w:br/>
+              <w:t xml:space="preserve">    "n_estimators": 10,</w:t>
+              <w:br/>
+              <w:t xml:space="preserve">    "max_depth": 2,</w:t>
+              <w:br/>
+              <w:t xml:space="preserve">    "multiplier": 10,</w:t>
+              <w:br/>
+              <w:t xml:space="preserve">    }</w:t>
+              <w:br/>
+              <w:t>)</w:t>
+              <w:br/>
+              <w:t>results = cross_val_score_xgb(param)</w:t>
+              <w:br/>
+              <w:t>results.tail(3)</w:t>
+              <w:br/>
+              <w:br/>
+              <w:t># -------------------------------------------------------------------------------- NOTEBOOK-CELL: MARKDOWN</w:t>
+              <w:br/>
+              <w:t># We can see that the multiplier has a massive effect on the aucpr score!</w:t>
+              <w:br/>
+              <w:br/>
+              <w:t># -------------------------------------------------------------------------------- NOTEBOOK-CELL: MARKDOWN</w:t>
+              <w:br/>
+              <w:t># ### Optimize Hyperparameters - Main Run</w:t>
               <w:br/>
               <w:t xml:space="preserve"># </w:t>
               <w:br/>
-              <w:t># We save the predicted class and probabilities both:</w:t>
+              <w:t># Next, we'll look to optimize the model hyperparameters. As we do this, our experiments will be tracked using MLflow.</w:t>
               <w:br/>
               <w:br/>
               <w:t># -------------------------------------------------------------------------------- NOTEBOOK-CELL: CODE</w:t>
               <w:br/>
+              <w:t>import dataiku</w:t>
+              <w:br/>
+              <w:br/>
+              <w:t>project = dataiku.api_client().get_default_project()</w:t>
+              <w:br/>
+              <w:t>managed_folder = project.get_managed_folder('lV6oqreY')</w:t>
+              <w:br/>
+              <w:br/>
+              <w:t># -------------------------------------------------------------------------------- NOTEBOOK-CELL: CODE</w:t>
+              <w:br/>
+              <w:t>def objective(trial):</w:t>
+              <w:br/>
+              <w:t xml:space="preserve">    """</w:t>
+              <w:br/>
+              <w:t xml:space="preserve">    Capture a single param combination and model fitting,</w:t>
+              <w:br/>
+              <w:t xml:space="preserve">    evaluated using cross-validation.</w:t>
+              <w:br/>
+              <w:t xml:space="preserve">    """</w:t>
+              <w:br/>
+              <w:t xml:space="preserve">    param = BASE_PARAMS.copy()</w:t>
+              <w:br/>
+              <w:t xml:space="preserve">    param.update({</w:t>
+              <w:br/>
+              <w:t xml:space="preserve">        "subsample": trial.suggest_float("subsample", 0.2, 1.0), # default 1 - all rows</w:t>
+              <w:br/>
+              <w:t xml:space="preserve">        "colsample_bytree": trial.suggest_float("colsample_bytree", 0.2, 1.0), # default 1 - all columns</w:t>
+              <w:br/>
+              <w:t xml:space="preserve">        "n_estimators": trial.suggest_int("n_estimators", 10, 100, step=10), # default 100</w:t>
+              <w:br/>
+              <w:t xml:space="preserve">        "max_depth": trial.suggest_int("max_depth", 2, 20, step=2), # default 3</w:t>
+              <w:br/>
+              <w:t xml:space="preserve">        "multiplier": trial.suggest_int("multiplier", 1, 50)</w:t>
+              <w:br/>
+              <w:t xml:space="preserve">    })</w:t>
+              <w:br/>
+              <w:t xml:space="preserve">    </w:t>
+              <w:br/>
+              <w:t xml:space="preserve">    with mlflow_handle.start_run(run_name="trial", nested=True):</w:t>
+              <w:br/>
+              <w:t xml:space="preserve">        result = cross_val_score_xgb(param)</w:t>
+              <w:br/>
+              <w:t xml:space="preserve">        best_score = result["test-aucpr-mean"].values[-1]</w:t>
+              <w:br/>
+              <w:t xml:space="preserve">        </w:t>
+              <w:br/>
+              <w:t xml:space="preserve">        # logging</w:t>
+              <w:br/>
+              <w:t xml:space="preserve">        mlflow_handle.log_params(param)</w:t>
+              <w:br/>
+              <w:t xml:space="preserve">        mlflow_handle.log_metrics(</w:t>
+              <w:br/>
+              <w:t xml:space="preserve">            {</w:t>
+              <w:br/>
+              <w:t xml:space="preserve">                'best_score': best_score</w:t>
+              <w:br/>
+              <w:t xml:space="preserve">            }</w:t>
+              <w:br/>
+              <w:t xml:space="preserve">        )</w:t>
+              <w:br/>
+              <w:t xml:space="preserve">        </w:t>
+              <w:br/>
+              <w:t xml:space="preserve">        return best_score</w:t>
+              <w:br/>
+              <w:br/>
+              <w:t># -------------------------------------------------------------------------------- NOTEBOOK-CELL: CODE</w:t>
+              <w:br/>
+              <w:t>import optuna</w:t>
+              <w:br/>
+              <w:br/>
+              <w:t>N_TRIALS = 40</w:t>
+              <w:br/>
+              <w:br/>
+              <w:t>with project.setup_mlflow(managed_folder=managed_folder) as mlflow_handle:</w:t>
+              <w:br/>
+              <w:t xml:space="preserve">    </w:t>
+              <w:br/>
+              <w:t xml:space="preserve">    mlflow_handle.set_experiment("xgboost_hp_tuning")</w:t>
+              <w:br/>
+              <w:t xml:space="preserve">     </w:t>
+              <w:br/>
+              <w:t xml:space="preserve">    with mlflow_handle.start_run(run_name="study", nested=True) as study_run:</w:t>
+              <w:br/>
+              <w:t xml:space="preserve">        study = optuna.create_study(direction="maximize")</w:t>
+              <w:br/>
+              <w:t xml:space="preserve">        study.optimize(objective, n_trials=N_TRIALS, timeout=600)</w:t>
+              <w:br/>
+              <w:t xml:space="preserve">        </w:t>
+              <w:br/>
+              <w:t xml:space="preserve">        # logging</w:t>
+              <w:br/>
+              <w:t xml:space="preserve">        best_params = study.best_trial.params</w:t>
+              <w:br/>
+              <w:t xml:space="preserve">        mlflow_handle.log_params(best_params)</w:t>
+              <w:br/>
+              <w:t xml:space="preserve">        mlflow_handle.log_metrics(</w:t>
+              <w:br/>
+              <w:t xml:space="preserve">            {</w:t>
+              <w:br/>
+              <w:t xml:space="preserve">                'best_score': study.best_trial.value</w:t>
+              <w:br/>
+              <w:t xml:space="preserve">            }</w:t>
+              <w:br/>
+              <w:t xml:space="preserve">        )</w:t>
+              <w:br/>
+              <w:t xml:space="preserve">        </w:t>
+              <w:br/>
+              <w:t xml:space="preserve">        # refit best model</w:t>
+              <w:br/>
+              <w:t xml:space="preserve">        print("Fitting best model...")</w:t>
+              <w:br/>
+              <w:t xml:space="preserve">        model = XGBClassifier(**study.best_trial.params)</w:t>
+              <w:br/>
+              <w:t xml:space="preserve">        model = model.fit(X_train, y_train)</w:t>
+              <w:br/>
+              <w:br/>
+              <w:t># -------------------------------------------------------------------------------- NOTEBOOK-CELL: MARKDOWN</w:t>
+              <w:br/>
+              <w:t># Lets see the best results:</w:t>
+              <w:br/>
+              <w:br/>
+              <w:t># -------------------------------------------------------------------------------- NOTEBOOK-CELL: CODE</w:t>
+              <w:br/>
+              <w:t>print("Best trial:")</w:t>
+              <w:br/>
+              <w:t>trial = study.best_trial</w:t>
+              <w:br/>
+              <w:br/>
+              <w:t>print("  Value: {}".format(trial.value))</w:t>
+              <w:br/>
+              <w:t>print("  Params: ")</w:t>
+              <w:br/>
+              <w:t>for key, value in trial.params.items():</w:t>
+              <w:br/>
+              <w:t xml:space="preserve">    print("    {}: {}".format(key, value))</w:t>
+              <w:br/>
+              <w:br/>
+              <w:t># -------------------------------------------------------------------------------- NOTEBOOK-CELL: MARKDOWN</w:t>
+              <w:br/>
+              <w:t># ### Tuning Analysis</w:t>
+              <w:br/>
+              <w:t xml:space="preserve"># </w:t>
+              <w:br/>
+              <w:t># Let's see how the HP choices impacted performance:</w:t>
+              <w:br/>
+              <w:br/>
+              <w:t># -------------------------------------------------------------------------------- NOTEBOOK-CELL: CODE</w:t>
+              <w:br/>
+              <w:t>study_df = study.trials_dataframe()</w:t>
+              <w:br/>
+              <w:t>study_df.head()</w:t>
+              <w:br/>
+              <w:br/>
+              <w:t># -------------------------------------------------------------------------------- NOTEBOOK-CELL: MARKDOWN</w:t>
+              <w:br/>
+              <w:t># We will look at different projections of the HP space and the best observed values:</w:t>
+              <w:br/>
+              <w:br/>
+              <w:t># -------------------------------------------------------------------------------- NOTEBOOK-CELL: CODE</w:t>
+              <w:br/>
+              <w:t>import plotly.express as px</w:t>
+              <w:br/>
+              <w:t>import plotly.offline as pyo</w:t>
+              <w:br/>
+              <w:t>pyo.init_notebook_mode()</w:t>
+              <w:br/>
+              <w:br/>
+              <w:t>pivot = pd.pivot_table(study_df, index="params_max_depth", columns="params_n_estimators", values="value", aggfunc='max')</w:t>
+              <w:br/>
+              <w:t>fig = px.imshow(</w:t>
+              <w:br/>
+              <w:t xml:space="preserve">    pivot,</w:t>
+              <w:br/>
+              <w:t xml:space="preserve">    color_continuous_scale="blues",</w:t>
+              <w:br/>
+              <w:t xml:space="preserve">    title="Best values across combinations"</w:t>
+              <w:br/>
+              <w:t>)</w:t>
+              <w:br/>
+              <w:t>fig.show()</w:t>
+              <w:br/>
+              <w:br/>
+              <w:t># -------------------------------------------------------------------------------- NOTEBOOK-CELL: MARKDOWN</w:t>
+              <w:br/>
+              <w:t># The best performing models were found with the higher range of boosting rounds and lower max depth (the latter help avoid overfitting if the the number of estimators is high).</w:t>
+              <w:br/>
+              <w:br/>
+              <w:t># -------------------------------------------------------------------------------- NOTEBOOK-CELL: CODE</w:t>
+              <w:br/>
+              <w:t>pivot = pd.pivot_table(study_df, index="params_max_depth", columns="params_colsample_bytree", values="value", aggfunc='max')</w:t>
+              <w:br/>
+              <w:t>fig = px.imshow(</w:t>
+              <w:br/>
+              <w:t xml:space="preserve">    pivot,</w:t>
+              <w:br/>
+              <w:t xml:space="preserve">    color_continuous_scale="blues",</w:t>
+              <w:br/>
+              <w:t xml:space="preserve">    title="Best values across combinations",</w:t>
+              <w:br/>
+              <w:br/>
+              <w:t>)</w:t>
+              <w:br/>
+              <w:t>fig.update_xaxes(</w:t>
+              <w:br/>
+              <w:t xml:space="preserve">    scaleanchor="x",</w:t>
+              <w:br/>
+              <w:t xml:space="preserve">  )</w:t>
+              <w:br/>
+              <w:t>fig.show()</w:t>
+              <w:br/>
+              <w:br/>
+              <w:t># -------------------------------------------------------------------------------- NOTEBOOK-CELL: MARKDOWN</w:t>
+              <w:br/>
+              <w:t># In our experiemnts, the high scores also corresponded with smaller col samples (how many col's each estimater used) and lower max depth. The small col sample again helps avoid overfitting.</w:t>
+              <w:br/>
+              <w:br/>
+              <w:t># -------------------------------------------------------------------------------- NOTEBOOK-CELL: CODE</w:t>
+              <w:br/>
+              <w:t>pivot = pd.pivot_table(study_df, index="params_n_estimators", columns="params_colsample_bytree", values="value", aggfunc='max')</w:t>
+              <w:br/>
+              <w:t>fig = px.imshow(</w:t>
+              <w:br/>
+              <w:t xml:space="preserve">    pivot,</w:t>
+              <w:br/>
+              <w:t xml:space="preserve">    color_continuous_scale="blues",</w:t>
+              <w:br/>
+              <w:t xml:space="preserve">    title="Best values across combinations",</w:t>
+              <w:br/>
+              <w:br/>
+              <w:t>)</w:t>
+              <w:br/>
+              <w:t>fig.update_xaxes(</w:t>
+              <w:br/>
+              <w:t xml:space="preserve">    scaleanchor="x",</w:t>
+              <w:br/>
+              <w:t xml:space="preserve">  )</w:t>
+              <w:br/>
+              <w:t>fig.show()</w:t>
+              <w:br/>
+              <w:br/>
+              <w:t># -------------------------------------------------------------------------------- NOTEBOOK-CELL: MARKDOWN</w:t>
+              <w:br/>
+              <w:t># This is confirmed here again: the combination of low col sample rate and low max depth allows us to train longer and get better results. Given that the best results were observed at the end of the specified search range, it would be a good next step to extend the range further, potentially with a larger stepsize for boosting rounds.</w:t>
+              <w:br/>
+              <w:br/>
+              <w:t># -------------------------------------------------------------------------------- NOTEBOOK-CELL: MARKDOWN</w:t>
+              <w:br/>
+              <w:t># Finally, we look at the multiplier effect:</w:t>
+              <w:br/>
+              <w:br/>
+              <w:t># -------------------------------------------------------------------------------- NOTEBOOK-CELL: CODE</w:t>
+              <w:br/>
+              <w:t>pd.pivot_table(study_df, index="params_multiplier", values="value", aggfunc='mean').T</w:t>
+              <w:br/>
+              <w:br/>
+              <w:t># -------------------------------------------------------------------------------- NOTEBOOK-CELL: MARKDOWN</w:t>
+              <w:br/>
+              <w:t># On average, the higher the multiplier the better the aucpr score we got which is also show in the heatmaps below. It looks like we get the most benefit aroung x35-40 weighting.</w:t>
+              <w:br/>
+              <w:br/>
+              <w:t># -------------------------------------------------------------------------------- NOTEBOOK-CELL: CODE</w:t>
+              <w:br/>
+              <w:t>pivot = pd.pivot_table(study_df, index="params_multiplier", columns="params_n_estimators", values="value", aggfunc='max')</w:t>
+              <w:br/>
+              <w:t>fig = px.imshow(</w:t>
+              <w:br/>
+              <w:t xml:space="preserve">    pivot,</w:t>
+              <w:br/>
+              <w:t xml:space="preserve">    color_continuous_scale="blues",</w:t>
+              <w:br/>
+              <w:t xml:space="preserve">    title="Best values across combinations"</w:t>
+              <w:br/>
+              <w:t>)</w:t>
+              <w:br/>
+              <w:t>fig.show()</w:t>
+              <w:br/>
+              <w:br/>
+              <w:t># -------------------------------------------------------------------------------- NOTEBOOK-CELL: CODE</w:t>
+              <w:br/>
+              <w:t>pivot = pd.pivot_table(study_df, index="params_multiplier", columns="params_max_depth", values="value", aggfunc='max')</w:t>
+              <w:br/>
+              <w:t>fig = px.imshow(</w:t>
+              <w:br/>
+              <w:t xml:space="preserve">    pivot,</w:t>
+              <w:br/>
+              <w:t xml:space="preserve">    color_continuous_scale="blues",</w:t>
+              <w:br/>
+              <w:t xml:space="preserve">    title="Best values across combinations"</w:t>
+              <w:br/>
+              <w:t>)</w:t>
+              <w:br/>
+              <w:t>fig.show()</w:t>
+              <w:br/>
+              <w:br/>
+              <w:t># -------------------------------------------------------------------------------- NOTEBOOK-CELL: MARKDOWN</w:t>
+              <w:br/>
+              <w:t># ### Predict</w:t>
+              <w:br/>
+              <w:t xml:space="preserve"># </w:t>
+              <w:br/>
+              <w:t># We save the predicted class and probabilities both calculated:</w:t>
+              <w:br/>
+              <w:br/>
+              <w:t># -------------------------------------------------------------------------------- NOTEBOOK-CELL: CODE</w:t>
+              <w:br/>
               <w:t>predictions_learn_df = pd.DataFrame(</w:t>
               <w:br/>
               <w:t xml:space="preserve">    {</w:t>
@@ -19001,7 +23926,7 @@
               <w:br/>
               <w:t xml:space="preserve">        'pred': model.predict(X_train),</w:t>
               <w:br/>
-              <w:t xml:space="preserve">        'pred_proba': model.predict_proba(X_train)[:, 0]</w:t>
+              <w:t xml:space="preserve">        'pred_proba': model.predict_proba(X_train)[:, 1]</w:t>
               <w:br/>
               <w:t xml:space="preserve">    }</w:t>
               <w:br/>
@@ -19016,7 +23941,7 @@
               <w:br/>
               <w:t xml:space="preserve">        'pred': model.predict(X_test),</w:t>
               <w:br/>
-              <w:t xml:space="preserve">        'pred_proba': model.predict_proba(X_test)[:, 0]</w:t>
+              <w:t xml:space="preserve">        'pred_proba': model.predict_proba(X_test)[:, 1]</w:t>
               <w:br/>
               <w:t xml:space="preserve">    }</w:t>
               <w:br/>
@@ -19025,8 +23950,57 @@
               <w:br/>
               <w:t># -------------------------------------------------------------------------------- NOTEBOOK-CELL: MARKDOWN</w:t>
               <w:br/>
+              <w:t># ## Interpretation</w:t>
+              <w:br/>
+              <w:br/>
+              <w:t># -------------------------------------------------------------------------------- NOTEBOOK-CELL: MARKDOWN</w:t>
+              <w:br/>
+              <w:t># Finally lets look at the feature importances for our model too:</w:t>
+              <w:br/>
+              <w:br/>
+              <w:t># -------------------------------------------------------------------------------- NOTEBOOK-CELL: CODE</w:t>
+              <w:br/>
+              <w:t>fig = pd.DataFrame(</w:t>
+              <w:br/>
+              <w:t xml:space="preserve">    {</w:t>
+              <w:br/>
+              <w:t xml:space="preserve">        'importance': model.feature_importances_,</w:t>
+              <w:br/>
+              <w:t xml:space="preserve">    },</w:t>
+              <w:br/>
+              <w:t xml:space="preserve">    index=model.feature_names_in_</w:t>
+              <w:br/>
+              <w:t>).sort_values('importance').plot(kind="bar", backend='plotly')</w:t>
+              <w:br/>
+              <w:br/>
+              <w:t>fig.show()</w:t>
+              <w:br/>
+              <w:br/>
+              <w:t># -------------------------------------------------------------------------------- NOTEBOOK-CELL: MARKDOWN</w:t>
+              <w:br/>
+              <w:t># Observations:</w:t>
+              <w:br/>
+              <w:t># - the sex dummy variable shows the strongest effect on the model which aligns with the well-known pay imbalance between genders,</w:t>
+              <w:br/>
+              <w:t># - employment indicators such as class of worker, wage per hour, cap gains and dividends natually showed up as well,</w:t>
+              <w:br/>
+              <w:t># - education fields (high school and college),</w:t>
+              <w:br/>
+              <w:t># - as well as age.</w:t>
+              <w:br/>
+              <w:t xml:space="preserve"># </w:t>
+              <w:br/>
+              <w:t># All these findings align with our expectations and EDA. Our model picked up on the gender bias in our data (there are much more high earner males in the dataset than female) which can definitely be addressed in future model iterations - please see the slides for more info.</w:t>
+              <w:br/>
+              <w:br/>
+              <w:t># -------------------------------------------------------------------------------- NOTEBOOK-CELL: MARKDOWN</w:t>
+              <w:br/>
               <w:t># ## Save predictions</w:t>
               <w:br/>
+              <w:t xml:space="preserve"># </w:t>
+              <w:br/>
+              <w:t># We finally save the results to their own datasets which can be used for evaluation:</w:t>
+              <w:br/>
               <w:br/>
               <w:t># -------------------------------------------------------------------------------- NOTEBOOK-CELL: CODE</w:t>
               <w:br/>
@@ -19040,6 +24014,13 @@
               <w:t>predictions_test = dataiku.Dataset("predictions_test")</w:t>
               <w:br/>
               <w:t>predictions_test.write_with_schema(predictions_test_df)</w:t>
+              <w:br/>
+              <w:br/>
+              <w:t># -------------------------------------------------------------------------------- NOTEBOOK-CELL: CODE</w:t>
+              <w:br/>
+              <w:t>study_data = dataiku.Dataset("xgboost_study")</w:t>
+              <w:br/>
+              <w:t>study_data.write_with_schema(study_df)</w:t>
             </w:r>
           </w:p>
         </w:tc>
@@ -19061,7 +24042,7 @@
       </w:pPr>
       <w:r>
         <w:rPr/>
-        <w:t>compute_3NRRYyl1</w:t>
+        <w:t>3-Evaluation-recipe</w:t>
       </w:r>
     </w:p>
     <w:p>
@@ -19075,7 +24056,7 @@
       </w:r>
       <w:r>
         <w:rPr/>
-        <w:t>compute_3NRRYyl1</w:t>
+        <w:t>3-Evaluation-recipe</w:t>
       </w:r>
       <w:r>
         <w:rPr/>
@@ -19106,7 +24087,7 @@
       </w:r>
       <w:r>
         <w:rPr/>
-        <w:t>compute_3NRRYyl1</w:t>
+        <w:t>3-Evaluation-recipe</w:t>
       </w:r>
       <w:r>
         <w:rPr/>
@@ -19171,7 +24152,7 @@
       </w:r>
       <w:r>
         <w:rPr/>
-        <w:t>2025-11-01 23:58:08</w:t>
+        <w:t>2025-11-02 15:47:34</w:t>
       </w:r>
     </w:p>
     <w:p>
@@ -19207,7 +24188,7 @@
       </w:r>
       <w:r>
         <w:rPr/>
-        <w:t>2025-11-02 00:06:49</w:t>
+        <w:t>2025-11-03 00:58:58</w:t>
       </w:r>
     </w:p>
     <w:p>
@@ -19328,11 +24309,33 @@
       </w:pPr>
       <w:r>
         <w:rPr/>
-        <w:t xml:space="preserve">Model Evaluation Store </w:t>
-      </w:r>
-      <w:r>
-        <w:rPr/>
-        <w:t>xgboost_eval</w:t>
+        <w:t xml:space="preserve">Folder </w:t>
+      </w:r>
+      <w:r>
+        <w:rPr/>
+        <w:t>xgboost_experiments</w:t>
+      </w:r>
+      <w:r>
+        <w:rPr/>
+        <w:t xml:space="preserve"> </w:t>
+      </w:r>
+      <w:r>
+        <w:rPr>
+          <w:rStyle w:val="IntenseEmphasis"/>
+        </w:rPr>
+        <w:t>(</w:t>
+      </w:r>
+      <w:r>
+        <w:rPr>
+          <w:rStyle w:val="IntenseEmphasis"/>
+        </w:rPr>
+        <w:t>Amazon S3</w:t>
+      </w:r>
+      <w:r>
+        <w:rPr>
+          <w:rStyle w:val="IntenseEmphasis"/>
+        </w:rPr>
+        <w:t>)</w:t>
       </w:r>
     </w:p>
     <w:p>
@@ -19375,7 +24378,7 @@
       </w:r>
       <w:r>
         <w:rPr/>
-        <w:t>Inherited from project default (DSS builtin env)</w:t>
+        <w:t>Explicit selection: us_census_project</w:t>
       </w:r>
     </w:p>
     <w:tbl>
@@ -19425,6 +24428,27 @@
                 <w:iCs w:val="0"/>
                 <w:color w:val="7F7F7F" w:themeColor="text1" w:themeTint="80"/>
               </w:rPr>
+              <w:t># -------------------------------------------------------------------------------- NOTEBOOK-CELL: MARKDOWN</w:t>
+              <w:br/>
+              <w:t># # Model Evaluation</w:t>
+              <w:br/>
+              <w:t xml:space="preserve"># </w:t>
+              <w:br/>
+              <w:t># In this final recipe, we run in-depth evaluation on our best performing model using a number of classification metrics and visuals. Again, our focus is to understand model accuracy in the general sense as well as specific shortcomings to motivate future model (and data processing) iterations.</w:t>
+              <w:br/>
+              <w:br/>
+              <w:t># -------------------------------------------------------------------------------- NOTEBOOK-CELL: MARKDOWN</w:t>
+              <w:br/>
+              <w:t># ## Load Prediction Data</w:t>
+              <w:br/>
+              <w:br/>
+              <w:t># -------------------------------------------------------------------------------- NOTEBOOK-CELL: MARKDOWN</w:t>
+              <w:br/>
+              <w:t># We load the prediction datasets for analysis.</w:t>
+              <w:br/>
+              <w:br/>
+              <w:t># -------------------------------------------------------------------------------- NOTEBOOK-CELL: CODE</w:t>
+              <w:br/>
               <w:t># -*- coding: utf-8 -*-</w:t>
               <w:br/>
               <w:t>import dataiku</w:t>
@@ -19440,20 +24464,291 @@
               <w:br/>
               <w:t>predictions_learn_df = predictions_learn.get_dataframe()</w:t>
               <w:br/>
+              <w:br/>
               <w:t>predictions_test = dataiku.Dataset("predictions_test")</w:t>
               <w:br/>
               <w:t>predictions_test_df = predictions_test.get_dataframe()</w:t>
               <w:br/>
               <w:br/>
-              <w:br/>
-              <w:br/>
-              <w:br/>
-              <w:t># Write recipe outputs</w:t>
-              <w:br/>
-              <w:t>xgboost_eval = dataiku.ModelEvaluationStore("3NRRYyl1")</w:t>
-              <w:br/>
-              <w:t>xgboost_eval_info = xgboost_eval.get_info()</w:t>
-              <w:br/>
+              <w:t># -------------------------------------------------------------------------------- NOTEBOOK-CELL: CODE</w:t>
+              <w:br/>
+              <w:t>predictions_learn_df.head()</w:t>
+              <w:br/>
+              <w:br/>
+              <w:t># -------------------------------------------------------------------------------- NOTEBOOK-CELL: CODE</w:t>
+              <w:br/>
+              <w:t>TARGET = 'income'</w:t>
+              <w:br/>
+              <w:br/>
+              <w:t># -------------------------------------------------------------------------------- NOTEBOOK-CELL: CODE</w:t>
+              <w:br/>
+              <w:t>datasets = {</w:t>
+              <w:br/>
+              <w:t xml:space="preserve">    'train': predictions_learn_df,</w:t>
+              <w:br/>
+              <w:t xml:space="preserve">    'test': predictions_test_df</w:t>
+              <w:br/>
+              <w:t>}</w:t>
+              <w:br/>
+              <w:br/>
+              <w:t># -------------------------------------------------------------------------------- NOTEBOOK-CELL: MARKDOWN</w:t>
+              <w:br/>
+              <w:t># ## Prediction Statistics</w:t>
+              <w:br/>
+              <w:br/>
+              <w:t># -------------------------------------------------------------------------------- NOTEBOOK-CELL: MARKDOWN</w:t>
+              <w:br/>
+              <w:t># Lets look at high level statistics of the predictions first.</w:t>
+              <w:br/>
+              <w:br/>
+              <w:t># -------------------------------------------------------------------------------- NOTEBOOK-CELL: CODE</w:t>
+              <w:br/>
+              <w:t>for name, data in datasets.items():</w:t>
+              <w:br/>
+              <w:t xml:space="preserve">    print(name, 'summary:')</w:t>
+              <w:br/>
+              <w:t xml:space="preserve">    print(data.describe())</w:t>
+              <w:br/>
+              <w:t xml:space="preserve">    </w:t>
+              <w:br/>
+              <w:t xml:space="preserve">    print('\n\n')</w:t>
+              <w:br/>
+              <w:br/>
+              <w:t># -------------------------------------------------------------------------------- NOTEBOOK-CELL: MARKDOWN</w:t>
+              <w:br/>
+              <w:t># We can already see that while the real labels contain ~8% high income, our predictions were positive only ~4% of the time. However, the predicted probabilities are fairly well calibrated showing the same 0.08 mean. We can definitely experiement with alternative cutoffs to the default 0.5 to find better precision/recall trade-offs.</w:t>
+              <w:br/>
+              <w:br/>
+              <w:t># -------------------------------------------------------------------------------- NOTEBOOK-CELL: CODE</w:t>
+              <w:br/>
+              <w:t>import plotly.express as px</w:t>
+              <w:br/>
+              <w:br/>
+              <w:t>import plotly.offline as pyo</w:t>
+              <w:br/>
+              <w:t>pyo.init_notebook_mode()</w:t>
+              <w:br/>
+              <w:br/>
+              <w:t># -------------------------------------------------------------------------------- NOTEBOOK-CELL: CODE</w:t>
+              <w:br/>
+              <w:t>fig = datasets['train'].plot(kind='hist', backend='plotly', x='pred_proba', color='income', log_y=True, opacity=0.7)</w:t>
+              <w:br/>
+              <w:t>fig.show()</w:t>
+              <w:br/>
+              <w:br/>
+              <w:t># -------------------------------------------------------------------------------- NOTEBOOK-CELL: MARKDOWN</w:t>
+              <w:br/>
+              <w:t># We can see the probability distribution for the true 0/1 labels. For class 0, we are nicely concentrated on 0 as expected, however we do see a fair number of class 1 samples with low probabilities (e.g., instances misclassified by a large margin).</w:t>
+              <w:br/>
+              <w:t xml:space="preserve"># </w:t>
+              <w:br/>
+              <w:t># As future work, we can explore the segment of data where these misclassifications occurred to better understand how to address the issue.</w:t>
+              <w:br/>
+              <w:br/>
+              <w:t># -------------------------------------------------------------------------------- NOTEBOOK-CELL: MARKDOWN</w:t>
+              <w:br/>
+              <w:t xml:space="preserve"># ## Calculate Metrics </w:t>
+              <w:br/>
+              <w:t xml:space="preserve"># </w:t>
+              <w:br/>
+              <w:t># We will look at the standard binary classification metrics using:</w:t>
+              <w:br/>
+              <w:t># - confusion matrices</w:t>
+              <w:br/>
+              <w:t># - classification reports (accuracy, precision, recall, F1 score)</w:t>
+              <w:br/>
+              <w:t># - ROC-AUC curves</w:t>
+              <w:br/>
+              <w:br/>
+              <w:t># -------------------------------------------------------------------------------- NOTEBOOK-CELL: CODE</w:t>
+              <w:br/>
+              <w:t>from sklearn.metrics import confusion_matrix, classification_report, ConfusionMatrixDisplay</w:t>
+              <w:br/>
+              <w:br/>
+              <w:t>def get_classification_reports(datasets) -&gt; None:</w:t>
+              <w:br/>
+              <w:t xml:space="preserve">    for name, data in datasets.items():</w:t>
+              <w:br/>
+              <w:t xml:space="preserve">        print(name, "\n\n")</w:t>
+              <w:br/>
+              <w:t xml:space="preserve">        </w:t>
+              <w:br/>
+              <w:t xml:space="preserve">        print(classification_report(data[TARGET], data['pred']))</w:t>
+              <w:br/>
+              <w:t xml:space="preserve">        </w:t>
+              <w:br/>
+              <w:t xml:space="preserve">        print("\n\n")</w:t>
+              <w:br/>
+              <w:t xml:space="preserve">        </w:t>
+              <w:br/>
+              <w:t>get_classification_reports(datasets)</w:t>
+              <w:br/>
+              <w:br/>
+              <w:t># -------------------------------------------------------------------------------- NOTEBOOK-CELL: MARKDOWN</w:t>
+              <w:br/>
+              <w:t># Observations:</w:t>
+              <w:br/>
+              <w:t>#     - The train and test precision/recall scores are quite close which is a positive sign that there is no overfitting.</w:t>
+              <w:br/>
+              <w:t>#     - The F1 score (for our class 1) are around 0.5 on both sets with .75-.77 precision (% of predicted 1 being actually correct) and .37 recall (% of real label 1 samples being predicted 1). This is quite common for imbalanced datasets and the minority class.</w:t>
+              <w:br/>
+              <w:t>#     - Overall accuracy is at 94% however this is not a meaningful metric on such imbalanced data with only 8% of samples in the minority class.</w:t>
+              <w:br/>
+              <w:br/>
+              <w:t># -------------------------------------------------------------------------------- NOTEBOOK-CELL: MARKDOWN</w:t>
+              <w:br/>
+              <w:t># Confusion matrices give another view of the correct and misclassified samples:</w:t>
+              <w:br/>
+              <w:br/>
+              <w:t># -------------------------------------------------------------------------------- NOTEBOOK-CELL: CODE</w:t>
+              <w:br/>
+              <w:t>import matplotlib.pyplot as plt</w:t>
+              <w:br/>
+              <w:br/>
+              <w:t>ConfusionMatrixDisplay.from_predictions(predictions_learn_df['income'], predictions_learn_df['pred'])</w:t>
+              <w:br/>
+              <w:t>plt.show()</w:t>
+              <w:br/>
+              <w:br/>
+              <w:t># -------------------------------------------------------------------------------- NOTEBOOK-CELL: CODE</w:t>
+              <w:br/>
+              <w:t>ConfusionMatrixDisplay.from_predictions(predictions_test_df['income'], predictions_test_df['pred'])</w:t>
+              <w:br/>
+              <w:t>plt.show()</w:t>
+              <w:br/>
+              <w:br/>
+              <w:t># -------------------------------------------------------------------------------- NOTEBOOK-CELL: MARKDOWN</w:t>
+              <w:br/>
+              <w:t># ### Precision-Recall Curves</w:t>
+              <w:br/>
+              <w:t xml:space="preserve"># </w:t>
+              <w:br/>
+              <w:t># As mentioned previously, we can consider adjusting our hard predictions to achieve a better precision-recall tradeoff. We can see this on the precision-recall curve - note that we used the area under this curve as the loss function to optimize during training our XGBoost models.</w:t>
+              <w:br/>
+              <w:br/>
+              <w:t># -------------------------------------------------------------------------------- NOTEBOOK-CELL: CODE</w:t>
+              <w:br/>
+              <w:t>from sklearn.metrics import PrecisionRecallDisplay</w:t>
+              <w:br/>
+              <w:br/>
+              <w:t>display = PrecisionRecallDisplay.from_predictions(</w:t>
+              <w:br/>
+              <w:t xml:space="preserve">    datasets['test'][TARGET],</w:t>
+              <w:br/>
+              <w:t xml:space="preserve">    datasets['test']['pred_proba'],</w:t>
+              <w:br/>
+              <w:t xml:space="preserve">    name="XGBoost",</w:t>
+              <w:br/>
+              <w:t xml:space="preserve">    plot_chance_level=True,</w:t>
+              <w:br/>
+              <w:t xml:space="preserve">    despine=True</w:t>
+              <w:br/>
+              <w:t>)</w:t>
+              <w:br/>
+              <w:t>plt.axvline(0.37, c="black") # mark the recall-precion we got from eval</w:t>
+              <w:br/>
+              <w:t>plt.show()</w:t>
+              <w:br/>
+              <w:br/>
+              <w:t># -------------------------------------------------------------------------------- NOTEBOOK-CELL: MARKDOWN</w:t>
+              <w:br/>
+              <w:t># We could select an alternive threshold:</w:t>
+              <w:br/>
+              <w:br/>
+              <w:t># -------------------------------------------------------------------------------- NOTEBOOK-CELL: CODE</w:t>
+              <w:br/>
+              <w:t>from sklearn.metrics import precision_recall_curve</w:t>
+              <w:br/>
+              <w:br/>
+              <w:t>precision, recall, thresholds = precision_recall_curve(</w:t>
+              <w:br/>
+              <w:t xml:space="preserve">    datasets['test'][TARGET],</w:t>
+              <w:br/>
+              <w:t xml:space="preserve">    datasets['test']['pred_proba'],</w:t>
+              <w:br/>
+              <w:t>)</w:t>
+              <w:br/>
+              <w:br/>
+              <w:t># -------------------------------------------------------------------------------- NOTEBOOK-CELL: CODE</w:t>
+              <w:br/>
+              <w:t>pd.DataFrame(</w:t>
+              <w:br/>
+              <w:t xml:space="preserve">    {</w:t>
+              <w:br/>
+              <w:t xml:space="preserve">        'precision': precision[::1500],</w:t>
+              <w:br/>
+              <w:t xml:space="preserve">        'recall': recall[::1500],</w:t>
+              <w:br/>
+              <w:t xml:space="preserve">        'threshold': thresholds[::1500]</w:t>
+              <w:br/>
+              <w:t xml:space="preserve">    }</w:t>
+              <w:br/>
+              <w:t>).set_index('threshold').T</w:t>
+              <w:br/>
+              <w:br/>
+              <w:t># -------------------------------------------------------------------------------- NOTEBOOK-CELL: MARKDOWN</w:t>
+              <w:br/>
+              <w:t># We can see that if we are to sacrifice some precision, the recall can be brought up .e.g, with 0.255 threshold we can achieve an almost even 0.55 precision and 0.57 recall.</w:t>
+              <w:br/>
+              <w:br/>
+              <w:t># -------------------------------------------------------------------------------- NOTEBOOK-CELL: MARKDOWN</w:t>
+              <w:br/>
+              <w:t># ### ROC-AUC</w:t>
+              <w:br/>
+              <w:t xml:space="preserve"># </w:t>
+              <w:br/>
+              <w:t># Lets look at the ROC-AUC scores and ROC curve finally:</w:t>
+              <w:br/>
+              <w:br/>
+              <w:t># -------------------------------------------------------------------------------- NOTEBOOK-CELL: CODE</w:t>
+              <w:br/>
+              <w:t>from sklearn.metrics import roc_auc_score, roc_curve, RocCurveDisplay</w:t>
+              <w:br/>
+              <w:br/>
+              <w:t># -------------------------------------------------------------------------------- NOTEBOOK-CELL: CODE</w:t>
+              <w:br/>
+              <w:t>def get_roc_scores(datasets) -&gt; None:</w:t>
+              <w:br/>
+              <w:t xml:space="preserve">    for name, data in datasets.items():</w:t>
+              <w:br/>
+              <w:t xml:space="preserve">        print(name)</w:t>
+              <w:br/>
+              <w:t xml:space="preserve">        print(roc_auc_score(data[TARGET], data['pred_proba']))</w:t>
+              <w:br/>
+              <w:t xml:space="preserve">        </w:t>
+              <w:br/>
+              <w:t xml:space="preserve">        print("\n")</w:t>
+              <w:br/>
+              <w:t xml:space="preserve">        </w:t>
+              <w:br/>
+              <w:t>get_roc_scores(datasets)</w:t>
+              <w:br/>
+              <w:br/>
+              <w:t># -------------------------------------------------------------------------------- NOTEBOOK-CELL: CODE</w:t>
+              <w:br/>
+              <w:t>RocCurveDisplay.from_predictions(predictions_test_df[TARGET], predictions_test_df["pred_proba"])</w:t>
+              <w:br/>
+              <w:t>RocCurveDisplay.from_predictions(predictions_learn_df[TARGET], predictions_learn_df["pred_proba"])</w:t>
+              <w:br/>
+              <w:t>plt.show()</w:t>
+              <w:br/>
+              <w:br/>
+              <w:t># -------------------------------------------------------------------------------- NOTEBOOK-CELL: MARKDOWN</w:t>
+              <w:br/>
+              <w:t># Ideally, the curve is hugging the top left corner (as we see it) but again, this metric is not sensitive enough for imbalanced datasets.</w:t>
+              <w:br/>
+              <w:br/>
+              <w:t># -------------------------------------------------------------------------------- NOTEBOOK-CELL: MARKDOWN</w:t>
+              <w:br/>
+              <w:t># ## Next Steps</w:t>
+              <w:br/>
+              <w:t xml:space="preserve"># </w:t>
+              <w:br/>
+              <w:t># To better understand model performance:</w:t>
+              <w:br/>
+              <w:t># - we can look at the misclassified samples and explore the features and how they differ from the general population.</w:t>
+              <w:br/>
+              <w:t># - we should more carefully consider what metric to use as training loss and monitoring during HP optimization.</w:t>
             </w:r>
           </w:p>
         </w:tc>
@@ -19468,128 +24763,6 @@
       <w:pPr>
         <w:pStyle w:val="Preprocessing"/>
       </w:pPr>
-    </w:p>
-    <w:p>
-      <w:pPr>
-        <w:pStyle w:val="Heading1"/>
-      </w:pPr>
-      <w:bookmarkStart w:id="46" w:name="_Toc137204149"/>
-      <w:r>
-        <w:lastRenderedPageBreak/>
-        <w:t>Model Evaluation Stores</w:t>
-      </w:r>
-      <w:bookmarkEnd w:id="46"/>
-    </w:p>
-    <w:p>
-      <w:r>
-        <w:t>List all the model evaluation stores in the flow.</w:t>
-      </w:r>
-    </w:p>
-    <w:p>
-      <w:pPr>
-        <w:pStyle w:val="Heading3"/>
-      </w:pPr>
-      <w:r>
-        <w:rPr/>
-        <w:t>xgboost_eval</w:t>
-      </w:r>
-    </w:p>
-    <w:p>
-      <w:r>
-        <w:rPr/>
-        <w:t xml:space="preserve">Summarized information about the model evaluation store </w:t>
-      </w:r>
-      <w:r>
-        <w:rPr/>
-        <w:t>xgboost_eval</w:t>
-      </w:r>
-      <w:r>
-        <w:rPr/>
-        <w:t>.</w:t>
-      </w:r>
-    </w:p>
-    <w:p>
-      <w:pPr>
-        <w:pStyle w:val="Heading4"/>
-      </w:pPr>
-      <w:bookmarkStart w:id="48" w:name="_Toc137204151"/>
-      <w:r>
-        <w:t>Related Recipes</w:t>
-      </w:r>
-      <w:bookmarkEnd w:id="48"/>
-    </w:p>
-    <w:p>
-      <w:r>
-        <w:t>List of the recipes related to the model evaluation store.</w:t>
-      </w:r>
-    </w:p>
-    <w:p>
-      <w:pPr>
-        <w:pStyle w:val="Subtitle"/>
-        <w:rPr>
-          <w:lang w:val="en-US"/>
-        </w:rPr>
-      </w:pPr>
-      <w:r>
-        <w:rPr>
-          <w:lang w:val="en-US"/>
-        </w:rPr>
-        <w:t>Parent Recipe</w:t>
-      </w:r>
-    </w:p>
-    <w:p>
-      <w:pPr>
-        <w:rPr>
-          <w:lang w:eastAsia="fr-FR"/>
-        </w:rPr>
-      </w:pPr>
-      <w:r>
-        <w:rPr/>
-        <w:t xml:space="preserve">Recipe with </w:t>
-      </w:r>
-      <w:r>
-        <w:rPr/>
-        <w:t>xgboost_eval</w:t>
-      </w:r>
-      <w:r>
-        <w:rPr/>
-        <w:t xml:space="preserve"> as an output:</w:t>
-      </w:r>
-    </w:p>
-    <w:p>
-      <w:pPr>
-        <w:pStyle w:val="ListParagraph"/>
-        <w:numPr>
-          <w:ilvl w:val="0"/>
-          <w:numId w:val="35"/>
-        </w:numPr>
-      </w:pPr>
-      <w:r>
-        <w:rPr/>
-        <w:t>compute_3NRRYyl1</w:t>
-      </w:r>
-      <w:r>
-        <w:rPr/>
-        <w:t xml:space="preserve"> </w:t>
-      </w:r>
-      <w:r>
-        <w:rPr>
-          <w:rStyle w:val="IntenseEmphasis"/>
-        </w:rPr>
-        <w:t>(</w:t>
-      </w:r>
-      <w:r>
-        <w:rPr>
-          <w:rStyle w:val="IntenseEmphasis"/>
-        </w:rPr>
-        <w:t>Python</w:t>
-      </w:r>
-      <w:r>
-        <w:rPr>
-          <w:rStyle w:val="IntenseEmphasis"/>
-        </w:rPr>
-        <w:t>)</w:t>
-      </w:r>
     </w:p>
     <w:p>
       <w:pPr>

--- a/docs/Dataiku Flow Documentation - US_CENSUS_PROJECT.docx
+++ b/docs/Dataiku Flow Documentation - US_CENSUS_PROJECT.docx
@@ -331,7 +331,7 @@
             </w:pPr>
             <w:r>
               <w:rPr/>
-              <w:t>2025-11-03 23:58:39</w:t>
+              <w:t>2025-11-04 01:58:58</w:t>
             </w:r>
           </w:p>
         </w:tc>
